--- a/&ILLEGAL WAR ACT/SECTARIAN CLEANSING/20231216 - Global United Defense, Inc. - Sectarian Cleansing Prevention Security Systems - v1.0.1.1.docx
+++ b/&ILLEGAL WAR ACT/SECTARIAN CLEANSING/20231216 - Global United Defense, Inc. - Sectarian Cleansing Prevention Security Systems - v1.0.1.1.docx
@@ -214,7 +214,7 @@
           <w:sz w:val="28"/>
           <w:szCs w:val="28"/>
         </w:rPr>
-        <w:t>12/16/2023 6:51:50 PM</w:t>
+        <w:t>12/16/2023 7:18:15 PM</w:t>
       </w:r>
     </w:p>
     <w:p>
@@ -4515,15 +4515,8113 @@
           <w:u w:val="single"/>
         </w:rPr>
       </w:pPr>
+      <w:r>
+        <w:rPr>
+          <w:u w:val="single"/>
+        </w:rPr>
+        <w:t xml:space="preserve">GENERALLY AUTONOMOUS </w:t>
+      </w:r>
+      <w:r>
+        <w:rPr>
+          <w:u w:val="single"/>
+        </w:rPr>
+        <w:t>SECTARIAN</w:t>
+      </w:r>
+      <w:r>
+        <w:rPr>
+          <w:u w:val="single"/>
+        </w:rPr>
+        <w:t xml:space="preserve"> CLEANSING PREVENTION SECURITY SYSTEMS INSTANCE BUILDER</w:t>
+      </w:r>
+      <w:r>
+        <w:t xml:space="preserve"> (</w:t>
+      </w:r>
+      <w:r>
+        <w:rPr>
+          <w:b/>
+          <w:bCs/>
+          <w:color w:val="0070C0"/>
+        </w:rPr>
+        <w:t>FOR</w:t>
+      </w:r>
+      <w:r>
+        <w:rPr>
+          <w:b/>
+          <w:bCs/>
+        </w:rPr>
+        <w:t xml:space="preserve"> </w:t>
+      </w:r>
+      <w:r>
+        <w:rPr>
+          <w:b/>
+          <w:bCs/>
+          <w:color w:val="00B050"/>
+        </w:rPr>
+        <w:t>EACH</w:t>
+      </w:r>
+      <w:r>
+        <w:rPr>
+          <w:b/>
+          <w:bCs/>
+        </w:rPr>
+        <w:t xml:space="preserve"> </w:t>
+      </w:r>
+      <w:r>
+        <w:rPr>
+          <w:b/>
+          <w:bCs/>
+          <w:color w:val="FF0000"/>
+        </w:rPr>
+        <w:t>PREVENTION SECURITY SYSTEM</w:t>
+      </w:r>
+      <w:r>
+        <w:rPr>
+          <w:b/>
+          <w:bCs/>
+        </w:rPr>
+        <w:t xml:space="preserve">: </w:t>
+      </w:r>
+      <w:r>
+        <w:rPr>
+          <w:b/>
+          <w:bCs/>
+          <w:color w:val="FF0000"/>
+        </w:rPr>
+        <w:t>SECTARIAN</w:t>
+      </w:r>
+      <w:r>
+        <w:rPr>
+          <w:b/>
+          <w:bCs/>
+          <w:color w:val="FF0000"/>
+        </w:rPr>
+        <w:t xml:space="preserve"> CLEANSING TYPE</w:t>
+      </w:r>
+      <w:r>
+        <w:rPr>
+          <w:b/>
+          <w:bCs/>
+        </w:rPr>
+        <w:t>;</w:t>
+      </w:r>
+      <w:r>
+        <w:t xml:space="preserve"> </w:t>
+      </w:r>
+      <w:r>
+        <w:rPr>
+          <w:b/>
+          <w:bCs/>
+          <w:color w:val="7030A0"/>
+        </w:rPr>
+        <w:t>BUILD</w:t>
+      </w:r>
+      <w:r>
+        <w:rPr>
+          <w:b/>
+          <w:bCs/>
+        </w:rPr>
+        <w:t xml:space="preserve">                                                      </w:t>
+      </w:r>
+      <w:r>
+        <w:rPr>
+          <w:b/>
+          <w:bCs/>
+          <w:color w:val="FF0000"/>
+        </w:rPr>
+        <w:t>ANY PREVENTION SECURITY SYSTEM</w:t>
+      </w:r>
+      <w:r>
+        <w:rPr>
+          <w:b/>
+          <w:bCs/>
+        </w:rPr>
+        <w:t xml:space="preserve"> </w:t>
+      </w:r>
+      <w:r>
+        <w:rPr>
+          <w:b/>
+          <w:bCs/>
+          <w:color w:val="0070C0"/>
+        </w:rPr>
+        <w:t>THAT</w:t>
+      </w:r>
+      <w:r>
+        <w:rPr>
+          <w:b/>
+          <w:bCs/>
+        </w:rPr>
+        <w:t xml:space="preserve"> </w:t>
+      </w:r>
+      <w:r>
+        <w:rPr>
+          <w:b/>
+          <w:bCs/>
+          <w:color w:val="7030A0"/>
+        </w:rPr>
+        <w:t>ENSURES</w:t>
+      </w:r>
+      <w:r>
+        <w:rPr>
+          <w:b/>
+          <w:bCs/>
+        </w:rPr>
+        <w:t xml:space="preserve"> </w:t>
+      </w:r>
+      <w:r>
+        <w:rPr>
+          <w:b/>
+          <w:bCs/>
+          <w:color w:val="0070C0"/>
+        </w:rPr>
+        <w:t>THAT</w:t>
+      </w:r>
+      <w:r>
+        <w:t xml:space="preserve"> </w:t>
+      </w:r>
+      <w:r>
+        <w:rPr>
+          <w:b/>
+          <w:bCs/>
+          <w:color w:val="FF0000"/>
+        </w:rPr>
+        <w:t xml:space="preserve">ANY </w:t>
+      </w:r>
+      <w:r>
+        <w:rPr>
+          <w:b/>
+          <w:bCs/>
+          <w:color w:val="FF0000"/>
+        </w:rPr>
+        <w:t>SECTARIAN</w:t>
+      </w:r>
+      <w:r>
+        <w:rPr>
+          <w:b/>
+          <w:bCs/>
+          <w:color w:val="FF0000"/>
+        </w:rPr>
+        <w:t xml:space="preserve"> CLEANSING TYPE</w:t>
+      </w:r>
+      <w:r>
+        <w:t xml:space="preserve"> </w:t>
+      </w:r>
+      <w:r>
+        <w:rPr>
+          <w:b/>
+          <w:bCs/>
+          <w:color w:val="0070C0"/>
+        </w:rPr>
+        <w:t xml:space="preserve">SHALL </w:t>
+      </w:r>
+      <w:r>
+        <w:rPr>
+          <w:rFonts w:ascii="Courier New" w:hAnsi="Courier New" w:cs="Courier New"/>
+          <w:b/>
+          <w:bCs/>
+          <w:color w:val="FF0000"/>
+          <w:rtl/>
+        </w:rPr>
+        <w:t>۞</w:t>
+      </w:r>
+      <w:r>
+        <w:rPr>
+          <w:b/>
+          <w:bCs/>
+          <w:color w:val="FF0000"/>
+        </w:rPr>
+        <w:t>NEVER BE ALLOWED</w:t>
+      </w:r>
+      <w:r>
+        <w:rPr>
+          <w:rFonts w:ascii="Courier New" w:hAnsi="Courier New" w:cs="Courier New"/>
+          <w:b/>
+          <w:bCs/>
+          <w:color w:val="FF0000"/>
+          <w:rtl/>
+        </w:rPr>
+        <w:t>۞</w:t>
+      </w:r>
+      <w:r>
+        <w:t xml:space="preserve">, </w:t>
+      </w:r>
+      <w:r>
+        <w:rPr>
+          <w:b/>
+          <w:bCs/>
+          <w:color w:val="00B0F0"/>
+        </w:rPr>
+        <w:t>IMPLICITLY-EXPLICITLY GLOBALLY DEFINED</w:t>
+      </w:r>
+      <w:r>
+        <w:rPr>
+          <w:u w:val="single"/>
+        </w:rPr>
+        <w:t>) {</w:t>
+      </w:r>
     </w:p>
     <w:p>
       <w:pPr>
-        <w:ind w:left="360" w:hanging="360"/>
+        <w:ind w:left="360"/>
         <w:jc w:val="both"/>
         <w:rPr>
-          <w:u w:val="single"/>
+          <w:b/>
+          <w:bCs/>
         </w:rPr>
       </w:pPr>
+      <w:bookmarkStart w:id="2" w:name="_Hlk128330100"/>
+      <w:bookmarkStart w:id="3" w:name="_Hlk123240210"/>
+      <w:r>
+        <w:rPr>
+          <w:u w:val="single"/>
+        </w:rPr>
+        <w:t>SECTARIAN</w:t>
+      </w:r>
+      <w:r>
+        <w:rPr>
+          <w:u w:val="single"/>
+        </w:rPr>
+        <w:t xml:space="preserve"> CLEANSING PREVENTION SECURITY SYSTEM</w:t>
+      </w:r>
+      <w:bookmarkEnd w:id="2"/>
+      <w:r>
+        <w:rPr>
+          <w:u w:val="single"/>
+        </w:rPr>
+        <w:t>S</w:t>
+      </w:r>
+      <w:r>
+        <w:t xml:space="preserve">: </w:t>
+      </w:r>
+      <w:r>
+        <w:rPr>
+          <w:b/>
+          <w:bCs/>
+          <w:color w:val="FF0000"/>
+        </w:rPr>
+        <w:t xml:space="preserve">ALL </w:t>
+      </w:r>
+      <w:r>
+        <w:rPr>
+          <w:b/>
+          <w:bCs/>
+          <w:color w:val="FF0000"/>
+        </w:rPr>
+        <w:t>SECTARIAN</w:t>
+      </w:r>
+      <w:r>
+        <w:rPr>
+          <w:b/>
+          <w:bCs/>
+          <w:color w:val="FF0000"/>
+        </w:rPr>
+        <w:t xml:space="preserve"> CLEANSING </w:t>
+      </w:r>
+      <w:proofErr w:type="gramStart"/>
+      <w:r>
+        <w:rPr>
+          <w:b/>
+          <w:bCs/>
+          <w:color w:val="FF0000"/>
+        </w:rPr>
+        <w:t>TYPES</w:t>
+      </w:r>
+      <w:r>
+        <w:rPr>
+          <w:b/>
+          <w:bCs/>
+        </w:rPr>
+        <w:t>;</w:t>
+      </w:r>
+      <w:proofErr w:type="gramEnd"/>
+    </w:p>
+    <w:p>
+      <w:pPr>
+        <w:ind w:left="720"/>
+        <w:jc w:val="both"/>
+        <w:rPr>
+          <w:b/>
+          <w:bCs/>
+        </w:rPr>
+      </w:pPr>
+      <w:r>
+        <w:rPr>
+          <w:u w:val="single"/>
+        </w:rPr>
+        <w:t>SECTARIAN</w:t>
+      </w:r>
+      <w:r>
+        <w:rPr>
+          <w:u w:val="single"/>
+        </w:rPr>
+        <w:t xml:space="preserve"> CLEANSING PREVENTION SECURITY SYSTEM</w:t>
+      </w:r>
+      <w:r>
+        <w:t xml:space="preserve">: </w:t>
+      </w:r>
+      <w:r>
+        <w:rPr>
+          <w:b/>
+          <w:bCs/>
+          <w:color w:val="FF0000"/>
+        </w:rPr>
+        <w:t>ALL EXTORTION</w:t>
+      </w:r>
+      <w:r>
+        <w:rPr>
+          <w:b/>
+          <w:bCs/>
+        </w:rPr>
+        <w:t xml:space="preserve"> </w:t>
+      </w:r>
+      <w:r>
+        <w:rPr>
+          <w:b/>
+          <w:bCs/>
+          <w:color w:val="0070C0"/>
+        </w:rPr>
+        <w:t>FOR</w:t>
+      </w:r>
+      <w:r>
+        <w:rPr>
+          <w:b/>
+          <w:bCs/>
+        </w:rPr>
+        <w:t>/</w:t>
+      </w:r>
+      <w:r>
+        <w:rPr>
+          <w:b/>
+          <w:bCs/>
+          <w:color w:val="0070C0"/>
+        </w:rPr>
+        <w:t>OF</w:t>
+      </w:r>
+      <w:r>
+        <w:rPr>
+          <w:b/>
+          <w:bCs/>
+        </w:rPr>
+        <w:t xml:space="preserve">                                                                        </w:t>
+      </w:r>
+      <w:r>
+        <w:rPr>
+          <w:b/>
+          <w:bCs/>
+          <w:color w:val="FF0000"/>
+        </w:rPr>
+        <w:t xml:space="preserve">ANY </w:t>
+      </w:r>
+      <w:r>
+        <w:rPr>
+          <w:b/>
+          <w:bCs/>
+          <w:color w:val="FF0000"/>
+        </w:rPr>
+        <w:t>SECTARIAN</w:t>
+      </w:r>
+      <w:r>
+        <w:rPr>
+          <w:b/>
+          <w:bCs/>
+          <w:color w:val="FF0000"/>
+        </w:rPr>
+        <w:t xml:space="preserve"> CLEANSING</w:t>
+      </w:r>
+      <w:r>
+        <w:rPr>
+          <w:b/>
+          <w:bCs/>
+        </w:rPr>
+        <w:t xml:space="preserve"> </w:t>
+      </w:r>
+      <w:r>
+        <w:rPr>
+          <w:b/>
+          <w:bCs/>
+          <w:color w:val="0070C0"/>
+        </w:rPr>
+        <w:t>TO</w:t>
+      </w:r>
+      <w:r>
+        <w:rPr>
+          <w:b/>
+          <w:bCs/>
+        </w:rPr>
+        <w:t xml:space="preserve"> </w:t>
+      </w:r>
+      <w:r>
+        <w:rPr>
+          <w:b/>
+          <w:bCs/>
+          <w:color w:val="7030A0"/>
+        </w:rPr>
+        <w:t>ATTEMPT</w:t>
+      </w:r>
+      <w:r>
+        <w:rPr>
+          <w:b/>
+          <w:bCs/>
+        </w:rPr>
+        <w:t xml:space="preserve"> </w:t>
+      </w:r>
+      <w:r>
+        <w:rPr>
+          <w:b/>
+          <w:bCs/>
+          <w:color w:val="0070C0"/>
+        </w:rPr>
+        <w:t>TO</w:t>
+      </w:r>
+      <w:r>
+        <w:rPr>
+          <w:b/>
+          <w:bCs/>
+        </w:rPr>
+        <w:t xml:space="preserve"> </w:t>
+      </w:r>
+      <w:r>
+        <w:rPr>
+          <w:b/>
+          <w:bCs/>
+          <w:color w:val="7030A0"/>
+        </w:rPr>
+        <w:t>PREVENT</w:t>
+      </w:r>
+      <w:r>
+        <w:rPr>
+          <w:b/>
+          <w:bCs/>
+        </w:rPr>
+        <w:t xml:space="preserve"> </w:t>
+      </w:r>
+      <w:r>
+        <w:rPr>
+          <w:b/>
+          <w:bCs/>
+          <w:color w:val="FF0000"/>
+        </w:rPr>
+        <w:t>ANY CANDIDATE</w:t>
+      </w:r>
+      <w:r>
+        <w:rPr>
+          <w:b/>
+          <w:bCs/>
+        </w:rPr>
+        <w:t xml:space="preserve"> </w:t>
+      </w:r>
+      <w:r>
+        <w:rPr>
+          <w:b/>
+          <w:bCs/>
+          <w:color w:val="0070C0"/>
+        </w:rPr>
+        <w:t>FROM</w:t>
+      </w:r>
+      <w:r>
+        <w:rPr>
+          <w:b/>
+          <w:bCs/>
+        </w:rPr>
+        <w:t xml:space="preserve"> </w:t>
+      </w:r>
+      <w:r>
+        <w:rPr>
+          <w:b/>
+          <w:bCs/>
+          <w:color w:val="7030A0"/>
+        </w:rPr>
+        <w:t>WINNING</w:t>
+      </w:r>
+      <w:r>
+        <w:rPr>
+          <w:b/>
+          <w:bCs/>
+        </w:rPr>
+        <w:t xml:space="preserve">                         </w:t>
+      </w:r>
+      <w:r>
+        <w:rPr>
+          <w:b/>
+          <w:bCs/>
+          <w:color w:val="FF0000"/>
+        </w:rPr>
+        <w:t>ANY ELECTION</w:t>
+      </w:r>
+      <w:r>
+        <w:rPr>
+          <w:b/>
+          <w:bCs/>
+        </w:rPr>
+        <w:t xml:space="preserve"> </w:t>
+      </w:r>
+      <w:r>
+        <w:rPr>
+          <w:b/>
+          <w:bCs/>
+          <w:color w:val="00B0F0"/>
+        </w:rPr>
+        <w:t>OR</w:t>
+      </w:r>
+      <w:r>
+        <w:rPr>
+          <w:b/>
+          <w:bCs/>
+        </w:rPr>
+        <w:t xml:space="preserve"> </w:t>
+      </w:r>
+      <w:r>
+        <w:rPr>
+          <w:b/>
+          <w:bCs/>
+          <w:color w:val="0070C0"/>
+        </w:rPr>
+        <w:t>TO</w:t>
+      </w:r>
+      <w:r>
+        <w:rPr>
+          <w:b/>
+          <w:bCs/>
+        </w:rPr>
+        <w:t xml:space="preserve"> </w:t>
+      </w:r>
+      <w:r>
+        <w:rPr>
+          <w:b/>
+          <w:bCs/>
+          <w:color w:val="7030A0"/>
+        </w:rPr>
+        <w:t>ATTEMPT</w:t>
+      </w:r>
+      <w:r>
+        <w:rPr>
+          <w:b/>
+          <w:bCs/>
+        </w:rPr>
+        <w:t xml:space="preserve"> </w:t>
+      </w:r>
+      <w:r>
+        <w:rPr>
+          <w:b/>
+          <w:bCs/>
+          <w:color w:val="0070C0"/>
+        </w:rPr>
+        <w:t>TO</w:t>
+      </w:r>
+      <w:r>
+        <w:rPr>
+          <w:b/>
+          <w:bCs/>
+        </w:rPr>
+        <w:t xml:space="preserve"> </w:t>
+      </w:r>
+      <w:r>
+        <w:rPr>
+          <w:b/>
+          <w:bCs/>
+          <w:color w:val="7030A0"/>
+        </w:rPr>
+        <w:t>PREVENT</w:t>
+      </w:r>
+      <w:r>
+        <w:rPr>
+          <w:b/>
+          <w:bCs/>
+        </w:rPr>
+        <w:t xml:space="preserve"> </w:t>
+      </w:r>
+      <w:r>
+        <w:rPr>
+          <w:b/>
+          <w:bCs/>
+          <w:color w:val="FF0000"/>
+        </w:rPr>
+        <w:t>ANY PERSON</w:t>
+      </w:r>
+      <w:r>
+        <w:rPr>
+          <w:b/>
+          <w:bCs/>
+        </w:rPr>
+        <w:t xml:space="preserve"> </w:t>
+      </w:r>
+      <w:r>
+        <w:rPr>
+          <w:b/>
+          <w:bCs/>
+          <w:color w:val="0070C0"/>
+        </w:rPr>
+        <w:t>FROM</w:t>
+      </w:r>
+      <w:r>
+        <w:rPr>
+          <w:b/>
+          <w:bCs/>
+        </w:rPr>
+        <w:t xml:space="preserve"> </w:t>
+      </w:r>
+      <w:r>
+        <w:rPr>
+          <w:b/>
+          <w:bCs/>
+          <w:color w:val="7030A0"/>
+        </w:rPr>
+        <w:t>BECOMING</w:t>
+      </w:r>
+      <w:r>
+        <w:rPr>
+          <w:b/>
+          <w:bCs/>
+        </w:rPr>
+        <w:t xml:space="preserve"> </w:t>
+      </w:r>
+      <w:r>
+        <w:rPr>
+          <w:b/>
+          <w:bCs/>
+          <w:color w:val="FF0000"/>
+        </w:rPr>
+        <w:t>ANY CANDIDATE</w:t>
+      </w:r>
+      <w:r>
+        <w:rPr>
+          <w:b/>
+          <w:bCs/>
+        </w:rPr>
+        <w:t xml:space="preserve"> </w:t>
+      </w:r>
+      <w:r>
+        <w:rPr>
+          <w:b/>
+          <w:bCs/>
+          <w:color w:val="0070C0"/>
+        </w:rPr>
+        <w:t>FOR</w:t>
+      </w:r>
+      <w:r>
+        <w:rPr>
+          <w:b/>
+          <w:bCs/>
+        </w:rPr>
+        <w:t xml:space="preserve"> </w:t>
+      </w:r>
+      <w:r>
+        <w:rPr>
+          <w:b/>
+          <w:bCs/>
+          <w:color w:val="FF0000"/>
+        </w:rPr>
+        <w:t xml:space="preserve">ANY PUBLIC </w:t>
+      </w:r>
+      <w:proofErr w:type="gramStart"/>
+      <w:r>
+        <w:rPr>
+          <w:b/>
+          <w:bCs/>
+          <w:color w:val="FF0000"/>
+        </w:rPr>
+        <w:t>OFFICE</w:t>
+      </w:r>
+      <w:r>
+        <w:rPr>
+          <w:b/>
+          <w:bCs/>
+        </w:rPr>
+        <w:t>;</w:t>
+      </w:r>
+      <w:proofErr w:type="gramEnd"/>
+    </w:p>
+    <w:p>
+      <w:pPr>
+        <w:ind w:left="720"/>
+        <w:jc w:val="both"/>
+        <w:rPr>
+          <w:b/>
+          <w:bCs/>
+        </w:rPr>
+      </w:pPr>
+      <w:r>
+        <w:rPr>
+          <w:u w:val="single"/>
+        </w:rPr>
+        <w:t>SECTARIAN</w:t>
+      </w:r>
+      <w:r>
+        <w:rPr>
+          <w:u w:val="single"/>
+        </w:rPr>
+        <w:t xml:space="preserve"> CLEANSING PREVENTION SECURITY SYSTEM</w:t>
+      </w:r>
+      <w:r>
+        <w:t xml:space="preserve">: </w:t>
+      </w:r>
+      <w:r>
+        <w:rPr>
+          <w:b/>
+          <w:bCs/>
+          <w:color w:val="FF0000"/>
+        </w:rPr>
+        <w:t>ANY COLD CASE</w:t>
+      </w:r>
+      <w:r>
+        <w:rPr>
+          <w:b/>
+          <w:bCs/>
+        </w:rPr>
+        <w:t xml:space="preserve"> </w:t>
+      </w:r>
+      <w:r>
+        <w:rPr>
+          <w:b/>
+          <w:bCs/>
+          <w:color w:val="7030A0"/>
+        </w:rPr>
+        <w:t>PERTAINING</w:t>
+      </w:r>
+      <w:r>
+        <w:rPr>
+          <w:b/>
+          <w:bCs/>
+        </w:rPr>
+        <w:t xml:space="preserve"> </w:t>
+      </w:r>
+      <w:r>
+        <w:rPr>
+          <w:b/>
+          <w:bCs/>
+          <w:color w:val="0070C0"/>
+        </w:rPr>
+        <w:t>TO</w:t>
+      </w:r>
+      <w:r>
+        <w:rPr>
+          <w:b/>
+          <w:bCs/>
+        </w:rPr>
+        <w:t xml:space="preserve">                             </w:t>
+      </w:r>
+      <w:r>
+        <w:rPr>
+          <w:b/>
+          <w:bCs/>
+          <w:color w:val="FF0000"/>
+        </w:rPr>
+        <w:t xml:space="preserve">ANY </w:t>
+      </w:r>
+      <w:r>
+        <w:rPr>
+          <w:b/>
+          <w:bCs/>
+          <w:color w:val="FF0000"/>
+        </w:rPr>
+        <w:t>SECTARIAN</w:t>
+      </w:r>
+      <w:r>
+        <w:rPr>
+          <w:b/>
+          <w:bCs/>
+          <w:color w:val="FF0000"/>
+        </w:rPr>
+        <w:t xml:space="preserve"> CLEANSING</w:t>
+      </w:r>
+      <w:r>
+        <w:rPr>
+          <w:b/>
+          <w:bCs/>
+        </w:rPr>
+        <w:t xml:space="preserve"> </w:t>
+      </w:r>
+      <w:r>
+        <w:rPr>
+          <w:b/>
+          <w:bCs/>
+          <w:color w:val="7030A0"/>
+        </w:rPr>
+        <w:t>CAUSED</w:t>
+      </w:r>
+      <w:r>
+        <w:rPr>
+          <w:b/>
+          <w:bCs/>
+        </w:rPr>
+        <w:t xml:space="preserve"> </w:t>
+      </w:r>
+      <w:r>
+        <w:rPr>
+          <w:b/>
+          <w:bCs/>
+          <w:color w:val="0070C0"/>
+        </w:rPr>
+        <w:t>BY</w:t>
+      </w:r>
+      <w:r>
+        <w:rPr>
+          <w:b/>
+          <w:bCs/>
+        </w:rPr>
+        <w:t xml:space="preserve"> </w:t>
+      </w:r>
+      <w:r>
+        <w:rPr>
+          <w:b/>
+          <w:bCs/>
+          <w:color w:val="FF0000"/>
+        </w:rPr>
+        <w:t>ANY UTILIZATION</w:t>
+      </w:r>
+      <w:r>
+        <w:rPr>
+          <w:b/>
+          <w:bCs/>
+        </w:rPr>
+        <w:t xml:space="preserve"> </w:t>
+      </w:r>
+      <w:r>
+        <w:rPr>
+          <w:b/>
+          <w:bCs/>
+          <w:color w:val="00B0F0"/>
+        </w:rPr>
+        <w:t>OR</w:t>
+      </w:r>
+      <w:r>
+        <w:rPr>
+          <w:b/>
+          <w:bCs/>
+        </w:rPr>
+        <w:t xml:space="preserve"> </w:t>
+      </w:r>
+      <w:r>
+        <w:rPr>
+          <w:b/>
+          <w:bCs/>
+          <w:color w:val="FF0000"/>
+        </w:rPr>
+        <w:t>ANY USAGE</w:t>
+      </w:r>
+      <w:r>
+        <w:rPr>
+          <w:b/>
+          <w:bCs/>
+        </w:rPr>
+        <w:t xml:space="preserve"> </w:t>
+      </w:r>
+      <w:r>
+        <w:rPr>
+          <w:b/>
+          <w:bCs/>
+          <w:color w:val="0070C0"/>
+        </w:rPr>
+        <w:t>OF</w:t>
+      </w:r>
+      <w:r>
+        <w:rPr>
+          <w:b/>
+          <w:bCs/>
+        </w:rPr>
+        <w:t xml:space="preserve">                                                        </w:t>
+      </w:r>
+      <w:r>
+        <w:rPr>
+          <w:b/>
+          <w:bCs/>
+          <w:color w:val="FF0000"/>
+        </w:rPr>
+        <w:t xml:space="preserve">ANY MIND CONTROL </w:t>
+      </w:r>
+      <w:proofErr w:type="gramStart"/>
+      <w:r>
+        <w:rPr>
+          <w:b/>
+          <w:bCs/>
+          <w:color w:val="FF0000"/>
+        </w:rPr>
+        <w:t>TECHNOLOGY</w:t>
+      </w:r>
+      <w:r>
+        <w:rPr>
+          <w:b/>
+          <w:bCs/>
+        </w:rPr>
+        <w:t>;</w:t>
+      </w:r>
+      <w:proofErr w:type="gramEnd"/>
+    </w:p>
+    <w:p>
+      <w:pPr>
+        <w:ind w:left="720"/>
+        <w:jc w:val="both"/>
+        <w:rPr>
+          <w:b/>
+          <w:bCs/>
+        </w:rPr>
+      </w:pPr>
+      <w:r>
+        <w:rPr>
+          <w:u w:val="single"/>
+        </w:rPr>
+        <w:t>SECTARIAN</w:t>
+      </w:r>
+      <w:r>
+        <w:rPr>
+          <w:u w:val="single"/>
+        </w:rPr>
+        <w:t xml:space="preserve"> CLEANSING PREVENTION SECURITY SYSTEM</w:t>
+      </w:r>
+      <w:r>
+        <w:t xml:space="preserve">: </w:t>
+      </w:r>
+      <w:r>
+        <w:rPr>
+          <w:b/>
+          <w:bCs/>
+          <w:color w:val="FF0000"/>
+        </w:rPr>
+        <w:t>ANY COLLAPSE</w:t>
+      </w:r>
+      <w:r>
+        <w:rPr>
+          <w:b/>
+          <w:bCs/>
+        </w:rPr>
+        <w:t xml:space="preserve"> </w:t>
+      </w:r>
+      <w:r>
+        <w:rPr>
+          <w:b/>
+          <w:bCs/>
+          <w:color w:val="0070C0"/>
+        </w:rPr>
+        <w:t>OF</w:t>
+      </w:r>
+      <w:r>
+        <w:rPr>
+          <w:b/>
+          <w:bCs/>
+        </w:rPr>
+        <w:t xml:space="preserve"> </w:t>
+      </w:r>
+      <w:r>
+        <w:rPr>
+          <w:b/>
+          <w:bCs/>
+          <w:color w:val="FF0000"/>
+        </w:rPr>
+        <w:t>ANY GOVERNMENT</w:t>
+      </w:r>
+      <w:r>
+        <w:rPr>
+          <w:b/>
+          <w:bCs/>
+        </w:rPr>
+        <w:t xml:space="preserve"> </w:t>
+      </w:r>
+      <w:r>
+        <w:rPr>
+          <w:b/>
+          <w:bCs/>
+          <w:color w:val="0070C0"/>
+        </w:rPr>
+        <w:t>TO</w:t>
+      </w:r>
+      <w:r>
+        <w:rPr>
+          <w:b/>
+          <w:bCs/>
+        </w:rPr>
+        <w:t xml:space="preserve"> </w:t>
+      </w:r>
+      <w:r>
+        <w:rPr>
+          <w:b/>
+          <w:bCs/>
+          <w:color w:val="7030A0"/>
+        </w:rPr>
+        <w:t>CONDUCT</w:t>
+      </w:r>
+      <w:r>
+        <w:rPr>
+          <w:b/>
+          <w:bCs/>
+        </w:rPr>
+        <w:t xml:space="preserve"> </w:t>
+      </w:r>
+      <w:r>
+        <w:rPr>
+          <w:b/>
+          <w:bCs/>
+          <w:color w:val="00B0F0"/>
+        </w:rPr>
+        <w:t>OR</w:t>
+      </w:r>
+      <w:r>
+        <w:rPr>
+          <w:b/>
+          <w:bCs/>
+        </w:rPr>
+        <w:t xml:space="preserve"> </w:t>
+      </w:r>
+      <w:r>
+        <w:rPr>
+          <w:b/>
+          <w:bCs/>
+          <w:color w:val="7030A0"/>
+        </w:rPr>
+        <w:t>CAUSE</w:t>
+      </w:r>
+      <w:r>
+        <w:rPr>
+          <w:b/>
+          <w:bCs/>
+        </w:rPr>
+        <w:t xml:space="preserve"> </w:t>
+      </w:r>
+      <w:r>
+        <w:rPr>
+          <w:b/>
+          <w:bCs/>
+          <w:color w:val="FF0000"/>
+        </w:rPr>
+        <w:t xml:space="preserve">ANY </w:t>
+      </w:r>
+      <w:r>
+        <w:rPr>
+          <w:b/>
+          <w:bCs/>
+          <w:color w:val="FF0000"/>
+        </w:rPr>
+        <w:t>SECTARIAN</w:t>
+      </w:r>
+      <w:r>
+        <w:rPr>
+          <w:b/>
+          <w:bCs/>
+          <w:color w:val="FF0000"/>
+        </w:rPr>
+        <w:t xml:space="preserve"> </w:t>
+      </w:r>
+      <w:proofErr w:type="gramStart"/>
+      <w:r>
+        <w:rPr>
+          <w:b/>
+          <w:bCs/>
+          <w:color w:val="FF0000"/>
+        </w:rPr>
+        <w:t>CLEANSING</w:t>
+      </w:r>
+      <w:r>
+        <w:rPr>
+          <w:b/>
+          <w:bCs/>
+        </w:rPr>
+        <w:t>;</w:t>
+      </w:r>
+      <w:proofErr w:type="gramEnd"/>
+    </w:p>
+    <w:p>
+      <w:pPr>
+        <w:ind w:left="720"/>
+        <w:jc w:val="both"/>
+        <w:rPr>
+          <w:b/>
+          <w:bCs/>
+        </w:rPr>
+      </w:pPr>
+      <w:r>
+        <w:rPr>
+          <w:u w:val="single"/>
+        </w:rPr>
+        <w:t>SECTARIAN</w:t>
+      </w:r>
+      <w:r>
+        <w:rPr>
+          <w:u w:val="single"/>
+        </w:rPr>
+        <w:t xml:space="preserve"> CLEANSING PREVENTION SECURITY SYSTEM</w:t>
+      </w:r>
+      <w:r>
+        <w:t xml:space="preserve">: </w:t>
+      </w:r>
+      <w:r>
+        <w:rPr>
+          <w:b/>
+          <w:bCs/>
+          <w:color w:val="FF0000"/>
+        </w:rPr>
+        <w:t>ANY CRIMINAL CAMPAIGN</w:t>
+      </w:r>
+      <w:r>
+        <w:rPr>
+          <w:b/>
+          <w:bCs/>
+        </w:rPr>
+        <w:t xml:space="preserve"> </w:t>
+      </w:r>
+      <w:r>
+        <w:rPr>
+          <w:b/>
+          <w:bCs/>
+          <w:color w:val="0070C0"/>
+        </w:rPr>
+        <w:t>BY</w:t>
+      </w:r>
+      <w:r>
+        <w:rPr>
+          <w:b/>
+          <w:bCs/>
+        </w:rPr>
+        <w:t xml:space="preserve">                                                                        </w:t>
+      </w:r>
+      <w:r>
+        <w:rPr>
+          <w:b/>
+          <w:bCs/>
+          <w:color w:val="FF0000"/>
+        </w:rPr>
+        <w:t>ANY GOVERNMENT EMPLOYEE</w:t>
+      </w:r>
+      <w:r>
+        <w:rPr>
+          <w:b/>
+          <w:bCs/>
+        </w:rPr>
+        <w:t>(</w:t>
+      </w:r>
+      <w:r>
+        <w:rPr>
+          <w:b/>
+          <w:bCs/>
+          <w:color w:val="808080" w:themeColor="background1" w:themeShade="80"/>
+        </w:rPr>
+        <w:t>S</w:t>
+      </w:r>
+      <w:r>
+        <w:rPr>
+          <w:b/>
+          <w:bCs/>
+        </w:rPr>
+        <w:t xml:space="preserve">) </w:t>
+      </w:r>
+      <w:r>
+        <w:rPr>
+          <w:b/>
+          <w:bCs/>
+          <w:color w:val="0070C0"/>
+        </w:rPr>
+        <w:t>FOR</w:t>
+      </w:r>
+      <w:r>
+        <w:rPr>
+          <w:b/>
+          <w:bCs/>
+        </w:rPr>
+        <w:t xml:space="preserve"> </w:t>
+      </w:r>
+      <w:r>
+        <w:rPr>
+          <w:b/>
+          <w:bCs/>
+          <w:color w:val="FF0000"/>
+        </w:rPr>
+        <w:t>ANY NUCLEAR WAR</w:t>
+      </w:r>
+      <w:r>
+        <w:rPr>
+          <w:b/>
+          <w:bCs/>
+        </w:rPr>
+        <w:t xml:space="preserve"> </w:t>
+      </w:r>
+      <w:r>
+        <w:rPr>
+          <w:b/>
+          <w:bCs/>
+          <w:color w:val="0070C0"/>
+        </w:rPr>
+        <w:t>TO</w:t>
+      </w:r>
+      <w:r>
+        <w:rPr>
+          <w:b/>
+          <w:bCs/>
+        </w:rPr>
+        <w:t xml:space="preserve"> </w:t>
+      </w:r>
+      <w:r>
+        <w:rPr>
+          <w:b/>
+          <w:bCs/>
+          <w:color w:val="7030A0"/>
+        </w:rPr>
+        <w:t>MURDER</w:t>
+      </w:r>
+      <w:r>
+        <w:rPr>
+          <w:b/>
+          <w:bCs/>
+        </w:rPr>
+        <w:t xml:space="preserve"> </w:t>
+      </w:r>
+      <w:r>
+        <w:rPr>
+          <w:b/>
+          <w:bCs/>
+          <w:color w:val="00B0F0"/>
+        </w:rPr>
+        <w:t>OR</w:t>
+      </w:r>
+      <w:r>
+        <w:rPr>
+          <w:b/>
+          <w:bCs/>
+        </w:rPr>
+        <w:t xml:space="preserve"> </w:t>
+      </w:r>
+      <w:r>
+        <w:rPr>
+          <w:b/>
+          <w:bCs/>
+          <w:color w:val="7030A0"/>
+        </w:rPr>
+        <w:t>CONDUCT</w:t>
+      </w:r>
+      <w:r>
+        <w:rPr>
+          <w:b/>
+          <w:bCs/>
+        </w:rPr>
+        <w:t xml:space="preserve">                </w:t>
+      </w:r>
+      <w:r>
+        <w:rPr>
+          <w:b/>
+          <w:bCs/>
+          <w:color w:val="FF0000"/>
+        </w:rPr>
+        <w:t xml:space="preserve">ANY </w:t>
+      </w:r>
+      <w:r>
+        <w:rPr>
+          <w:b/>
+          <w:bCs/>
+          <w:color w:val="FF0000"/>
+        </w:rPr>
+        <w:t>SECTARIAN</w:t>
+      </w:r>
+      <w:r>
+        <w:rPr>
+          <w:b/>
+          <w:bCs/>
+          <w:color w:val="FF0000"/>
+        </w:rPr>
+        <w:t xml:space="preserve"> CLEANSING</w:t>
+      </w:r>
+      <w:r>
+        <w:rPr>
+          <w:b/>
+          <w:bCs/>
+        </w:rPr>
+        <w:t xml:space="preserve"> </w:t>
+      </w:r>
+      <w:r>
+        <w:rPr>
+          <w:b/>
+          <w:bCs/>
+          <w:color w:val="0070C0"/>
+        </w:rPr>
+        <w:t>OF</w:t>
+      </w:r>
+      <w:r>
+        <w:rPr>
+          <w:b/>
+          <w:bCs/>
+        </w:rPr>
+        <w:t xml:space="preserve"> </w:t>
+      </w:r>
+      <w:r>
+        <w:rPr>
+          <w:b/>
+          <w:bCs/>
+          <w:color w:val="FF0000"/>
+        </w:rPr>
+        <w:t>ANY PERSON</w:t>
+      </w:r>
+      <w:r>
+        <w:rPr>
+          <w:b/>
+          <w:bCs/>
+        </w:rPr>
+        <w:t>(</w:t>
+      </w:r>
+      <w:r>
+        <w:rPr>
+          <w:b/>
+          <w:bCs/>
+          <w:color w:val="808080" w:themeColor="background1" w:themeShade="80"/>
+        </w:rPr>
+        <w:t>S</w:t>
+      </w:r>
+      <w:r>
+        <w:rPr>
+          <w:b/>
+          <w:bCs/>
+        </w:rPr>
+        <w:t xml:space="preserve">) </w:t>
+      </w:r>
+      <w:r>
+        <w:rPr>
+          <w:b/>
+          <w:bCs/>
+          <w:color w:val="7030A0"/>
+        </w:rPr>
+        <w:t>UTILIZING</w:t>
+      </w:r>
+      <w:r>
+        <w:rPr>
+          <w:b/>
+          <w:bCs/>
+        </w:rPr>
+        <w:t xml:space="preserve"> </w:t>
+      </w:r>
+      <w:r>
+        <w:rPr>
+          <w:b/>
+          <w:bCs/>
+          <w:color w:val="FF0000"/>
+        </w:rPr>
+        <w:t xml:space="preserve">ANY SPACE </w:t>
+      </w:r>
+      <w:proofErr w:type="gramStart"/>
+      <w:r>
+        <w:rPr>
+          <w:b/>
+          <w:bCs/>
+          <w:color w:val="FF0000"/>
+        </w:rPr>
+        <w:t>WEAPONRY</w:t>
+      </w:r>
+      <w:r>
+        <w:rPr>
+          <w:b/>
+          <w:bCs/>
+        </w:rPr>
+        <w:t>;</w:t>
+      </w:r>
+      <w:proofErr w:type="gramEnd"/>
+    </w:p>
+    <w:p>
+      <w:pPr>
+        <w:ind w:left="720"/>
+        <w:jc w:val="both"/>
+        <w:rPr>
+          <w:b/>
+          <w:bCs/>
+        </w:rPr>
+      </w:pPr>
+      <w:r>
+        <w:rPr>
+          <w:u w:val="single"/>
+        </w:rPr>
+        <w:t>SECTARIAN</w:t>
+      </w:r>
+      <w:r>
+        <w:rPr>
+          <w:u w:val="single"/>
+        </w:rPr>
+        <w:t xml:space="preserve"> CLEANSING PREVENTION SECURITY SYSTEM</w:t>
+      </w:r>
+      <w:r>
+        <w:t xml:space="preserve">: </w:t>
+      </w:r>
+      <w:r>
+        <w:rPr>
+          <w:b/>
+          <w:bCs/>
+          <w:color w:val="FF0000"/>
+        </w:rPr>
+        <w:t xml:space="preserve">ANY CYBER </w:t>
+      </w:r>
+      <w:r>
+        <w:rPr>
+          <w:b/>
+          <w:bCs/>
+          <w:color w:val="FF0000"/>
+        </w:rPr>
+        <w:t>SECTARIAN</w:t>
+      </w:r>
+      <w:r>
+        <w:rPr>
+          <w:b/>
+          <w:bCs/>
+          <w:color w:val="FF0000"/>
+        </w:rPr>
+        <w:t xml:space="preserve"> </w:t>
+      </w:r>
+      <w:proofErr w:type="gramStart"/>
+      <w:r>
+        <w:rPr>
+          <w:b/>
+          <w:bCs/>
+          <w:color w:val="FF0000"/>
+        </w:rPr>
+        <w:t>CLEANSING</w:t>
+      </w:r>
+      <w:r>
+        <w:rPr>
+          <w:b/>
+          <w:bCs/>
+        </w:rPr>
+        <w:t>;</w:t>
+      </w:r>
+      <w:proofErr w:type="gramEnd"/>
+    </w:p>
+    <w:p>
+      <w:pPr>
+        <w:ind w:left="720"/>
+        <w:jc w:val="both"/>
+        <w:rPr>
+          <w:b/>
+          <w:bCs/>
+        </w:rPr>
+      </w:pPr>
+      <w:r>
+        <w:rPr>
+          <w:u w:val="single"/>
+        </w:rPr>
+        <w:lastRenderedPageBreak/>
+        <w:t>SECTARIAN</w:t>
+      </w:r>
+      <w:r>
+        <w:rPr>
+          <w:u w:val="single"/>
+        </w:rPr>
+        <w:t xml:space="preserve"> CLEANSING PREVENTION SECURITY SYSTEM</w:t>
+      </w:r>
+      <w:r>
+        <w:t xml:space="preserve">: </w:t>
+      </w:r>
+      <w:r>
+        <w:rPr>
+          <w:b/>
+          <w:bCs/>
+          <w:color w:val="FF0000"/>
+        </w:rPr>
+        <w:t>ANY DEATH CONTINGENCY</w:t>
+      </w:r>
+      <w:r>
+        <w:rPr>
+          <w:b/>
+          <w:bCs/>
+        </w:rPr>
+        <w:t xml:space="preserve"> </w:t>
+      </w:r>
+      <w:r>
+        <w:rPr>
+          <w:b/>
+          <w:bCs/>
+          <w:color w:val="0070C0"/>
+        </w:rPr>
+        <w:t>THAT WOULD</w:t>
+      </w:r>
+      <w:r>
+        <w:rPr>
+          <w:b/>
+          <w:bCs/>
+        </w:rPr>
+        <w:t xml:space="preserve"> </w:t>
+      </w:r>
+      <w:r>
+        <w:rPr>
+          <w:b/>
+          <w:bCs/>
+          <w:color w:val="7030A0"/>
+        </w:rPr>
+        <w:t>CAUSE</w:t>
+      </w:r>
+      <w:r>
+        <w:rPr>
+          <w:b/>
+          <w:bCs/>
+        </w:rPr>
+        <w:t xml:space="preserve"> </w:t>
+      </w:r>
+      <w:r>
+        <w:rPr>
+          <w:b/>
+          <w:bCs/>
+          <w:color w:val="FF0000"/>
+        </w:rPr>
+        <w:t xml:space="preserve">ANY </w:t>
+      </w:r>
+      <w:r>
+        <w:rPr>
+          <w:b/>
+          <w:bCs/>
+          <w:color w:val="FF0000"/>
+        </w:rPr>
+        <w:t>SECTARIAN</w:t>
+      </w:r>
+      <w:r>
+        <w:rPr>
+          <w:b/>
+          <w:bCs/>
+          <w:color w:val="FF0000"/>
+        </w:rPr>
+        <w:t xml:space="preserve"> CLEANSING</w:t>
+      </w:r>
+      <w:r>
+        <w:rPr>
+          <w:b/>
+          <w:bCs/>
+        </w:rPr>
+        <w:t xml:space="preserve"> </w:t>
+      </w:r>
+      <w:r>
+        <w:rPr>
+          <w:b/>
+          <w:bCs/>
+          <w:color w:val="0070C0"/>
+        </w:rPr>
+        <w:t>UPON</w:t>
+      </w:r>
+      <w:r>
+        <w:rPr>
+          <w:b/>
+          <w:bCs/>
+        </w:rPr>
+        <w:t xml:space="preserve"> </w:t>
+      </w:r>
+      <w:r>
+        <w:rPr>
+          <w:b/>
+          <w:bCs/>
+          <w:color w:val="FF0000"/>
+        </w:rPr>
+        <w:t>ANY DEATH</w:t>
+      </w:r>
+      <w:r>
+        <w:rPr>
+          <w:b/>
+          <w:bCs/>
+        </w:rPr>
+        <w:t xml:space="preserve"> </w:t>
+      </w:r>
+      <w:r>
+        <w:rPr>
+          <w:b/>
+          <w:bCs/>
+          <w:color w:val="0070C0"/>
+        </w:rPr>
+        <w:t>OF</w:t>
+      </w:r>
+      <w:r>
+        <w:rPr>
+          <w:b/>
+          <w:bCs/>
+        </w:rPr>
+        <w:t xml:space="preserve"> </w:t>
+      </w:r>
+      <w:r>
+        <w:rPr>
+          <w:b/>
+          <w:bCs/>
+          <w:color w:val="FF0000"/>
+        </w:rPr>
+        <w:t xml:space="preserve">ANY GOVERNMENT </w:t>
+      </w:r>
+      <w:proofErr w:type="gramStart"/>
+      <w:r>
+        <w:rPr>
+          <w:b/>
+          <w:bCs/>
+          <w:color w:val="FF0000"/>
+        </w:rPr>
+        <w:t>OFFICIAL</w:t>
+      </w:r>
+      <w:r>
+        <w:rPr>
+          <w:b/>
+          <w:bCs/>
+        </w:rPr>
+        <w:t>;</w:t>
+      </w:r>
+      <w:proofErr w:type="gramEnd"/>
+    </w:p>
+    <w:p>
+      <w:pPr>
+        <w:ind w:left="720"/>
+        <w:jc w:val="both"/>
+        <w:rPr>
+          <w:b/>
+          <w:bCs/>
+        </w:rPr>
+      </w:pPr>
+      <w:r>
+        <w:rPr>
+          <w:u w:val="single"/>
+        </w:rPr>
+        <w:t>SECTARIAN</w:t>
+      </w:r>
+      <w:r>
+        <w:rPr>
+          <w:u w:val="single"/>
+        </w:rPr>
+        <w:t xml:space="preserve"> CLEANSING PREVENTION SECURITY SYSTEM</w:t>
+      </w:r>
+      <w:r>
+        <w:t xml:space="preserve">: </w:t>
+      </w:r>
+      <w:r>
+        <w:rPr>
+          <w:b/>
+          <w:bCs/>
+          <w:color w:val="FF0000"/>
+        </w:rPr>
+        <w:t>ANY DRONE</w:t>
+      </w:r>
+      <w:r>
+        <w:rPr>
+          <w:b/>
+          <w:bCs/>
+        </w:rPr>
+        <w:t xml:space="preserve"> </w:t>
+      </w:r>
+      <w:r>
+        <w:rPr>
+          <w:b/>
+          <w:bCs/>
+          <w:color w:val="0070C0"/>
+        </w:rPr>
+        <w:t>THAT HAS</w:t>
+      </w:r>
+      <w:r>
+        <w:rPr>
+          <w:b/>
+          <w:bCs/>
+        </w:rPr>
+        <w:t xml:space="preserve"> </w:t>
+      </w:r>
+      <w:r>
+        <w:rPr>
+          <w:b/>
+          <w:bCs/>
+          <w:color w:val="FF0000"/>
+        </w:rPr>
+        <w:t>ANY CAPABILITY</w:t>
+      </w:r>
+      <w:r>
+        <w:rPr>
+          <w:b/>
+          <w:bCs/>
+        </w:rPr>
+        <w:t xml:space="preserve"> </w:t>
+      </w:r>
+      <w:r>
+        <w:rPr>
+          <w:b/>
+          <w:bCs/>
+          <w:color w:val="0070C0"/>
+        </w:rPr>
+        <w:t>OF</w:t>
+      </w:r>
+      <w:r>
+        <w:rPr>
+          <w:b/>
+          <w:bCs/>
+        </w:rPr>
+        <w:t xml:space="preserve"> </w:t>
+      </w:r>
+      <w:r>
+        <w:rPr>
+          <w:b/>
+          <w:bCs/>
+          <w:color w:val="7030A0"/>
+        </w:rPr>
+        <w:t>CONDUCTING</w:t>
+      </w:r>
+      <w:r>
+        <w:rPr>
+          <w:b/>
+          <w:bCs/>
+        </w:rPr>
+        <w:t xml:space="preserve"> </w:t>
+      </w:r>
+      <w:r>
+        <w:rPr>
+          <w:b/>
+          <w:bCs/>
+          <w:color w:val="FF0000"/>
+        </w:rPr>
+        <w:t xml:space="preserve">ANY </w:t>
+      </w:r>
+      <w:r>
+        <w:rPr>
+          <w:b/>
+          <w:bCs/>
+          <w:color w:val="FF0000"/>
+        </w:rPr>
+        <w:t>SECTARIAN</w:t>
+      </w:r>
+      <w:r>
+        <w:rPr>
+          <w:b/>
+          <w:bCs/>
+          <w:color w:val="FF0000"/>
+        </w:rPr>
+        <w:t xml:space="preserve"> </w:t>
+      </w:r>
+      <w:proofErr w:type="gramStart"/>
+      <w:r>
+        <w:rPr>
+          <w:b/>
+          <w:bCs/>
+          <w:color w:val="FF0000"/>
+        </w:rPr>
+        <w:t>CLEANSING</w:t>
+      </w:r>
+      <w:r>
+        <w:rPr>
+          <w:b/>
+          <w:bCs/>
+        </w:rPr>
+        <w:t>;</w:t>
+      </w:r>
+      <w:proofErr w:type="gramEnd"/>
+    </w:p>
+    <w:p>
+      <w:pPr>
+        <w:ind w:left="720"/>
+        <w:jc w:val="both"/>
+        <w:rPr>
+          <w:b/>
+          <w:bCs/>
+        </w:rPr>
+      </w:pPr>
+      <w:r>
+        <w:rPr>
+          <w:u w:val="single"/>
+        </w:rPr>
+        <w:t>SECTARIAN</w:t>
+      </w:r>
+      <w:r>
+        <w:rPr>
+          <w:u w:val="single"/>
+        </w:rPr>
+        <w:t xml:space="preserve"> CLEANSING PREVENTION SECURITY SYSTEM</w:t>
+      </w:r>
+      <w:r>
+        <w:t xml:space="preserve">: </w:t>
+      </w:r>
+      <w:r>
+        <w:rPr>
+          <w:b/>
+          <w:bCs/>
+          <w:color w:val="FF0000"/>
+        </w:rPr>
+        <w:t xml:space="preserve">ANY FAKE </w:t>
+      </w:r>
+      <w:r>
+        <w:rPr>
+          <w:b/>
+          <w:bCs/>
+          <w:color w:val="FF0000"/>
+        </w:rPr>
+        <w:t>SECTARIAN</w:t>
+      </w:r>
+      <w:r>
+        <w:rPr>
+          <w:b/>
+          <w:bCs/>
+          <w:color w:val="FF0000"/>
+        </w:rPr>
+        <w:t xml:space="preserve"> CLEANSING </w:t>
+      </w:r>
+      <w:proofErr w:type="gramStart"/>
+      <w:r>
+        <w:rPr>
+          <w:b/>
+          <w:bCs/>
+          <w:color w:val="FF0000"/>
+        </w:rPr>
+        <w:t>ANNOUNCEMENT</w:t>
+      </w:r>
+      <w:r>
+        <w:rPr>
+          <w:b/>
+          <w:bCs/>
+        </w:rPr>
+        <w:t>;</w:t>
+      </w:r>
+      <w:proofErr w:type="gramEnd"/>
+    </w:p>
+    <w:p>
+      <w:pPr>
+        <w:ind w:left="720"/>
+        <w:jc w:val="both"/>
+        <w:rPr>
+          <w:b/>
+          <w:bCs/>
+        </w:rPr>
+      </w:pPr>
+      <w:r>
+        <w:rPr>
+          <w:u w:val="single"/>
+        </w:rPr>
+        <w:t>SECTARIAN</w:t>
+      </w:r>
+      <w:r>
+        <w:rPr>
+          <w:u w:val="single"/>
+        </w:rPr>
+        <w:t xml:space="preserve"> CLEANSING PREVENTION SECURITY SYSTEM</w:t>
+      </w:r>
+      <w:r>
+        <w:t xml:space="preserve">: </w:t>
+      </w:r>
+      <w:r>
+        <w:rPr>
+          <w:b/>
+          <w:bCs/>
+          <w:color w:val="FF0000"/>
+        </w:rPr>
+        <w:t xml:space="preserve">ANY FALSE </w:t>
+      </w:r>
+      <w:r>
+        <w:rPr>
+          <w:b/>
+          <w:bCs/>
+          <w:color w:val="FF0000"/>
+        </w:rPr>
+        <w:t>SECTARIAN</w:t>
+      </w:r>
+      <w:r>
+        <w:rPr>
+          <w:b/>
+          <w:bCs/>
+          <w:color w:val="FF0000"/>
+        </w:rPr>
+        <w:t xml:space="preserve"> CLEANSING </w:t>
+      </w:r>
+      <w:proofErr w:type="gramStart"/>
+      <w:r>
+        <w:rPr>
+          <w:b/>
+          <w:bCs/>
+          <w:color w:val="FF0000"/>
+        </w:rPr>
+        <w:t>ALLEGATION</w:t>
+      </w:r>
+      <w:r>
+        <w:rPr>
+          <w:b/>
+          <w:bCs/>
+        </w:rPr>
+        <w:t>;</w:t>
+      </w:r>
+      <w:proofErr w:type="gramEnd"/>
+    </w:p>
+    <w:p>
+      <w:pPr>
+        <w:ind w:left="720"/>
+        <w:jc w:val="both"/>
+        <w:rPr>
+          <w:b/>
+          <w:bCs/>
+        </w:rPr>
+      </w:pPr>
+      <w:r>
+        <w:rPr>
+          <w:u w:val="single"/>
+        </w:rPr>
+        <w:t>SECTARIAN</w:t>
+      </w:r>
+      <w:r>
+        <w:rPr>
+          <w:u w:val="single"/>
+        </w:rPr>
+        <w:t xml:space="preserve"> CLEANSING PREVENTION SECURITY SYSTEM</w:t>
+      </w:r>
+      <w:r>
+        <w:t xml:space="preserve">: </w:t>
+      </w:r>
+      <w:r>
+        <w:rPr>
+          <w:b/>
+          <w:bCs/>
+          <w:color w:val="FF0000"/>
+        </w:rPr>
+        <w:t xml:space="preserve">ANY FALSE </w:t>
+      </w:r>
+      <w:r>
+        <w:rPr>
+          <w:b/>
+          <w:bCs/>
+          <w:color w:val="FF0000"/>
+        </w:rPr>
+        <w:t>SECTARIAN</w:t>
+      </w:r>
+      <w:r>
+        <w:rPr>
+          <w:b/>
+          <w:bCs/>
+          <w:color w:val="FF0000"/>
+        </w:rPr>
+        <w:t xml:space="preserve"> CLEANSING </w:t>
+      </w:r>
+      <w:proofErr w:type="gramStart"/>
+      <w:r>
+        <w:rPr>
+          <w:b/>
+          <w:bCs/>
+          <w:color w:val="FF0000"/>
+        </w:rPr>
+        <w:t>ANNOUNCEMENT</w:t>
+      </w:r>
+      <w:r>
+        <w:rPr>
+          <w:b/>
+          <w:bCs/>
+        </w:rPr>
+        <w:t>;</w:t>
+      </w:r>
+      <w:proofErr w:type="gramEnd"/>
+    </w:p>
+    <w:p>
+      <w:pPr>
+        <w:ind w:left="720"/>
+        <w:jc w:val="both"/>
+        <w:rPr>
+          <w:b/>
+          <w:bCs/>
+        </w:rPr>
+      </w:pPr>
+      <w:bookmarkStart w:id="4" w:name="_Hlk153640561"/>
+      <w:r>
+        <w:rPr>
+          <w:u w:val="single"/>
+        </w:rPr>
+        <w:t>SECTARIAN</w:t>
+      </w:r>
+      <w:r>
+        <w:rPr>
+          <w:u w:val="single"/>
+        </w:rPr>
+        <w:t xml:space="preserve"> CLEANSING PREVENTION SECURITY SYSTEM</w:t>
+      </w:r>
+      <w:r>
+        <w:t xml:space="preserve">: </w:t>
+      </w:r>
+      <w:r>
+        <w:rPr>
+          <w:b/>
+          <w:bCs/>
+          <w:color w:val="FF0000"/>
+        </w:rPr>
+        <w:t xml:space="preserve">ANY FALSE </w:t>
+      </w:r>
+      <w:r>
+        <w:rPr>
+          <w:b/>
+          <w:bCs/>
+          <w:color w:val="FF0000"/>
+        </w:rPr>
+        <w:t>SECTARIAN</w:t>
+      </w:r>
+      <w:r>
+        <w:rPr>
+          <w:b/>
+          <w:bCs/>
+          <w:color w:val="FF0000"/>
+        </w:rPr>
+        <w:t xml:space="preserve"> CLEANSING CASE</w:t>
+      </w:r>
+      <w:r>
+        <w:rPr>
+          <w:b/>
+          <w:bCs/>
+        </w:rPr>
+        <w:t xml:space="preserve"> </w:t>
+      </w:r>
+      <w:r>
+        <w:rPr>
+          <w:b/>
+          <w:bCs/>
+          <w:color w:val="0070C0"/>
+        </w:rPr>
+        <w:t>TO</w:t>
+      </w:r>
+      <w:r>
+        <w:rPr>
+          <w:b/>
+          <w:bCs/>
+        </w:rPr>
+        <w:t xml:space="preserve"> </w:t>
+      </w:r>
+      <w:r>
+        <w:rPr>
+          <w:b/>
+          <w:bCs/>
+          <w:color w:val="7030A0"/>
+        </w:rPr>
+        <w:t>CREATE</w:t>
+      </w:r>
+      <w:r>
+        <w:rPr>
+          <w:b/>
+          <w:bCs/>
+        </w:rPr>
+        <w:t xml:space="preserve"> </w:t>
+      </w:r>
+      <w:r>
+        <w:rPr>
+          <w:b/>
+          <w:bCs/>
+          <w:color w:val="FF0000"/>
+        </w:rPr>
+        <w:t>ANY CONDITIONS</w:t>
+      </w:r>
+      <w:r>
+        <w:rPr>
+          <w:b/>
+          <w:bCs/>
+        </w:rPr>
+        <w:t xml:space="preserve"> </w:t>
+      </w:r>
+      <w:r>
+        <w:rPr>
+          <w:b/>
+          <w:bCs/>
+          <w:color w:val="00B0F0"/>
+        </w:rPr>
+        <w:t>AND</w:t>
+      </w:r>
+      <w:r>
+        <w:rPr>
+          <w:b/>
+          <w:bCs/>
+        </w:rPr>
+        <w:t xml:space="preserve"> </w:t>
+      </w:r>
+      <w:r>
+        <w:rPr>
+          <w:b/>
+          <w:bCs/>
+          <w:color w:val="FF0000"/>
+        </w:rPr>
+        <w:t>ANY ATMOSPHERE</w:t>
+      </w:r>
+      <w:r>
+        <w:rPr>
+          <w:b/>
+          <w:bCs/>
+        </w:rPr>
+        <w:t xml:space="preserve"> </w:t>
+      </w:r>
+      <w:r>
+        <w:rPr>
+          <w:b/>
+          <w:bCs/>
+          <w:color w:val="0070C0"/>
+        </w:rPr>
+        <w:t>TO</w:t>
+      </w:r>
+      <w:r>
+        <w:rPr>
+          <w:b/>
+          <w:bCs/>
+        </w:rPr>
+        <w:t xml:space="preserve"> </w:t>
+      </w:r>
+      <w:r>
+        <w:rPr>
+          <w:b/>
+          <w:bCs/>
+          <w:color w:val="7030A0"/>
+        </w:rPr>
+        <w:t>AUTHORIZE</w:t>
+      </w:r>
+      <w:r>
+        <w:rPr>
+          <w:b/>
+          <w:bCs/>
+        </w:rPr>
+        <w:t xml:space="preserve"> </w:t>
+      </w:r>
+      <w:r>
+        <w:rPr>
+          <w:b/>
+          <w:bCs/>
+          <w:color w:val="FF0000"/>
+        </w:rPr>
+        <w:t>ANY DEATH PENALTY</w:t>
+      </w:r>
+      <w:r>
+        <w:rPr>
+          <w:b/>
+          <w:bCs/>
+        </w:rPr>
+        <w:t xml:space="preserve"> </w:t>
+      </w:r>
+      <w:r>
+        <w:rPr>
+          <w:b/>
+          <w:bCs/>
+          <w:color w:val="00B0F0"/>
+        </w:rPr>
+        <w:t>OR</w:t>
+      </w:r>
+      <w:r>
+        <w:rPr>
+          <w:b/>
+          <w:bCs/>
+        </w:rPr>
+        <w:t xml:space="preserve">                                   </w:t>
+      </w:r>
+      <w:r>
+        <w:rPr>
+          <w:b/>
+          <w:bCs/>
+          <w:color w:val="FF0000"/>
+        </w:rPr>
+        <w:t>ANY EXECUTION</w:t>
+      </w:r>
+      <w:r>
+        <w:rPr>
+          <w:b/>
+          <w:bCs/>
+          <w:color w:val="0070C0"/>
+        </w:rPr>
+        <w:t xml:space="preserve"> </w:t>
+      </w:r>
+      <w:r>
+        <w:rPr>
+          <w:b/>
+          <w:bCs/>
+          <w:color w:val="00B0F0"/>
+        </w:rPr>
+        <w:t>OR</w:t>
+      </w:r>
+      <w:r>
+        <w:rPr>
+          <w:b/>
+          <w:bCs/>
+        </w:rPr>
+        <w:t xml:space="preserve"> </w:t>
+      </w:r>
+      <w:r>
+        <w:rPr>
+          <w:b/>
+          <w:bCs/>
+          <w:color w:val="FF0000"/>
+        </w:rPr>
+        <w:t xml:space="preserve">ANY EX-JUDICIAL </w:t>
+      </w:r>
+      <w:proofErr w:type="gramStart"/>
+      <w:r>
+        <w:rPr>
+          <w:b/>
+          <w:bCs/>
+          <w:color w:val="FF0000"/>
+        </w:rPr>
+        <w:t>EXECUTION</w:t>
+      </w:r>
+      <w:r>
+        <w:rPr>
+          <w:b/>
+          <w:bCs/>
+        </w:rPr>
+        <w:t>;</w:t>
+      </w:r>
+      <w:proofErr w:type="gramEnd"/>
+    </w:p>
+    <w:p>
+      <w:pPr>
+        <w:ind w:left="720"/>
+        <w:jc w:val="both"/>
+        <w:rPr>
+          <w:b/>
+          <w:bCs/>
+        </w:rPr>
+      </w:pPr>
+      <w:r>
+        <w:rPr>
+          <w:u w:val="single"/>
+        </w:rPr>
+        <w:t>SECTARIAN</w:t>
+      </w:r>
+      <w:r>
+        <w:rPr>
+          <w:u w:val="single"/>
+        </w:rPr>
+        <w:t xml:space="preserve"> CLEANSING PREVENTION SECURITY SYSTEM</w:t>
+      </w:r>
+      <w:r>
+        <w:t xml:space="preserve">: </w:t>
+      </w:r>
+      <w:r>
+        <w:rPr>
+          <w:b/>
+          <w:bCs/>
+          <w:color w:val="FF0000"/>
+        </w:rPr>
+        <w:t xml:space="preserve">ANY ILLEGAL </w:t>
+      </w:r>
+      <w:r>
+        <w:rPr>
+          <w:b/>
+          <w:bCs/>
+          <w:color w:val="FF0000"/>
+        </w:rPr>
+        <w:t>SECTARIAN</w:t>
+      </w:r>
+      <w:r>
+        <w:rPr>
+          <w:b/>
+          <w:bCs/>
+          <w:color w:val="FF0000"/>
+        </w:rPr>
+        <w:t xml:space="preserve"> CLEANSING </w:t>
+      </w:r>
+      <w:proofErr w:type="gramStart"/>
+      <w:r>
+        <w:rPr>
+          <w:b/>
+          <w:bCs/>
+          <w:color w:val="FF0000"/>
+        </w:rPr>
+        <w:t>INVESTIGATION</w:t>
+      </w:r>
+      <w:r>
+        <w:rPr>
+          <w:b/>
+          <w:bCs/>
+        </w:rPr>
+        <w:t>;</w:t>
+      </w:r>
+      <w:proofErr w:type="gramEnd"/>
+    </w:p>
+    <w:bookmarkEnd w:id="4"/>
+    <w:p>
+      <w:pPr>
+        <w:ind w:left="720"/>
+        <w:jc w:val="both"/>
+        <w:rPr>
+          <w:b/>
+          <w:bCs/>
+        </w:rPr>
+      </w:pPr>
+      <w:r>
+        <w:rPr>
+          <w:u w:val="single"/>
+        </w:rPr>
+        <w:t>SECTARIAN</w:t>
+      </w:r>
+      <w:r>
+        <w:rPr>
+          <w:u w:val="single"/>
+        </w:rPr>
+        <w:t xml:space="preserve"> CLEANSING PREVENTION SECURITY SYSTEM</w:t>
+      </w:r>
+      <w:r>
+        <w:t xml:space="preserve">: </w:t>
+      </w:r>
+      <w:r>
+        <w:rPr>
+          <w:b/>
+          <w:bCs/>
+          <w:color w:val="FF0000"/>
+        </w:rPr>
+        <w:t xml:space="preserve">ANY IMPROPER </w:t>
+      </w:r>
+      <w:r>
+        <w:rPr>
+          <w:b/>
+          <w:bCs/>
+          <w:color w:val="FF0000"/>
+        </w:rPr>
+        <w:t>SECTARIAN</w:t>
+      </w:r>
+      <w:r>
+        <w:rPr>
+          <w:b/>
+          <w:bCs/>
+          <w:color w:val="FF0000"/>
+        </w:rPr>
+        <w:t xml:space="preserve"> CLEANSING </w:t>
+      </w:r>
+      <w:proofErr w:type="gramStart"/>
+      <w:r>
+        <w:rPr>
+          <w:b/>
+          <w:bCs/>
+          <w:color w:val="FF0000"/>
+        </w:rPr>
+        <w:t>INVESTIGATION</w:t>
+      </w:r>
+      <w:r>
+        <w:rPr>
+          <w:b/>
+          <w:bCs/>
+        </w:rPr>
+        <w:t>;</w:t>
+      </w:r>
+      <w:proofErr w:type="gramEnd"/>
+    </w:p>
+    <w:p>
+      <w:pPr>
+        <w:ind w:left="720"/>
+        <w:jc w:val="both"/>
+        <w:rPr>
+          <w:b/>
+          <w:bCs/>
+        </w:rPr>
+      </w:pPr>
+      <w:r>
+        <w:rPr>
+          <w:u w:val="single"/>
+        </w:rPr>
+        <w:t>SECTARIAN</w:t>
+      </w:r>
+      <w:r>
+        <w:rPr>
+          <w:u w:val="single"/>
+        </w:rPr>
+        <w:t xml:space="preserve"> CLEANSING PREVENTION SECURITY SYSTEM</w:t>
+      </w:r>
+      <w:r>
+        <w:t xml:space="preserve">: </w:t>
+      </w:r>
+      <w:r>
+        <w:rPr>
+          <w:b/>
+          <w:bCs/>
+          <w:color w:val="FF0000"/>
+        </w:rPr>
+        <w:t xml:space="preserve">ANY INTERNAL </w:t>
+      </w:r>
+      <w:r>
+        <w:rPr>
+          <w:b/>
+          <w:bCs/>
+          <w:color w:val="FF0000"/>
+        </w:rPr>
+        <w:t>SECTARIAN</w:t>
+      </w:r>
+      <w:r>
+        <w:rPr>
+          <w:b/>
+          <w:bCs/>
+          <w:color w:val="FF0000"/>
+        </w:rPr>
+        <w:t xml:space="preserve"> </w:t>
+      </w:r>
+      <w:proofErr w:type="gramStart"/>
+      <w:r>
+        <w:rPr>
+          <w:b/>
+          <w:bCs/>
+          <w:color w:val="FF0000"/>
+        </w:rPr>
+        <w:t>CLEANSING</w:t>
+      </w:r>
+      <w:r>
+        <w:rPr>
+          <w:b/>
+          <w:bCs/>
+        </w:rPr>
+        <w:t>;</w:t>
+      </w:r>
+      <w:proofErr w:type="gramEnd"/>
+    </w:p>
+    <w:p>
+      <w:pPr>
+        <w:ind w:left="720"/>
+        <w:jc w:val="both"/>
+        <w:rPr>
+          <w:b/>
+          <w:bCs/>
+        </w:rPr>
+      </w:pPr>
+      <w:r>
+        <w:rPr>
+          <w:u w:val="single"/>
+        </w:rPr>
+        <w:t>SECTARIAN</w:t>
+      </w:r>
+      <w:r>
+        <w:rPr>
+          <w:u w:val="single"/>
+        </w:rPr>
+        <w:t xml:space="preserve"> CLEANSING PREVENTION SECURITY SYSTEM</w:t>
+      </w:r>
+      <w:r>
+        <w:t xml:space="preserve">: </w:t>
+      </w:r>
+      <w:r>
+        <w:rPr>
+          <w:b/>
+          <w:bCs/>
+          <w:color w:val="FF0000"/>
+        </w:rPr>
+        <w:t xml:space="preserve">ANY ORGANIZED </w:t>
+      </w:r>
+      <w:r>
+        <w:rPr>
+          <w:b/>
+          <w:bCs/>
+          <w:color w:val="FF0000"/>
+        </w:rPr>
+        <w:t>SECTARIAN</w:t>
+      </w:r>
+      <w:r>
+        <w:rPr>
+          <w:b/>
+          <w:bCs/>
+          <w:color w:val="FF0000"/>
+        </w:rPr>
+        <w:t xml:space="preserve"> </w:t>
+      </w:r>
+      <w:proofErr w:type="gramStart"/>
+      <w:r>
+        <w:rPr>
+          <w:b/>
+          <w:bCs/>
+          <w:color w:val="FF0000"/>
+        </w:rPr>
+        <w:t>CLEANSING</w:t>
+      </w:r>
+      <w:r>
+        <w:rPr>
+          <w:b/>
+          <w:bCs/>
+        </w:rPr>
+        <w:t>;</w:t>
+      </w:r>
+      <w:proofErr w:type="gramEnd"/>
+    </w:p>
+    <w:p>
+      <w:pPr>
+        <w:ind w:left="720"/>
+        <w:jc w:val="both"/>
+        <w:rPr>
+          <w:b/>
+          <w:bCs/>
+        </w:rPr>
+      </w:pPr>
+      <w:r>
+        <w:rPr>
+          <w:u w:val="single"/>
+        </w:rPr>
+        <w:t>SECTARIAN</w:t>
+      </w:r>
+      <w:r>
+        <w:rPr>
+          <w:u w:val="single"/>
+        </w:rPr>
+        <w:t xml:space="preserve"> CLEANSING PREVENTION SECURITY SYSTEM</w:t>
+      </w:r>
+      <w:r>
+        <w:t xml:space="preserve">: </w:t>
+      </w:r>
+      <w:r>
+        <w:rPr>
+          <w:b/>
+          <w:bCs/>
+          <w:color w:val="FF0000"/>
+        </w:rPr>
+        <w:t>ANY PROTECTIONISM</w:t>
+      </w:r>
+      <w:r>
+        <w:rPr>
+          <w:b/>
+          <w:bCs/>
+        </w:rPr>
+        <w:t xml:space="preserve"> </w:t>
+      </w:r>
+      <w:r>
+        <w:rPr>
+          <w:b/>
+          <w:bCs/>
+          <w:color w:val="0070C0"/>
+        </w:rPr>
+        <w:t>OF</w:t>
+      </w:r>
+      <w:r>
+        <w:rPr>
+          <w:b/>
+          <w:bCs/>
+        </w:rPr>
+        <w:t xml:space="preserve"> </w:t>
+      </w:r>
+      <w:r>
+        <w:rPr>
+          <w:b/>
+          <w:bCs/>
+          <w:color w:val="FF0000"/>
+        </w:rPr>
+        <w:t>ANY PERSON</w:t>
+      </w:r>
+      <w:r>
+        <w:rPr>
+          <w:b/>
+          <w:bCs/>
+        </w:rPr>
+        <w:t xml:space="preserve"> </w:t>
+      </w:r>
+      <w:r>
+        <w:rPr>
+          <w:b/>
+          <w:bCs/>
+          <w:color w:val="0070C0"/>
+        </w:rPr>
+        <w:t>THAT HAS</w:t>
+      </w:r>
+      <w:r>
+        <w:rPr>
+          <w:b/>
+          <w:bCs/>
+        </w:rPr>
+        <w:t xml:space="preserve"> </w:t>
+      </w:r>
+      <w:r>
+        <w:rPr>
+          <w:b/>
+          <w:bCs/>
+          <w:color w:val="7030A0"/>
+        </w:rPr>
+        <w:t>CAUSED</w:t>
+      </w:r>
+      <w:r>
+        <w:rPr>
+          <w:b/>
+          <w:bCs/>
+        </w:rPr>
+        <w:t xml:space="preserve"> </w:t>
+      </w:r>
+      <w:r>
+        <w:rPr>
+          <w:b/>
+          <w:bCs/>
+          <w:color w:val="00B0F0"/>
+        </w:rPr>
+        <w:t>OR</w:t>
+      </w:r>
+      <w:r>
+        <w:rPr>
+          <w:b/>
+          <w:bCs/>
+        </w:rPr>
+        <w:t xml:space="preserve"> </w:t>
+      </w:r>
+      <w:r>
+        <w:rPr>
+          <w:b/>
+          <w:bCs/>
+          <w:color w:val="7030A0"/>
+        </w:rPr>
+        <w:t>COMMITTED</w:t>
+      </w:r>
+      <w:r>
+        <w:rPr>
+          <w:b/>
+          <w:bCs/>
+        </w:rPr>
+        <w:t xml:space="preserve"> </w:t>
+      </w:r>
+      <w:r>
+        <w:rPr>
+          <w:b/>
+          <w:bCs/>
+          <w:color w:val="00B0F0"/>
+        </w:rPr>
+        <w:t>XOR</w:t>
+      </w:r>
+      <w:r>
+        <w:rPr>
+          <w:b/>
+          <w:bCs/>
+        </w:rPr>
+        <w:t>/</w:t>
+      </w:r>
+      <w:r>
+        <w:rPr>
+          <w:b/>
+          <w:bCs/>
+          <w:color w:val="00B0F0"/>
+        </w:rPr>
+        <w:t>OR</w:t>
+      </w:r>
+      <w:r>
+        <w:rPr>
+          <w:b/>
+          <w:bCs/>
+        </w:rPr>
+        <w:t xml:space="preserve"> </w:t>
+      </w:r>
+      <w:r>
+        <w:rPr>
+          <w:b/>
+          <w:bCs/>
+          <w:color w:val="0070C0"/>
+        </w:rPr>
+        <w:t>WOULD</w:t>
+      </w:r>
+      <w:r>
+        <w:rPr>
+          <w:b/>
+          <w:bCs/>
+        </w:rPr>
+        <w:t xml:space="preserve"> </w:t>
+      </w:r>
+      <w:r>
+        <w:rPr>
+          <w:b/>
+          <w:bCs/>
+          <w:color w:val="7030A0"/>
+        </w:rPr>
+        <w:t>CAUSE</w:t>
+      </w:r>
+      <w:r>
+        <w:rPr>
+          <w:b/>
+          <w:bCs/>
+        </w:rPr>
+        <w:t xml:space="preserve"> </w:t>
+      </w:r>
+      <w:r>
+        <w:rPr>
+          <w:b/>
+          <w:bCs/>
+          <w:color w:val="00B0F0"/>
+        </w:rPr>
+        <w:t>OR</w:t>
+      </w:r>
+      <w:r>
+        <w:rPr>
+          <w:b/>
+          <w:bCs/>
+        </w:rPr>
+        <w:t xml:space="preserve"> </w:t>
+      </w:r>
+      <w:r>
+        <w:rPr>
+          <w:b/>
+          <w:bCs/>
+          <w:color w:val="7030A0"/>
+        </w:rPr>
+        <w:t>COMMIT</w:t>
+      </w:r>
+      <w:r>
+        <w:rPr>
+          <w:b/>
+          <w:bCs/>
+        </w:rPr>
+        <w:t xml:space="preserve"> </w:t>
+      </w:r>
+      <w:r>
+        <w:rPr>
+          <w:b/>
+          <w:bCs/>
+          <w:color w:val="FF0000"/>
+        </w:rPr>
+        <w:t xml:space="preserve">ANY </w:t>
+      </w:r>
+      <w:r>
+        <w:rPr>
+          <w:b/>
+          <w:bCs/>
+          <w:color w:val="FF0000"/>
+        </w:rPr>
+        <w:t>SECTARIAN</w:t>
+      </w:r>
+      <w:r>
+        <w:rPr>
+          <w:b/>
+          <w:bCs/>
+          <w:color w:val="FF0000"/>
+        </w:rPr>
+        <w:t xml:space="preserve"> </w:t>
+      </w:r>
+      <w:proofErr w:type="gramStart"/>
+      <w:r>
+        <w:rPr>
+          <w:b/>
+          <w:bCs/>
+          <w:color w:val="FF0000"/>
+        </w:rPr>
+        <w:t>CLEANSING</w:t>
+      </w:r>
+      <w:r>
+        <w:rPr>
+          <w:b/>
+          <w:bCs/>
+        </w:rPr>
+        <w:t>;</w:t>
+      </w:r>
+      <w:proofErr w:type="gramEnd"/>
+    </w:p>
+    <w:p>
+      <w:pPr>
+        <w:ind w:left="720"/>
+        <w:jc w:val="both"/>
+        <w:rPr>
+          <w:b/>
+          <w:bCs/>
+        </w:rPr>
+      </w:pPr>
+      <w:r>
+        <w:rPr>
+          <w:u w:val="single"/>
+        </w:rPr>
+        <w:t>SECTARIAN</w:t>
+      </w:r>
+      <w:r>
+        <w:rPr>
+          <w:u w:val="single"/>
+        </w:rPr>
+        <w:t xml:space="preserve"> CLEANSING PREVENTION SECURITY SYSTEM</w:t>
+      </w:r>
+      <w:r>
+        <w:t xml:space="preserve">: </w:t>
+      </w:r>
+      <w:r>
+        <w:rPr>
+          <w:b/>
+          <w:bCs/>
+          <w:color w:val="FF0000"/>
+        </w:rPr>
+        <w:t>ANY PROTECTIONISM</w:t>
+      </w:r>
+      <w:r>
+        <w:rPr>
+          <w:b/>
+          <w:bCs/>
+        </w:rPr>
+        <w:t xml:space="preserve"> </w:t>
+      </w:r>
+      <w:r>
+        <w:rPr>
+          <w:b/>
+          <w:bCs/>
+          <w:color w:val="0070C0"/>
+        </w:rPr>
+        <w:t>OF</w:t>
+      </w:r>
+      <w:r>
+        <w:rPr>
+          <w:b/>
+          <w:bCs/>
+        </w:rPr>
+        <w:t xml:space="preserve">                                           </w:t>
+      </w:r>
+      <w:r>
+        <w:rPr>
+          <w:b/>
+          <w:bCs/>
+          <w:color w:val="FF0000"/>
+        </w:rPr>
+        <w:t xml:space="preserve">ANY </w:t>
+      </w:r>
+      <w:r>
+        <w:rPr>
+          <w:b/>
+          <w:bCs/>
+          <w:color w:val="FF0000"/>
+        </w:rPr>
+        <w:t>SECTARIAN</w:t>
+      </w:r>
+      <w:r>
+        <w:rPr>
+          <w:b/>
+          <w:bCs/>
+          <w:color w:val="FF0000"/>
+        </w:rPr>
+        <w:t xml:space="preserve"> CLEANSING </w:t>
+      </w:r>
+      <w:proofErr w:type="gramStart"/>
+      <w:r>
+        <w:rPr>
+          <w:b/>
+          <w:bCs/>
+          <w:color w:val="FF0000"/>
+        </w:rPr>
+        <w:t>ACTORS</w:t>
+      </w:r>
+      <w:r>
+        <w:rPr>
+          <w:b/>
+          <w:bCs/>
+        </w:rPr>
+        <w:t>;</w:t>
+      </w:r>
+      <w:proofErr w:type="gramEnd"/>
+    </w:p>
+    <w:p>
+      <w:pPr>
+        <w:ind w:left="720"/>
+        <w:jc w:val="both"/>
+        <w:rPr>
+          <w:b/>
+          <w:bCs/>
+        </w:rPr>
+      </w:pPr>
+      <w:r>
+        <w:rPr>
+          <w:u w:val="single"/>
+        </w:rPr>
+        <w:lastRenderedPageBreak/>
+        <w:t>SECTARIAN</w:t>
+      </w:r>
+      <w:r>
+        <w:rPr>
+          <w:u w:val="single"/>
+        </w:rPr>
+        <w:t xml:space="preserve"> CLEANSING PREVENTION SECURITY SYSTEM</w:t>
+      </w:r>
+      <w:r>
+        <w:t xml:space="preserve">: </w:t>
+      </w:r>
+      <w:r>
+        <w:rPr>
+          <w:b/>
+          <w:bCs/>
+          <w:color w:val="FF0000"/>
+        </w:rPr>
+        <w:t>ANY REMOTE-CONTROLLED DRONE</w:t>
+      </w:r>
+      <w:r>
+        <w:rPr>
+          <w:b/>
+          <w:bCs/>
+        </w:rPr>
+        <w:t xml:space="preserve"> </w:t>
+      </w:r>
+      <w:r>
+        <w:rPr>
+          <w:b/>
+          <w:bCs/>
+          <w:color w:val="0070C0"/>
+        </w:rPr>
+        <w:t>THAT</w:t>
+      </w:r>
+      <w:r>
+        <w:rPr>
+          <w:b/>
+          <w:bCs/>
+        </w:rPr>
+        <w:t xml:space="preserve"> </w:t>
+      </w:r>
+      <w:r>
+        <w:rPr>
+          <w:b/>
+          <w:bCs/>
+          <w:color w:val="0070C0"/>
+        </w:rPr>
+        <w:t>HAS</w:t>
+      </w:r>
+      <w:r>
+        <w:rPr>
+          <w:b/>
+          <w:bCs/>
+        </w:rPr>
+        <w:t xml:space="preserve"> </w:t>
+      </w:r>
+      <w:r>
+        <w:rPr>
+          <w:b/>
+          <w:bCs/>
+          <w:color w:val="FF0000"/>
+        </w:rPr>
+        <w:t>ANY SPACE WEAPONS CAPABILITY</w:t>
+      </w:r>
+      <w:r>
+        <w:rPr>
+          <w:b/>
+          <w:bCs/>
+        </w:rPr>
+        <w:t xml:space="preserve"> </w:t>
+      </w:r>
+      <w:r>
+        <w:rPr>
+          <w:b/>
+          <w:bCs/>
+          <w:color w:val="0070C0"/>
+        </w:rPr>
+        <w:t>TO</w:t>
+      </w:r>
+      <w:r>
+        <w:rPr>
+          <w:b/>
+          <w:bCs/>
+        </w:rPr>
+        <w:t xml:space="preserve"> </w:t>
+      </w:r>
+      <w:r>
+        <w:rPr>
+          <w:b/>
+          <w:bCs/>
+          <w:color w:val="7030A0"/>
+        </w:rPr>
+        <w:t>CAUSE</w:t>
+      </w:r>
+      <w:r>
+        <w:rPr>
+          <w:b/>
+          <w:bCs/>
+        </w:rPr>
+        <w:t xml:space="preserve"> </w:t>
+      </w:r>
+      <w:r>
+        <w:rPr>
+          <w:b/>
+          <w:bCs/>
+          <w:color w:val="00B0F0"/>
+        </w:rPr>
+        <w:t>OR</w:t>
+      </w:r>
+      <w:r>
+        <w:rPr>
+          <w:b/>
+          <w:bCs/>
+        </w:rPr>
+        <w:t xml:space="preserve"> </w:t>
+      </w:r>
+      <w:r>
+        <w:rPr>
+          <w:b/>
+          <w:bCs/>
+          <w:color w:val="7030A0"/>
+        </w:rPr>
+        <w:t>CONDUCT</w:t>
+      </w:r>
+      <w:r>
+        <w:rPr>
+          <w:b/>
+          <w:bCs/>
+        </w:rPr>
+        <w:t xml:space="preserve"> </w:t>
+      </w:r>
+      <w:r>
+        <w:rPr>
+          <w:b/>
+          <w:bCs/>
+          <w:color w:val="FF0000"/>
+        </w:rPr>
+        <w:t xml:space="preserve">ANY </w:t>
+      </w:r>
+      <w:r>
+        <w:rPr>
+          <w:b/>
+          <w:bCs/>
+          <w:color w:val="FF0000"/>
+        </w:rPr>
+        <w:t>SECTARIAN</w:t>
+      </w:r>
+      <w:r>
+        <w:rPr>
+          <w:b/>
+          <w:bCs/>
+          <w:color w:val="FF0000"/>
+        </w:rPr>
+        <w:t xml:space="preserve"> </w:t>
+      </w:r>
+      <w:proofErr w:type="gramStart"/>
+      <w:r>
+        <w:rPr>
+          <w:b/>
+          <w:bCs/>
+          <w:color w:val="FF0000"/>
+        </w:rPr>
+        <w:t>CLEANSING</w:t>
+      </w:r>
+      <w:r>
+        <w:rPr>
+          <w:b/>
+          <w:bCs/>
+        </w:rPr>
+        <w:t>;</w:t>
+      </w:r>
+      <w:proofErr w:type="gramEnd"/>
+    </w:p>
+    <w:p>
+      <w:pPr>
+        <w:ind w:left="720"/>
+        <w:jc w:val="both"/>
+        <w:rPr>
+          <w:b/>
+          <w:bCs/>
+        </w:rPr>
+      </w:pPr>
+      <w:r>
+        <w:rPr>
+          <w:u w:val="single"/>
+        </w:rPr>
+        <w:t>SECTARIAN</w:t>
+      </w:r>
+      <w:r>
+        <w:rPr>
+          <w:u w:val="single"/>
+        </w:rPr>
+        <w:t xml:space="preserve"> CLEANSING PREVENTION SECURITY SYSTEM</w:t>
+      </w:r>
+      <w:r>
+        <w:t xml:space="preserve">: </w:t>
+      </w:r>
+      <w:r>
+        <w:rPr>
+          <w:b/>
+          <w:bCs/>
+          <w:color w:val="FF0000"/>
+        </w:rPr>
+        <w:t>ANY SAFE HAVEN</w:t>
+      </w:r>
+      <w:r>
+        <w:rPr>
+          <w:b/>
+          <w:bCs/>
+        </w:rPr>
+        <w:t xml:space="preserve"> </w:t>
+      </w:r>
+      <w:r>
+        <w:rPr>
+          <w:b/>
+          <w:bCs/>
+          <w:color w:val="0070C0"/>
+        </w:rPr>
+        <w:t>FOR</w:t>
+      </w:r>
+      <w:r>
+        <w:rPr>
+          <w:b/>
+          <w:bCs/>
+        </w:rPr>
+        <w:t xml:space="preserve">                                                  </w:t>
+      </w:r>
+      <w:r>
+        <w:rPr>
+          <w:b/>
+          <w:bCs/>
+          <w:color w:val="FF0000"/>
+        </w:rPr>
+        <w:t>ANY OFFICIAL</w:t>
+      </w:r>
+      <w:r>
+        <w:rPr>
+          <w:b/>
+          <w:bCs/>
+        </w:rPr>
+        <w:t xml:space="preserve"> </w:t>
+      </w:r>
+      <w:r>
+        <w:rPr>
+          <w:b/>
+          <w:bCs/>
+          <w:color w:val="0070C0"/>
+        </w:rPr>
+        <w:t>THAT HAS</w:t>
+      </w:r>
+      <w:r>
+        <w:rPr>
+          <w:b/>
+          <w:bCs/>
+        </w:rPr>
+        <w:t>/</w:t>
+      </w:r>
+      <w:r>
+        <w:rPr>
+          <w:b/>
+          <w:bCs/>
+          <w:color w:val="0070C0"/>
+        </w:rPr>
+        <w:t>WOULD</w:t>
+      </w:r>
+      <w:r>
+        <w:rPr>
+          <w:b/>
+          <w:bCs/>
+        </w:rPr>
+        <w:t xml:space="preserve"> </w:t>
+      </w:r>
+      <w:r>
+        <w:rPr>
+          <w:b/>
+          <w:bCs/>
+          <w:color w:val="7030A0"/>
+        </w:rPr>
+        <w:t>CAUSE</w:t>
+      </w:r>
+      <w:r>
+        <w:rPr>
+          <w:b/>
+          <w:bCs/>
+        </w:rPr>
+        <w:t xml:space="preserve"> </w:t>
+      </w:r>
+      <w:r>
+        <w:rPr>
+          <w:b/>
+          <w:bCs/>
+          <w:color w:val="FF0000"/>
+        </w:rPr>
+        <w:t xml:space="preserve">ANY </w:t>
+      </w:r>
+      <w:r>
+        <w:rPr>
+          <w:b/>
+          <w:bCs/>
+          <w:color w:val="FF0000"/>
+        </w:rPr>
+        <w:t>SECTARIAN</w:t>
+      </w:r>
+      <w:r>
+        <w:rPr>
+          <w:b/>
+          <w:bCs/>
+          <w:color w:val="FF0000"/>
+        </w:rPr>
+        <w:t xml:space="preserve"> </w:t>
+      </w:r>
+      <w:proofErr w:type="gramStart"/>
+      <w:r>
+        <w:rPr>
+          <w:b/>
+          <w:bCs/>
+          <w:color w:val="FF0000"/>
+        </w:rPr>
+        <w:t>CLEANSING</w:t>
+      </w:r>
+      <w:r>
+        <w:rPr>
+          <w:b/>
+          <w:bCs/>
+        </w:rPr>
+        <w:t>;</w:t>
+      </w:r>
+      <w:proofErr w:type="gramEnd"/>
+    </w:p>
+    <w:p>
+      <w:pPr>
+        <w:ind w:left="720"/>
+        <w:jc w:val="both"/>
+        <w:rPr>
+          <w:b/>
+          <w:bCs/>
+        </w:rPr>
+      </w:pPr>
+      <w:r>
+        <w:rPr>
+          <w:u w:val="single"/>
+        </w:rPr>
+        <w:t>SECTARIAN</w:t>
+      </w:r>
+      <w:r>
+        <w:rPr>
+          <w:u w:val="single"/>
+        </w:rPr>
+        <w:t xml:space="preserve"> CLEANSING PREVENTION SECURITY SYSTEM</w:t>
+      </w:r>
+      <w:r>
+        <w:t xml:space="preserve">: </w:t>
+      </w:r>
+      <w:r>
+        <w:rPr>
+          <w:b/>
+          <w:bCs/>
+          <w:color w:val="FF0000"/>
+        </w:rPr>
+        <w:t xml:space="preserve">ANY </w:t>
+      </w:r>
+      <w:r>
+        <w:rPr>
+          <w:b/>
+          <w:bCs/>
+          <w:color w:val="FF0000"/>
+        </w:rPr>
+        <w:t>SECTARIAN</w:t>
+      </w:r>
+      <w:r>
+        <w:rPr>
+          <w:b/>
+          <w:bCs/>
+          <w:color w:val="FF0000"/>
+        </w:rPr>
+        <w:t xml:space="preserve"> CLEANSING CASE </w:t>
+      </w:r>
+      <w:proofErr w:type="gramStart"/>
+      <w:r>
+        <w:rPr>
+          <w:b/>
+          <w:bCs/>
+          <w:color w:val="FF0000"/>
+        </w:rPr>
+        <w:t>FRAUD</w:t>
+      </w:r>
+      <w:r>
+        <w:rPr>
+          <w:b/>
+          <w:bCs/>
+        </w:rPr>
+        <w:t>;</w:t>
+      </w:r>
+      <w:proofErr w:type="gramEnd"/>
+    </w:p>
+    <w:p>
+      <w:pPr>
+        <w:ind w:left="720"/>
+        <w:jc w:val="both"/>
+        <w:rPr>
+          <w:b/>
+          <w:bCs/>
+        </w:rPr>
+      </w:pPr>
+      <w:r>
+        <w:rPr>
+          <w:u w:val="single"/>
+        </w:rPr>
+        <w:t>SECTARIAN</w:t>
+      </w:r>
+      <w:r>
+        <w:rPr>
+          <w:u w:val="single"/>
+        </w:rPr>
+        <w:t xml:space="preserve"> CLEANSING PREVENTION SECURITY SYSTEM</w:t>
+      </w:r>
+      <w:r>
+        <w:t xml:space="preserve">: </w:t>
+      </w:r>
+      <w:r>
+        <w:rPr>
+          <w:b/>
+          <w:bCs/>
+          <w:color w:val="FF0000"/>
+        </w:rPr>
+        <w:t xml:space="preserve">ANY </w:t>
+      </w:r>
+      <w:r>
+        <w:rPr>
+          <w:b/>
+          <w:bCs/>
+          <w:color w:val="FF0000"/>
+        </w:rPr>
+        <w:t>SECTARIAN</w:t>
+      </w:r>
+      <w:r>
+        <w:rPr>
+          <w:b/>
+          <w:bCs/>
+          <w:color w:val="FF0000"/>
+        </w:rPr>
+        <w:t xml:space="preserve"> CLEANSING</w:t>
+      </w:r>
+      <w:r>
+        <w:rPr>
+          <w:b/>
+          <w:bCs/>
+        </w:rPr>
+        <w:t xml:space="preserve"> </w:t>
+      </w:r>
+      <w:r>
+        <w:rPr>
+          <w:b/>
+          <w:bCs/>
+          <w:color w:val="7030A0"/>
+        </w:rPr>
+        <w:t>CAUSED</w:t>
+      </w:r>
+      <w:r>
+        <w:rPr>
+          <w:b/>
+          <w:bCs/>
+        </w:rPr>
+        <w:t xml:space="preserve"> </w:t>
+      </w:r>
+      <w:r>
+        <w:rPr>
+          <w:b/>
+          <w:bCs/>
+          <w:color w:val="0070C0"/>
+        </w:rPr>
+        <w:t>BY</w:t>
+      </w:r>
+      <w:r>
+        <w:rPr>
+          <w:b/>
+          <w:bCs/>
+        </w:rPr>
+        <w:t xml:space="preserve">                                                                           </w:t>
+      </w:r>
+      <w:r>
+        <w:rPr>
+          <w:b/>
+          <w:bCs/>
+          <w:color w:val="FF0000"/>
+        </w:rPr>
+        <w:t xml:space="preserve">ANY NUCLEAR WAR </w:t>
+      </w:r>
+      <w:proofErr w:type="gramStart"/>
+      <w:r>
+        <w:rPr>
+          <w:b/>
+          <w:bCs/>
+          <w:color w:val="FF0000"/>
+        </w:rPr>
+        <w:t>INVESTIGATION</w:t>
+      </w:r>
+      <w:r>
+        <w:rPr>
+          <w:b/>
+          <w:bCs/>
+        </w:rPr>
+        <w:t>;</w:t>
+      </w:r>
+      <w:proofErr w:type="gramEnd"/>
+    </w:p>
+    <w:p>
+      <w:pPr>
+        <w:ind w:left="720"/>
+        <w:jc w:val="both"/>
+        <w:rPr>
+          <w:b/>
+          <w:bCs/>
+        </w:rPr>
+      </w:pPr>
+      <w:r>
+        <w:rPr>
+          <w:u w:val="single"/>
+        </w:rPr>
+        <w:t>SECTARIAN</w:t>
+      </w:r>
+      <w:r>
+        <w:rPr>
+          <w:u w:val="single"/>
+        </w:rPr>
+        <w:t xml:space="preserve"> CLEANSING PREVENTION SECURITY SYSTEM</w:t>
+      </w:r>
+      <w:r>
+        <w:t xml:space="preserve">: </w:t>
+      </w:r>
+      <w:r>
+        <w:rPr>
+          <w:b/>
+          <w:bCs/>
+          <w:color w:val="FF0000"/>
+        </w:rPr>
+        <w:t xml:space="preserve">ANY </w:t>
+      </w:r>
+      <w:r>
+        <w:rPr>
+          <w:b/>
+          <w:bCs/>
+          <w:color w:val="FF0000"/>
+        </w:rPr>
+        <w:t>SECTARIAN</w:t>
+      </w:r>
+      <w:r>
+        <w:rPr>
+          <w:b/>
+          <w:bCs/>
+          <w:color w:val="FF0000"/>
+        </w:rPr>
+        <w:t xml:space="preserve"> CLEANSING</w:t>
+      </w:r>
+      <w:r>
+        <w:rPr>
+          <w:b/>
+          <w:bCs/>
+        </w:rPr>
+        <w:t xml:space="preserve"> </w:t>
+      </w:r>
+      <w:r>
+        <w:rPr>
+          <w:b/>
+          <w:bCs/>
+          <w:color w:val="7030A0"/>
+        </w:rPr>
+        <w:t>CAUSED</w:t>
+      </w:r>
+      <w:r>
+        <w:rPr>
+          <w:b/>
+          <w:bCs/>
+        </w:rPr>
+        <w:t xml:space="preserve"> </w:t>
+      </w:r>
+      <w:r>
+        <w:rPr>
+          <w:b/>
+          <w:bCs/>
+          <w:color w:val="0070C0"/>
+        </w:rPr>
+        <w:t>BY</w:t>
+      </w:r>
+      <w:r>
+        <w:rPr>
+          <w:b/>
+          <w:bCs/>
+        </w:rPr>
+        <w:t xml:space="preserve">                                                                     </w:t>
+      </w:r>
+      <w:r>
+        <w:rPr>
+          <w:b/>
+          <w:bCs/>
+          <w:color w:val="FF0000"/>
+        </w:rPr>
+        <w:t>ANY UNCOORDINATED EFFORT</w:t>
+      </w:r>
+      <w:r>
+        <w:rPr>
+          <w:b/>
+          <w:bCs/>
+        </w:rPr>
+        <w:t xml:space="preserve"> </w:t>
+      </w:r>
+      <w:r>
+        <w:rPr>
+          <w:b/>
+          <w:bCs/>
+          <w:color w:val="0070C0"/>
+        </w:rPr>
+        <w:t>BY</w:t>
+      </w:r>
+      <w:r>
+        <w:rPr>
+          <w:b/>
+          <w:bCs/>
+        </w:rPr>
+        <w:t xml:space="preserve"> </w:t>
+      </w:r>
+      <w:r>
+        <w:rPr>
+          <w:b/>
+          <w:bCs/>
+          <w:color w:val="FF0000"/>
+        </w:rPr>
+        <w:t>ANY DEFENDANT</w:t>
+      </w:r>
+      <w:r>
+        <w:rPr>
+          <w:b/>
+          <w:bCs/>
+        </w:rPr>
+        <w:t>(</w:t>
+      </w:r>
+      <w:r>
+        <w:rPr>
+          <w:b/>
+          <w:bCs/>
+          <w:color w:val="808080" w:themeColor="background1" w:themeShade="80"/>
+        </w:rPr>
+        <w:t>S</w:t>
+      </w:r>
+      <w:r>
+        <w:rPr>
+          <w:b/>
+          <w:bCs/>
+        </w:rPr>
+        <w:t xml:space="preserve">) </w:t>
+      </w:r>
+      <w:r>
+        <w:rPr>
+          <w:b/>
+          <w:bCs/>
+          <w:color w:val="0070C0"/>
+        </w:rPr>
+        <w:t>IN</w:t>
+      </w:r>
+      <w:r>
+        <w:rPr>
+          <w:b/>
+          <w:bCs/>
+        </w:rPr>
+        <w:t xml:space="preserve">                                                                                    </w:t>
+      </w:r>
+      <w:r>
+        <w:rPr>
+          <w:b/>
+          <w:bCs/>
+          <w:color w:val="FF0000"/>
+        </w:rPr>
+        <w:t xml:space="preserve">ANY NUCLEAR WAR </w:t>
+      </w:r>
+      <w:proofErr w:type="gramStart"/>
+      <w:r>
+        <w:rPr>
+          <w:b/>
+          <w:bCs/>
+          <w:color w:val="FF0000"/>
+        </w:rPr>
+        <w:t>INVESTIGATION</w:t>
+      </w:r>
+      <w:r>
+        <w:rPr>
+          <w:b/>
+          <w:bCs/>
+        </w:rPr>
+        <w:t>;</w:t>
+      </w:r>
+      <w:proofErr w:type="gramEnd"/>
+    </w:p>
+    <w:p>
+      <w:pPr>
+        <w:ind w:left="720"/>
+        <w:jc w:val="both"/>
+        <w:rPr>
+          <w:b/>
+          <w:bCs/>
+        </w:rPr>
+      </w:pPr>
+      <w:r>
+        <w:rPr>
+          <w:u w:val="single"/>
+        </w:rPr>
+        <w:t>SECTARIAN</w:t>
+      </w:r>
+      <w:r>
+        <w:rPr>
+          <w:u w:val="single"/>
+        </w:rPr>
+        <w:t xml:space="preserve"> CLEANSING PREVENTION SECURITY SYSTEM</w:t>
+      </w:r>
+      <w:r>
+        <w:t xml:space="preserve">: </w:t>
+      </w:r>
+      <w:r>
+        <w:rPr>
+          <w:b/>
+          <w:bCs/>
+          <w:color w:val="FF0000"/>
+        </w:rPr>
+        <w:t xml:space="preserve">ANY </w:t>
+      </w:r>
+      <w:r>
+        <w:rPr>
+          <w:b/>
+          <w:bCs/>
+          <w:color w:val="FF0000"/>
+        </w:rPr>
+        <w:t>SECTARIAN</w:t>
+      </w:r>
+      <w:r>
+        <w:rPr>
+          <w:b/>
+          <w:bCs/>
+          <w:color w:val="FF0000"/>
+        </w:rPr>
+        <w:t xml:space="preserve"> CLEANSING</w:t>
+      </w:r>
+      <w:r>
+        <w:rPr>
+          <w:b/>
+          <w:bCs/>
+        </w:rPr>
+        <w:t xml:space="preserve"> </w:t>
+      </w:r>
+      <w:r>
+        <w:rPr>
+          <w:b/>
+          <w:bCs/>
+          <w:color w:val="7030A0"/>
+        </w:rPr>
+        <w:t>CAUSED</w:t>
+      </w:r>
+      <w:r>
+        <w:rPr>
+          <w:b/>
+          <w:bCs/>
+        </w:rPr>
+        <w:t xml:space="preserve"> </w:t>
+      </w:r>
+      <w:r>
+        <w:rPr>
+          <w:b/>
+          <w:bCs/>
+          <w:color w:val="0070C0"/>
+        </w:rPr>
+        <w:t>BY</w:t>
+      </w:r>
+      <w:r>
+        <w:rPr>
+          <w:b/>
+          <w:bCs/>
+        </w:rPr>
+        <w:t xml:space="preserve">                                                                     </w:t>
+      </w:r>
+      <w:r>
+        <w:rPr>
+          <w:b/>
+          <w:bCs/>
+          <w:color w:val="FF0000"/>
+        </w:rPr>
+        <w:t>ANY UNCOORDINATED EFFORT</w:t>
+      </w:r>
+      <w:r>
+        <w:rPr>
+          <w:b/>
+          <w:bCs/>
+        </w:rPr>
+        <w:t xml:space="preserve"> </w:t>
+      </w:r>
+      <w:r>
+        <w:rPr>
+          <w:b/>
+          <w:bCs/>
+          <w:color w:val="0070C0"/>
+        </w:rPr>
+        <w:t>BY</w:t>
+      </w:r>
+      <w:r>
+        <w:rPr>
+          <w:b/>
+          <w:bCs/>
+        </w:rPr>
+        <w:t xml:space="preserve"> </w:t>
+      </w:r>
+      <w:r>
+        <w:rPr>
+          <w:b/>
+          <w:bCs/>
+          <w:color w:val="FF0000"/>
+        </w:rPr>
+        <w:t>ANY OFFICIAL</w:t>
+      </w:r>
+      <w:r>
+        <w:rPr>
+          <w:b/>
+          <w:bCs/>
+        </w:rPr>
+        <w:t>(</w:t>
+      </w:r>
+      <w:r>
+        <w:rPr>
+          <w:b/>
+          <w:bCs/>
+          <w:color w:val="808080" w:themeColor="background1" w:themeShade="80"/>
+        </w:rPr>
+        <w:t>S</w:t>
+      </w:r>
+      <w:r>
+        <w:rPr>
+          <w:b/>
+          <w:bCs/>
+        </w:rPr>
+        <w:t xml:space="preserve">) </w:t>
+      </w:r>
+      <w:r>
+        <w:rPr>
+          <w:b/>
+          <w:bCs/>
+          <w:color w:val="0070C0"/>
+        </w:rPr>
+        <w:t>IN</w:t>
+      </w:r>
+      <w:r>
+        <w:rPr>
+          <w:b/>
+          <w:bCs/>
+        </w:rPr>
+        <w:t xml:space="preserve">                                                                                            </w:t>
+      </w:r>
+      <w:r>
+        <w:rPr>
+          <w:b/>
+          <w:bCs/>
+          <w:color w:val="FF0000"/>
+        </w:rPr>
+        <w:t xml:space="preserve">ANY NUCLEAR WAR </w:t>
+      </w:r>
+      <w:proofErr w:type="gramStart"/>
+      <w:r>
+        <w:rPr>
+          <w:b/>
+          <w:bCs/>
+          <w:color w:val="FF0000"/>
+        </w:rPr>
+        <w:t>INVESTIGATION</w:t>
+      </w:r>
+      <w:r>
+        <w:rPr>
+          <w:b/>
+          <w:bCs/>
+        </w:rPr>
+        <w:t>;</w:t>
+      </w:r>
+      <w:proofErr w:type="gramEnd"/>
+    </w:p>
+    <w:p>
+      <w:pPr>
+        <w:ind w:left="720"/>
+        <w:jc w:val="both"/>
+        <w:rPr>
+          <w:b/>
+          <w:bCs/>
+        </w:rPr>
+      </w:pPr>
+      <w:r>
+        <w:rPr>
+          <w:u w:val="single"/>
+        </w:rPr>
+        <w:t>SECTARIAN</w:t>
+      </w:r>
+      <w:r>
+        <w:rPr>
+          <w:u w:val="single"/>
+        </w:rPr>
+        <w:t xml:space="preserve"> CLEANSING PREVENTION SECURITY SYSTEM</w:t>
+      </w:r>
+      <w:r>
+        <w:t xml:space="preserve">: </w:t>
+      </w:r>
+      <w:r>
+        <w:rPr>
+          <w:b/>
+          <w:bCs/>
+          <w:color w:val="FF0000"/>
+        </w:rPr>
+        <w:t xml:space="preserve">ANY </w:t>
+      </w:r>
+      <w:r>
+        <w:rPr>
+          <w:b/>
+          <w:bCs/>
+          <w:color w:val="FF0000"/>
+        </w:rPr>
+        <w:t>SECTARIAN</w:t>
+      </w:r>
+      <w:r>
+        <w:rPr>
+          <w:b/>
+          <w:bCs/>
+          <w:color w:val="FF0000"/>
+        </w:rPr>
+        <w:t xml:space="preserve"> CLEANSING</w:t>
+      </w:r>
+      <w:r>
+        <w:rPr>
+          <w:b/>
+          <w:bCs/>
+        </w:rPr>
+        <w:t xml:space="preserve"> </w:t>
+      </w:r>
+      <w:r>
+        <w:rPr>
+          <w:b/>
+          <w:bCs/>
+          <w:color w:val="7030A0"/>
+        </w:rPr>
+        <w:t>CAUSED</w:t>
+      </w:r>
+      <w:r>
+        <w:rPr>
+          <w:b/>
+          <w:bCs/>
+        </w:rPr>
+        <w:t xml:space="preserve"> </w:t>
+      </w:r>
+      <w:r>
+        <w:rPr>
+          <w:b/>
+          <w:bCs/>
+          <w:color w:val="0070C0"/>
+        </w:rPr>
+        <w:t>BY</w:t>
+      </w:r>
+      <w:r>
+        <w:rPr>
+          <w:b/>
+          <w:bCs/>
+        </w:rPr>
+        <w:t xml:space="preserve">           </w:t>
+      </w:r>
+      <w:r>
+        <w:rPr>
+          <w:b/>
+          <w:bCs/>
+          <w:color w:val="FF0000"/>
+        </w:rPr>
+        <w:t>ANY DEFENDANT</w:t>
+      </w:r>
+      <w:r>
+        <w:rPr>
+          <w:b/>
+          <w:bCs/>
+        </w:rPr>
+        <w:t>(</w:t>
+      </w:r>
+      <w:r>
+        <w:rPr>
+          <w:b/>
+          <w:bCs/>
+          <w:color w:val="808080" w:themeColor="background1" w:themeShade="80"/>
+        </w:rPr>
+        <w:t>S</w:t>
+      </w:r>
+      <w:r>
+        <w:rPr>
+          <w:b/>
+          <w:bCs/>
+        </w:rPr>
+        <w:t xml:space="preserve">) </w:t>
+      </w:r>
+      <w:r>
+        <w:rPr>
+          <w:b/>
+          <w:bCs/>
+          <w:color w:val="0070C0"/>
+        </w:rPr>
+        <w:t>IN</w:t>
+      </w:r>
+      <w:r>
+        <w:rPr>
+          <w:b/>
+          <w:bCs/>
+        </w:rPr>
+        <w:t xml:space="preserve"> </w:t>
+      </w:r>
+      <w:r>
+        <w:rPr>
+          <w:b/>
+          <w:bCs/>
+          <w:color w:val="FF0000"/>
+        </w:rPr>
+        <w:t xml:space="preserve">ANY NUCLEAR WAR </w:t>
+      </w:r>
+      <w:proofErr w:type="gramStart"/>
+      <w:r>
+        <w:rPr>
+          <w:b/>
+          <w:bCs/>
+          <w:color w:val="FF0000"/>
+        </w:rPr>
+        <w:t>INVESTIGATION</w:t>
+      </w:r>
+      <w:r>
+        <w:rPr>
+          <w:b/>
+          <w:bCs/>
+        </w:rPr>
+        <w:t>;</w:t>
+      </w:r>
+      <w:proofErr w:type="gramEnd"/>
+    </w:p>
+    <w:p>
+      <w:pPr>
+        <w:ind w:left="720"/>
+        <w:jc w:val="both"/>
+        <w:rPr>
+          <w:b/>
+          <w:bCs/>
+        </w:rPr>
+      </w:pPr>
+      <w:r>
+        <w:rPr>
+          <w:u w:val="single"/>
+        </w:rPr>
+        <w:t>SECTARIAN</w:t>
+      </w:r>
+      <w:r>
+        <w:rPr>
+          <w:u w:val="single"/>
+        </w:rPr>
+        <w:t xml:space="preserve"> CLEANSING PREVENTION SECURITY SYSTEM</w:t>
+      </w:r>
+      <w:r>
+        <w:t xml:space="preserve">: </w:t>
+      </w:r>
+      <w:r>
+        <w:rPr>
+          <w:b/>
+          <w:bCs/>
+          <w:color w:val="FF0000"/>
+        </w:rPr>
+        <w:t xml:space="preserve">ANY </w:t>
+      </w:r>
+      <w:r>
+        <w:rPr>
+          <w:b/>
+          <w:bCs/>
+          <w:color w:val="FF0000"/>
+        </w:rPr>
+        <w:t>SECTARIAN</w:t>
+      </w:r>
+      <w:r>
+        <w:rPr>
+          <w:b/>
+          <w:bCs/>
+          <w:color w:val="FF0000"/>
+        </w:rPr>
+        <w:t xml:space="preserve"> CLEANSING</w:t>
+      </w:r>
+      <w:r>
+        <w:rPr>
+          <w:b/>
+          <w:bCs/>
+        </w:rPr>
+        <w:t xml:space="preserve"> </w:t>
+      </w:r>
+      <w:r>
+        <w:rPr>
+          <w:b/>
+          <w:bCs/>
+          <w:color w:val="7030A0"/>
+        </w:rPr>
+        <w:t>CAUSED</w:t>
+      </w:r>
+      <w:r>
+        <w:rPr>
+          <w:b/>
+          <w:bCs/>
+        </w:rPr>
+        <w:t xml:space="preserve"> </w:t>
+      </w:r>
+      <w:r>
+        <w:rPr>
+          <w:b/>
+          <w:bCs/>
+          <w:color w:val="0070C0"/>
+        </w:rPr>
+        <w:t>BY</w:t>
+      </w:r>
+      <w:r>
+        <w:rPr>
+          <w:b/>
+          <w:bCs/>
+        </w:rPr>
+        <w:t xml:space="preserve">          </w:t>
+      </w:r>
+      <w:r>
+        <w:rPr>
+          <w:b/>
+          <w:bCs/>
+          <w:color w:val="FF0000"/>
+        </w:rPr>
+        <w:t>ANY OFFICIAL</w:t>
+      </w:r>
+      <w:r>
+        <w:rPr>
+          <w:b/>
+          <w:bCs/>
+        </w:rPr>
+        <w:t>(</w:t>
+      </w:r>
+      <w:r>
+        <w:rPr>
+          <w:b/>
+          <w:bCs/>
+          <w:color w:val="808080" w:themeColor="background1" w:themeShade="80"/>
+        </w:rPr>
+        <w:t>S</w:t>
+      </w:r>
+      <w:r>
+        <w:rPr>
+          <w:b/>
+          <w:bCs/>
+        </w:rPr>
+        <w:t xml:space="preserve">) </w:t>
+      </w:r>
+      <w:r>
+        <w:rPr>
+          <w:b/>
+          <w:bCs/>
+          <w:color w:val="0070C0"/>
+        </w:rPr>
+        <w:t>IN</w:t>
+      </w:r>
+      <w:r>
+        <w:rPr>
+          <w:b/>
+          <w:bCs/>
+        </w:rPr>
+        <w:t xml:space="preserve"> </w:t>
+      </w:r>
+      <w:r>
+        <w:rPr>
+          <w:b/>
+          <w:bCs/>
+          <w:color w:val="FF0000"/>
+        </w:rPr>
+        <w:t xml:space="preserve">ANY NUCLEAR WAR </w:t>
+      </w:r>
+      <w:proofErr w:type="gramStart"/>
+      <w:r>
+        <w:rPr>
+          <w:b/>
+          <w:bCs/>
+          <w:color w:val="FF0000"/>
+        </w:rPr>
+        <w:t>INVESTIGATION</w:t>
+      </w:r>
+      <w:r>
+        <w:rPr>
+          <w:b/>
+          <w:bCs/>
+        </w:rPr>
+        <w:t>;</w:t>
+      </w:r>
+      <w:proofErr w:type="gramEnd"/>
+    </w:p>
+    <w:p>
+      <w:pPr>
+        <w:ind w:left="720"/>
+        <w:jc w:val="both"/>
+        <w:rPr>
+          <w:b/>
+          <w:bCs/>
+        </w:rPr>
+      </w:pPr>
+      <w:r>
+        <w:rPr>
+          <w:u w:val="single"/>
+        </w:rPr>
+        <w:t>SECTARIAN</w:t>
+      </w:r>
+      <w:r>
+        <w:rPr>
+          <w:u w:val="single"/>
+        </w:rPr>
+        <w:t xml:space="preserve"> CLEANSING PREVENTION SECURITY SYSTEM</w:t>
+      </w:r>
+      <w:r>
+        <w:t xml:space="preserve">: </w:t>
+      </w:r>
+      <w:r>
+        <w:rPr>
+          <w:b/>
+          <w:bCs/>
+          <w:color w:val="FF0000"/>
+        </w:rPr>
+        <w:t xml:space="preserve">ANY </w:t>
+      </w:r>
+      <w:r>
+        <w:rPr>
+          <w:b/>
+          <w:bCs/>
+          <w:color w:val="FF0000"/>
+        </w:rPr>
+        <w:t>SECTARIAN</w:t>
+      </w:r>
+      <w:r>
+        <w:rPr>
+          <w:b/>
+          <w:bCs/>
+          <w:color w:val="FF0000"/>
+        </w:rPr>
+        <w:t xml:space="preserve"> CLEANSING</w:t>
+      </w:r>
+      <w:r>
+        <w:rPr>
+          <w:b/>
+          <w:bCs/>
+        </w:rPr>
+        <w:t xml:space="preserve"> </w:t>
+      </w:r>
+      <w:r>
+        <w:rPr>
+          <w:b/>
+          <w:bCs/>
+          <w:color w:val="7030A0"/>
+        </w:rPr>
+        <w:t>CAUSED</w:t>
+      </w:r>
+      <w:r>
+        <w:rPr>
+          <w:b/>
+          <w:bCs/>
+        </w:rPr>
+        <w:t xml:space="preserve"> </w:t>
+      </w:r>
+      <w:r>
+        <w:rPr>
+          <w:b/>
+          <w:bCs/>
+          <w:color w:val="0070C0"/>
+        </w:rPr>
+        <w:t>BY</w:t>
+      </w:r>
+      <w:r>
+        <w:rPr>
+          <w:b/>
+          <w:bCs/>
+        </w:rPr>
+        <w:t xml:space="preserve">          </w:t>
+      </w:r>
+      <w:r>
+        <w:rPr>
+          <w:b/>
+          <w:bCs/>
+          <w:color w:val="FF0000"/>
+        </w:rPr>
+        <w:t>ANY PLAINTIFF</w:t>
+      </w:r>
+      <w:r>
+        <w:rPr>
+          <w:b/>
+          <w:bCs/>
+        </w:rPr>
+        <w:t>(</w:t>
+      </w:r>
+      <w:r>
+        <w:rPr>
+          <w:b/>
+          <w:bCs/>
+          <w:color w:val="808080" w:themeColor="background1" w:themeShade="80"/>
+        </w:rPr>
+        <w:t>S</w:t>
+      </w:r>
+      <w:r>
+        <w:rPr>
+          <w:b/>
+          <w:bCs/>
+        </w:rPr>
+        <w:t xml:space="preserve">) </w:t>
+      </w:r>
+      <w:r>
+        <w:rPr>
+          <w:b/>
+          <w:bCs/>
+          <w:color w:val="0070C0"/>
+        </w:rPr>
+        <w:t>IN</w:t>
+      </w:r>
+      <w:r>
+        <w:rPr>
+          <w:b/>
+          <w:bCs/>
+        </w:rPr>
+        <w:t xml:space="preserve"> </w:t>
+      </w:r>
+      <w:r>
+        <w:rPr>
+          <w:b/>
+          <w:bCs/>
+          <w:color w:val="FF0000"/>
+        </w:rPr>
+        <w:t xml:space="preserve">ANY NUCLEAR WAR </w:t>
+      </w:r>
+      <w:proofErr w:type="gramStart"/>
+      <w:r>
+        <w:rPr>
+          <w:b/>
+          <w:bCs/>
+          <w:color w:val="FF0000"/>
+        </w:rPr>
+        <w:t>INVESTIGATION</w:t>
+      </w:r>
+      <w:r>
+        <w:rPr>
+          <w:b/>
+          <w:bCs/>
+        </w:rPr>
+        <w:t>;</w:t>
+      </w:r>
+      <w:proofErr w:type="gramEnd"/>
+    </w:p>
+    <w:p>
+      <w:pPr>
+        <w:ind w:left="720"/>
+        <w:jc w:val="both"/>
+        <w:rPr>
+          <w:b/>
+          <w:bCs/>
+        </w:rPr>
+      </w:pPr>
+      <w:r>
+        <w:rPr>
+          <w:u w:val="single"/>
+        </w:rPr>
+        <w:t>SECTARIAN</w:t>
+      </w:r>
+      <w:r>
+        <w:rPr>
+          <w:u w:val="single"/>
+        </w:rPr>
+        <w:t xml:space="preserve"> CLEANSING PREVENTION SECURITY SYSTEM</w:t>
+      </w:r>
+      <w:r>
+        <w:t xml:space="preserve">: </w:t>
+      </w:r>
+      <w:r>
+        <w:rPr>
+          <w:b/>
+          <w:bCs/>
+          <w:color w:val="FF0000"/>
+        </w:rPr>
+        <w:t xml:space="preserve">ANY </w:t>
+      </w:r>
+      <w:r>
+        <w:rPr>
+          <w:b/>
+          <w:bCs/>
+          <w:color w:val="FF0000"/>
+        </w:rPr>
+        <w:t>SECTARIAN</w:t>
+      </w:r>
+      <w:r>
+        <w:rPr>
+          <w:b/>
+          <w:bCs/>
+          <w:color w:val="FF0000"/>
+        </w:rPr>
+        <w:t xml:space="preserve"> CLEANSING</w:t>
+      </w:r>
+      <w:r>
+        <w:rPr>
+          <w:b/>
+          <w:bCs/>
+        </w:rPr>
+        <w:t xml:space="preserve"> </w:t>
+      </w:r>
+      <w:r>
+        <w:rPr>
+          <w:b/>
+          <w:bCs/>
+          <w:color w:val="7030A0"/>
+        </w:rPr>
+        <w:t>CAUSED</w:t>
+      </w:r>
+      <w:r>
+        <w:rPr>
+          <w:b/>
+          <w:bCs/>
+        </w:rPr>
+        <w:t xml:space="preserve"> </w:t>
+      </w:r>
+      <w:r>
+        <w:rPr>
+          <w:b/>
+          <w:bCs/>
+          <w:color w:val="00B0F0"/>
+        </w:rPr>
+        <w:t>OR</w:t>
+      </w:r>
+      <w:r>
+        <w:rPr>
+          <w:b/>
+          <w:bCs/>
+        </w:rPr>
+        <w:t xml:space="preserve"> </w:t>
+      </w:r>
+      <w:r>
+        <w:rPr>
+          <w:b/>
+          <w:bCs/>
+          <w:color w:val="7030A0"/>
+        </w:rPr>
+        <w:t>COMMITTED</w:t>
+      </w:r>
+      <w:r>
+        <w:rPr>
+          <w:b/>
+          <w:bCs/>
+        </w:rPr>
+        <w:t xml:space="preserve"> </w:t>
+      </w:r>
+      <w:r>
+        <w:rPr>
+          <w:b/>
+          <w:bCs/>
+          <w:color w:val="0070C0"/>
+        </w:rPr>
+        <w:t>BY</w:t>
+      </w:r>
+      <w:r>
+        <w:rPr>
+          <w:b/>
+          <w:bCs/>
+        </w:rPr>
+        <w:t xml:space="preserve"> </w:t>
+      </w:r>
+      <w:r>
+        <w:rPr>
+          <w:b/>
+          <w:bCs/>
+          <w:color w:val="FF0000"/>
+        </w:rPr>
+        <w:t xml:space="preserve">ANY SPACE </w:t>
+      </w:r>
+      <w:proofErr w:type="gramStart"/>
+      <w:r>
+        <w:rPr>
+          <w:b/>
+          <w:bCs/>
+          <w:color w:val="FF0000"/>
+        </w:rPr>
+        <w:t>WEAPON</w:t>
+      </w:r>
+      <w:r>
+        <w:rPr>
+          <w:b/>
+          <w:bCs/>
+        </w:rPr>
+        <w:t>;</w:t>
+      </w:r>
+      <w:proofErr w:type="gramEnd"/>
+    </w:p>
+    <w:p>
+      <w:pPr>
+        <w:ind w:left="720"/>
+        <w:jc w:val="both"/>
+        <w:rPr>
+          <w:b/>
+          <w:bCs/>
+        </w:rPr>
+      </w:pPr>
+      <w:r>
+        <w:rPr>
+          <w:u w:val="single"/>
+        </w:rPr>
+        <w:t>SECTARIAN</w:t>
+      </w:r>
+      <w:r>
+        <w:rPr>
+          <w:u w:val="single"/>
+        </w:rPr>
+        <w:t xml:space="preserve"> CLEANSING PREVENTION SECURITY SYSTEM</w:t>
+      </w:r>
+      <w:r>
+        <w:t xml:space="preserve">: </w:t>
+      </w:r>
+      <w:r>
+        <w:rPr>
+          <w:b/>
+          <w:bCs/>
+          <w:color w:val="FF0000"/>
+        </w:rPr>
+        <w:t xml:space="preserve">ANY </w:t>
+      </w:r>
+      <w:r>
+        <w:rPr>
+          <w:b/>
+          <w:bCs/>
+          <w:color w:val="FF0000"/>
+        </w:rPr>
+        <w:t>SECTARIAN</w:t>
+      </w:r>
+      <w:r>
+        <w:rPr>
+          <w:b/>
+          <w:bCs/>
+          <w:color w:val="FF0000"/>
+        </w:rPr>
+        <w:t xml:space="preserve"> CLEANSING</w:t>
+      </w:r>
+      <w:r>
+        <w:rPr>
+          <w:b/>
+          <w:bCs/>
+        </w:rPr>
+        <w:t xml:space="preserve"> </w:t>
+      </w:r>
+      <w:r>
+        <w:rPr>
+          <w:b/>
+          <w:bCs/>
+          <w:color w:val="7030A0"/>
+        </w:rPr>
+        <w:t>COMMITTED</w:t>
+      </w:r>
+      <w:r>
+        <w:rPr>
+          <w:b/>
+          <w:bCs/>
+        </w:rPr>
+        <w:t xml:space="preserve"> </w:t>
+      </w:r>
+      <w:r>
+        <w:rPr>
+          <w:b/>
+          <w:bCs/>
+          <w:color w:val="0070C0"/>
+        </w:rPr>
+        <w:t>BY</w:t>
+      </w:r>
+      <w:r>
+        <w:rPr>
+          <w:b/>
+          <w:bCs/>
+        </w:rPr>
+        <w:t xml:space="preserve"> </w:t>
+      </w:r>
+      <w:r>
+        <w:rPr>
+          <w:b/>
+          <w:bCs/>
+          <w:color w:val="FF0000"/>
+        </w:rPr>
+        <w:t xml:space="preserve">ANY DOMESTIC </w:t>
+      </w:r>
+      <w:proofErr w:type="gramStart"/>
+      <w:r>
+        <w:rPr>
+          <w:b/>
+          <w:bCs/>
+          <w:color w:val="FF0000"/>
+        </w:rPr>
+        <w:t>CITIZEN</w:t>
+      </w:r>
+      <w:r>
+        <w:rPr>
+          <w:b/>
+          <w:bCs/>
+        </w:rPr>
+        <w:t>;</w:t>
+      </w:r>
+      <w:proofErr w:type="gramEnd"/>
+    </w:p>
+    <w:p>
+      <w:pPr>
+        <w:ind w:left="720"/>
+        <w:jc w:val="both"/>
+        <w:rPr>
+          <w:b/>
+          <w:bCs/>
+        </w:rPr>
+      </w:pPr>
+      <w:r>
+        <w:rPr>
+          <w:u w:val="single"/>
+        </w:rPr>
+        <w:t>SECTARIAN</w:t>
+      </w:r>
+      <w:r>
+        <w:rPr>
+          <w:u w:val="single"/>
+        </w:rPr>
+        <w:t xml:space="preserve"> CLEANSING PREVENTION SECURITY SYSTEM</w:t>
+      </w:r>
+      <w:r>
+        <w:t xml:space="preserve">: </w:t>
+      </w:r>
+      <w:r>
+        <w:rPr>
+          <w:b/>
+          <w:bCs/>
+          <w:color w:val="FF0000"/>
+        </w:rPr>
+        <w:t xml:space="preserve">ANY </w:t>
+      </w:r>
+      <w:r>
+        <w:rPr>
+          <w:b/>
+          <w:bCs/>
+          <w:color w:val="FF0000"/>
+        </w:rPr>
+        <w:t>SECTARIAN</w:t>
+      </w:r>
+      <w:r>
+        <w:rPr>
+          <w:b/>
+          <w:bCs/>
+          <w:color w:val="FF0000"/>
+        </w:rPr>
+        <w:t xml:space="preserve"> CLEANSING</w:t>
+      </w:r>
+      <w:r>
+        <w:rPr>
+          <w:b/>
+          <w:bCs/>
+        </w:rPr>
+        <w:t xml:space="preserve"> </w:t>
+      </w:r>
+      <w:r>
+        <w:rPr>
+          <w:b/>
+          <w:bCs/>
+          <w:color w:val="7030A0"/>
+        </w:rPr>
+        <w:t>COMMITTED</w:t>
+      </w:r>
+      <w:r>
+        <w:rPr>
+          <w:b/>
+          <w:bCs/>
+        </w:rPr>
+        <w:t xml:space="preserve"> </w:t>
+      </w:r>
+      <w:r>
+        <w:rPr>
+          <w:b/>
+          <w:bCs/>
+          <w:color w:val="0070C0"/>
+        </w:rPr>
+        <w:t>BY</w:t>
+      </w:r>
+      <w:r>
+        <w:rPr>
+          <w:b/>
+          <w:bCs/>
+        </w:rPr>
+        <w:t xml:space="preserve"> </w:t>
+      </w:r>
+      <w:r>
+        <w:rPr>
+          <w:b/>
+          <w:bCs/>
+          <w:color w:val="FF0000"/>
+        </w:rPr>
+        <w:t xml:space="preserve">ANY FOREIGN </w:t>
+      </w:r>
+      <w:proofErr w:type="gramStart"/>
+      <w:r>
+        <w:rPr>
+          <w:b/>
+          <w:bCs/>
+          <w:color w:val="FF0000"/>
+        </w:rPr>
+        <w:t>CITIZEN</w:t>
+      </w:r>
+      <w:r>
+        <w:rPr>
+          <w:b/>
+          <w:bCs/>
+        </w:rPr>
+        <w:t>;</w:t>
+      </w:r>
+      <w:proofErr w:type="gramEnd"/>
+    </w:p>
+    <w:p>
+      <w:pPr>
+        <w:ind w:left="720"/>
+        <w:jc w:val="both"/>
+        <w:rPr>
+          <w:b/>
+          <w:bCs/>
+        </w:rPr>
+      </w:pPr>
+      <w:r>
+        <w:rPr>
+          <w:u w:val="single"/>
+        </w:rPr>
+        <w:t>SECTARIAN</w:t>
+      </w:r>
+      <w:r>
+        <w:rPr>
+          <w:u w:val="single"/>
+        </w:rPr>
+        <w:t xml:space="preserve"> CLEANSING PREVENTION SECURITY SYSTEM</w:t>
+      </w:r>
+      <w:r>
+        <w:t xml:space="preserve">: </w:t>
+      </w:r>
+      <w:r>
+        <w:rPr>
+          <w:b/>
+          <w:bCs/>
+          <w:color w:val="FF0000"/>
+        </w:rPr>
+        <w:t xml:space="preserve">ANY </w:t>
+      </w:r>
+      <w:r>
+        <w:rPr>
+          <w:b/>
+          <w:bCs/>
+          <w:color w:val="FF0000"/>
+        </w:rPr>
+        <w:t>SECTARIAN</w:t>
+      </w:r>
+      <w:r>
+        <w:rPr>
+          <w:b/>
+          <w:bCs/>
+          <w:color w:val="FF0000"/>
+        </w:rPr>
+        <w:t xml:space="preserve"> CLEANSING </w:t>
+      </w:r>
+      <w:proofErr w:type="gramStart"/>
+      <w:r>
+        <w:rPr>
+          <w:b/>
+          <w:bCs/>
+          <w:color w:val="FF0000"/>
+        </w:rPr>
+        <w:t>DISASTER</w:t>
+      </w:r>
+      <w:r>
+        <w:rPr>
+          <w:b/>
+          <w:bCs/>
+        </w:rPr>
+        <w:t>;</w:t>
+      </w:r>
+      <w:proofErr w:type="gramEnd"/>
+    </w:p>
+    <w:p>
+      <w:pPr>
+        <w:ind w:left="720"/>
+        <w:jc w:val="both"/>
+        <w:rPr>
+          <w:b/>
+          <w:bCs/>
+        </w:rPr>
+      </w:pPr>
+      <w:r>
+        <w:rPr>
+          <w:u w:val="single"/>
+        </w:rPr>
+        <w:lastRenderedPageBreak/>
+        <w:t>SECTARIAN</w:t>
+      </w:r>
+      <w:r>
+        <w:rPr>
+          <w:u w:val="single"/>
+        </w:rPr>
+        <w:t xml:space="preserve"> CLEANSING PREVENTION SECURITY SYSTEM</w:t>
+      </w:r>
+      <w:r>
+        <w:t xml:space="preserve">: </w:t>
+      </w:r>
+      <w:r>
+        <w:rPr>
+          <w:b/>
+          <w:bCs/>
+          <w:color w:val="FF0000"/>
+        </w:rPr>
+        <w:t xml:space="preserve">ANY </w:t>
+      </w:r>
+      <w:r>
+        <w:rPr>
+          <w:b/>
+          <w:bCs/>
+          <w:color w:val="FF0000"/>
+        </w:rPr>
+        <w:t>SECTARIAN</w:t>
+      </w:r>
+      <w:r>
+        <w:rPr>
+          <w:b/>
+          <w:bCs/>
+          <w:color w:val="FF0000"/>
+        </w:rPr>
+        <w:t xml:space="preserve"> CLEANSING LIFE </w:t>
+      </w:r>
+      <w:proofErr w:type="gramStart"/>
+      <w:r>
+        <w:rPr>
+          <w:b/>
+          <w:bCs/>
+          <w:color w:val="FF0000"/>
+        </w:rPr>
+        <w:t>CONTINGENCY</w:t>
+      </w:r>
+      <w:r>
+        <w:rPr>
+          <w:b/>
+          <w:bCs/>
+        </w:rPr>
+        <w:t>;</w:t>
+      </w:r>
+      <w:proofErr w:type="gramEnd"/>
+    </w:p>
+    <w:p>
+      <w:pPr>
+        <w:ind w:left="720"/>
+        <w:jc w:val="both"/>
+        <w:rPr>
+          <w:b/>
+          <w:bCs/>
+        </w:rPr>
+      </w:pPr>
+      <w:r>
+        <w:rPr>
+          <w:u w:val="single"/>
+        </w:rPr>
+        <w:t>SECTARIAN</w:t>
+      </w:r>
+      <w:r>
+        <w:rPr>
+          <w:u w:val="single"/>
+        </w:rPr>
+        <w:t xml:space="preserve"> CLEANSING PREVENTION SECURITY SYSTEM</w:t>
+      </w:r>
+      <w:r>
+        <w:t xml:space="preserve">: </w:t>
+      </w:r>
+      <w:r>
+        <w:rPr>
+          <w:b/>
+          <w:bCs/>
+          <w:color w:val="FF0000"/>
+        </w:rPr>
+        <w:t xml:space="preserve">ANY </w:t>
+      </w:r>
+      <w:r>
+        <w:rPr>
+          <w:b/>
+          <w:bCs/>
+          <w:color w:val="FF0000"/>
+        </w:rPr>
+        <w:t>SECTARIAN</w:t>
+      </w:r>
+      <w:r>
+        <w:rPr>
+          <w:b/>
+          <w:bCs/>
+          <w:color w:val="FF0000"/>
+        </w:rPr>
+        <w:t xml:space="preserve"> CLEANSING MECHANIC </w:t>
+      </w:r>
+      <w:proofErr w:type="gramStart"/>
+      <w:r>
+        <w:rPr>
+          <w:b/>
+          <w:bCs/>
+          <w:color w:val="FF0000"/>
+        </w:rPr>
+        <w:t>TOOLBOX</w:t>
+      </w:r>
+      <w:r>
+        <w:rPr>
+          <w:b/>
+          <w:bCs/>
+        </w:rPr>
+        <w:t>;</w:t>
+      </w:r>
+      <w:proofErr w:type="gramEnd"/>
+    </w:p>
+    <w:p>
+      <w:pPr>
+        <w:ind w:left="720"/>
+        <w:jc w:val="both"/>
+        <w:rPr>
+          <w:b/>
+          <w:bCs/>
+        </w:rPr>
+      </w:pPr>
+      <w:r>
+        <w:rPr>
+          <w:u w:val="single"/>
+        </w:rPr>
+        <w:t>SECTARIAN</w:t>
+      </w:r>
+      <w:r>
+        <w:rPr>
+          <w:u w:val="single"/>
+        </w:rPr>
+        <w:t xml:space="preserve"> CLEANSING PREVENTION SECURITY SYSTEM</w:t>
+      </w:r>
+      <w:r>
+        <w:t xml:space="preserve">: </w:t>
+      </w:r>
+      <w:r>
+        <w:rPr>
+          <w:b/>
+          <w:bCs/>
+          <w:color w:val="FF0000"/>
+        </w:rPr>
+        <w:t xml:space="preserve">ANY </w:t>
+      </w:r>
+      <w:r>
+        <w:rPr>
+          <w:b/>
+          <w:bCs/>
+          <w:color w:val="FF0000"/>
+        </w:rPr>
+        <w:t>SECTARIAN</w:t>
+      </w:r>
+      <w:r>
+        <w:rPr>
+          <w:b/>
+          <w:bCs/>
+          <w:color w:val="FF0000"/>
+        </w:rPr>
+        <w:t xml:space="preserve"> CLEANSING </w:t>
+      </w:r>
+      <w:proofErr w:type="gramStart"/>
+      <w:r>
+        <w:rPr>
+          <w:b/>
+          <w:bCs/>
+          <w:color w:val="FF0000"/>
+        </w:rPr>
+        <w:t>MECHANIC</w:t>
+      </w:r>
+      <w:r>
+        <w:rPr>
+          <w:b/>
+          <w:bCs/>
+        </w:rPr>
+        <w:t>;</w:t>
+      </w:r>
+      <w:proofErr w:type="gramEnd"/>
+    </w:p>
+    <w:p>
+      <w:pPr>
+        <w:ind w:left="720"/>
+        <w:jc w:val="both"/>
+        <w:rPr>
+          <w:b/>
+          <w:bCs/>
+        </w:rPr>
+      </w:pPr>
+      <w:r>
+        <w:rPr>
+          <w:u w:val="single"/>
+        </w:rPr>
+        <w:t>SECTARIAN</w:t>
+      </w:r>
+      <w:r>
+        <w:rPr>
+          <w:u w:val="single"/>
+        </w:rPr>
+        <w:t xml:space="preserve"> CLEANSING PREVENTION SECURITY SYSTEM</w:t>
+      </w:r>
+      <w:r>
+        <w:t xml:space="preserve">: </w:t>
+      </w:r>
+      <w:r>
+        <w:rPr>
+          <w:b/>
+          <w:bCs/>
+          <w:color w:val="FF0000"/>
+        </w:rPr>
+        <w:t xml:space="preserve">ANY </w:t>
+      </w:r>
+      <w:r>
+        <w:rPr>
+          <w:b/>
+          <w:bCs/>
+          <w:color w:val="FF0000"/>
+        </w:rPr>
+        <w:t>SECTARIAN</w:t>
+      </w:r>
+      <w:r>
+        <w:rPr>
+          <w:b/>
+          <w:bCs/>
+          <w:color w:val="FF0000"/>
+        </w:rPr>
+        <w:t xml:space="preserve"> CLEANSING</w:t>
+      </w:r>
+      <w:r>
+        <w:rPr>
+          <w:b/>
+          <w:bCs/>
+        </w:rPr>
+        <w:t xml:space="preserve"> </w:t>
+      </w:r>
+      <w:r>
+        <w:rPr>
+          <w:b/>
+          <w:bCs/>
+          <w:color w:val="0070C0"/>
+        </w:rPr>
+        <w:t>ON</w:t>
+      </w:r>
+      <w:r>
+        <w:rPr>
+          <w:b/>
+          <w:bCs/>
+        </w:rPr>
+        <w:t xml:space="preserve">                              </w:t>
+      </w:r>
+      <w:r>
+        <w:rPr>
+          <w:b/>
+          <w:bCs/>
+          <w:color w:val="FF0000"/>
+        </w:rPr>
+        <w:t xml:space="preserve">ANY </w:t>
+      </w:r>
+      <w:proofErr w:type="gramStart"/>
+      <w:r>
+        <w:rPr>
+          <w:b/>
+          <w:bCs/>
+          <w:color w:val="FF0000"/>
+        </w:rPr>
+        <w:t>CONTINGENCY</w:t>
+      </w:r>
+      <w:r>
+        <w:rPr>
+          <w:b/>
+          <w:bCs/>
+        </w:rPr>
+        <w:t>;</w:t>
+      </w:r>
+      <w:proofErr w:type="gramEnd"/>
+    </w:p>
+    <w:p>
+      <w:pPr>
+        <w:ind w:left="720"/>
+        <w:jc w:val="both"/>
+        <w:rPr>
+          <w:b/>
+          <w:bCs/>
+        </w:rPr>
+      </w:pPr>
+      <w:r>
+        <w:rPr>
+          <w:u w:val="single"/>
+        </w:rPr>
+        <w:t>SECTARIAN</w:t>
+      </w:r>
+      <w:r>
+        <w:rPr>
+          <w:u w:val="single"/>
+        </w:rPr>
+        <w:t xml:space="preserve"> CLEANSING PREVENTION SECURITY SYSTEM</w:t>
+      </w:r>
+      <w:r>
+        <w:t xml:space="preserve">: </w:t>
+      </w:r>
+      <w:r>
+        <w:rPr>
+          <w:b/>
+          <w:bCs/>
+          <w:color w:val="FF0000"/>
+        </w:rPr>
+        <w:t xml:space="preserve">ANY </w:t>
+      </w:r>
+      <w:r>
+        <w:rPr>
+          <w:b/>
+          <w:bCs/>
+          <w:color w:val="FF0000"/>
+        </w:rPr>
+        <w:t>SECTARIAN</w:t>
+      </w:r>
+      <w:r>
+        <w:rPr>
+          <w:b/>
+          <w:bCs/>
+          <w:color w:val="FF0000"/>
+        </w:rPr>
+        <w:t xml:space="preserve"> CLEANSING</w:t>
+      </w:r>
+      <w:r>
+        <w:rPr>
+          <w:b/>
+          <w:bCs/>
+        </w:rPr>
+        <w:t xml:space="preserve"> </w:t>
+      </w:r>
+      <w:r>
+        <w:rPr>
+          <w:b/>
+          <w:bCs/>
+          <w:color w:val="0070C0"/>
+        </w:rPr>
+        <w:t>ON</w:t>
+      </w:r>
+      <w:r>
+        <w:rPr>
+          <w:b/>
+          <w:bCs/>
+        </w:rPr>
+        <w:t xml:space="preserve">                              </w:t>
+      </w:r>
+      <w:r>
+        <w:rPr>
+          <w:b/>
+          <w:bCs/>
+          <w:color w:val="FF0000"/>
+        </w:rPr>
+        <w:t>ANY CONTINGENCY</w:t>
+      </w:r>
+      <w:r>
+        <w:rPr>
+          <w:b/>
+          <w:bCs/>
+        </w:rPr>
+        <w:t xml:space="preserve">, </w:t>
+      </w:r>
+      <w:r>
+        <w:rPr>
+          <w:b/>
+          <w:bCs/>
+          <w:color w:val="0070C0"/>
+        </w:rPr>
+        <w:t>WITH</w:t>
+      </w:r>
+      <w:r>
+        <w:rPr>
+          <w:b/>
+          <w:bCs/>
+        </w:rPr>
+        <w:t xml:space="preserve"> </w:t>
+      </w:r>
+      <w:r>
+        <w:rPr>
+          <w:b/>
+          <w:bCs/>
+          <w:color w:val="FF0000"/>
+        </w:rPr>
+        <w:t>ANY MOTIVE</w:t>
+      </w:r>
+      <w:r>
+        <w:rPr>
+          <w:b/>
+          <w:bCs/>
+        </w:rPr>
+        <w:t xml:space="preserve"> </w:t>
+      </w:r>
+      <w:r>
+        <w:rPr>
+          <w:b/>
+          <w:bCs/>
+          <w:color w:val="0070C0"/>
+        </w:rPr>
+        <w:t>TO</w:t>
+      </w:r>
+      <w:r>
+        <w:rPr>
+          <w:b/>
+          <w:bCs/>
+        </w:rPr>
+        <w:t xml:space="preserve"> </w:t>
+      </w:r>
+      <w:r>
+        <w:rPr>
+          <w:b/>
+          <w:bCs/>
+          <w:color w:val="C00000"/>
+        </w:rPr>
+        <w:t>NOT</w:t>
+      </w:r>
+      <w:r>
+        <w:rPr>
+          <w:b/>
+          <w:bCs/>
+        </w:rPr>
+        <w:t xml:space="preserve"> </w:t>
+      </w:r>
+      <w:r>
+        <w:rPr>
+          <w:b/>
+          <w:bCs/>
+          <w:color w:val="7030A0"/>
+        </w:rPr>
+        <w:t>PAY</w:t>
+      </w:r>
+      <w:r>
+        <w:rPr>
+          <w:b/>
+          <w:bCs/>
+        </w:rPr>
+        <w:t xml:space="preserve"> </w:t>
+      </w:r>
+      <w:r>
+        <w:rPr>
+          <w:b/>
+          <w:bCs/>
+          <w:color w:val="0070C0"/>
+        </w:rPr>
+        <w:t>FOR</w:t>
+      </w:r>
+      <w:r>
+        <w:rPr>
+          <w:b/>
+          <w:bCs/>
+        </w:rPr>
+        <w:t xml:space="preserve"> </w:t>
+      </w:r>
+      <w:r>
+        <w:rPr>
+          <w:b/>
+          <w:bCs/>
+          <w:color w:val="FF0000"/>
+        </w:rPr>
+        <w:t>ANY INTELLECTUAL PROPERTY</w:t>
+      </w:r>
+      <w:r>
+        <w:rPr>
+          <w:b/>
+          <w:bCs/>
+        </w:rPr>
+        <w:t xml:space="preserve"> </w:t>
+      </w:r>
+      <w:r>
+        <w:rPr>
+          <w:b/>
+          <w:bCs/>
+          <w:color w:val="0070C0"/>
+        </w:rPr>
+        <w:t>THAT HAS BEEN</w:t>
+      </w:r>
+      <w:r>
+        <w:rPr>
+          <w:b/>
+          <w:bCs/>
+        </w:rPr>
+        <w:t xml:space="preserve"> </w:t>
+      </w:r>
+      <w:r>
+        <w:rPr>
+          <w:b/>
+          <w:bCs/>
+          <w:color w:val="7030A0"/>
+        </w:rPr>
+        <w:t>STOLEN</w:t>
+      </w:r>
+      <w:r>
+        <w:rPr>
+          <w:b/>
+          <w:bCs/>
+        </w:rPr>
+        <w:t xml:space="preserve"> </w:t>
+      </w:r>
+      <w:r>
+        <w:rPr>
+          <w:b/>
+          <w:bCs/>
+          <w:color w:val="0070C0"/>
+        </w:rPr>
+        <w:t>THROUGH</w:t>
+      </w:r>
+      <w:r>
+        <w:rPr>
+          <w:b/>
+          <w:bCs/>
+        </w:rPr>
+        <w:t xml:space="preserve"> </w:t>
+      </w:r>
+      <w:r>
+        <w:rPr>
+          <w:b/>
+          <w:bCs/>
+          <w:color w:val="FF0000"/>
+        </w:rPr>
+        <w:t xml:space="preserve">ANY INTELLIGENCE </w:t>
+      </w:r>
+      <w:proofErr w:type="gramStart"/>
+      <w:r>
+        <w:rPr>
+          <w:b/>
+          <w:bCs/>
+          <w:color w:val="FF0000"/>
+        </w:rPr>
+        <w:t>INTERCEPTS</w:t>
+      </w:r>
+      <w:r>
+        <w:rPr>
+          <w:b/>
+          <w:bCs/>
+        </w:rPr>
+        <w:t>;</w:t>
+      </w:r>
+      <w:proofErr w:type="gramEnd"/>
+    </w:p>
+    <w:p>
+      <w:pPr>
+        <w:ind w:left="720"/>
+        <w:jc w:val="both"/>
+        <w:rPr>
+          <w:b/>
+          <w:bCs/>
+        </w:rPr>
+      </w:pPr>
+      <w:r>
+        <w:rPr>
+          <w:u w:val="single"/>
+        </w:rPr>
+        <w:t>SECTARIAN</w:t>
+      </w:r>
+      <w:r>
+        <w:rPr>
+          <w:u w:val="single"/>
+        </w:rPr>
+        <w:t xml:space="preserve"> CLEANSING PREVENTION SECURITY SYSTEM</w:t>
+      </w:r>
+      <w:r>
+        <w:t xml:space="preserve">: </w:t>
+      </w:r>
+      <w:r>
+        <w:rPr>
+          <w:b/>
+          <w:bCs/>
+          <w:color w:val="FF0000"/>
+        </w:rPr>
+        <w:t xml:space="preserve">ANY </w:t>
+      </w:r>
+      <w:r>
+        <w:rPr>
+          <w:b/>
+          <w:bCs/>
+          <w:color w:val="FF0000"/>
+        </w:rPr>
+        <w:t>SECTARIAN</w:t>
+      </w:r>
+      <w:r>
+        <w:rPr>
+          <w:b/>
+          <w:bCs/>
+          <w:color w:val="FF0000"/>
+        </w:rPr>
+        <w:t xml:space="preserve"> CLEANSING </w:t>
+      </w:r>
+      <w:proofErr w:type="gramStart"/>
+      <w:r>
+        <w:rPr>
+          <w:b/>
+          <w:bCs/>
+          <w:color w:val="FF0000"/>
+        </w:rPr>
+        <w:t>PLANNING</w:t>
+      </w:r>
+      <w:r>
+        <w:rPr>
+          <w:b/>
+          <w:bCs/>
+        </w:rPr>
+        <w:t>;</w:t>
+      </w:r>
+      <w:proofErr w:type="gramEnd"/>
+    </w:p>
+    <w:p>
+      <w:pPr>
+        <w:ind w:left="720"/>
+        <w:jc w:val="both"/>
+        <w:rPr>
+          <w:b/>
+          <w:bCs/>
+        </w:rPr>
+      </w:pPr>
+      <w:r>
+        <w:rPr>
+          <w:u w:val="single"/>
+        </w:rPr>
+        <w:t>SECTARIAN</w:t>
+      </w:r>
+      <w:r>
+        <w:rPr>
+          <w:u w:val="single"/>
+        </w:rPr>
+        <w:t xml:space="preserve"> CLEANSING PREVENTION SECURITY SYSTEM</w:t>
+      </w:r>
+      <w:r>
+        <w:t xml:space="preserve">: </w:t>
+      </w:r>
+      <w:r>
+        <w:rPr>
+          <w:b/>
+          <w:bCs/>
+          <w:color w:val="FF0000"/>
+        </w:rPr>
+        <w:t xml:space="preserve">ANY </w:t>
+      </w:r>
+      <w:r>
+        <w:rPr>
+          <w:b/>
+          <w:bCs/>
+          <w:color w:val="FF0000"/>
+        </w:rPr>
+        <w:t>SECTARIAN</w:t>
+      </w:r>
+      <w:r>
+        <w:rPr>
+          <w:b/>
+          <w:bCs/>
+          <w:color w:val="FF0000"/>
+        </w:rPr>
+        <w:t xml:space="preserve"> CLEANSING </w:t>
+      </w:r>
+      <w:proofErr w:type="gramStart"/>
+      <w:r>
+        <w:rPr>
+          <w:b/>
+          <w:bCs/>
+          <w:color w:val="FF0000"/>
+        </w:rPr>
+        <w:t>PLOTTING</w:t>
+      </w:r>
+      <w:r>
+        <w:rPr>
+          <w:b/>
+          <w:bCs/>
+        </w:rPr>
+        <w:t>;</w:t>
+      </w:r>
+      <w:proofErr w:type="gramEnd"/>
+    </w:p>
+    <w:p>
+      <w:pPr>
+        <w:ind w:left="720"/>
+        <w:jc w:val="both"/>
+        <w:rPr>
+          <w:b/>
+          <w:bCs/>
+        </w:rPr>
+      </w:pPr>
+      <w:r>
+        <w:rPr>
+          <w:u w:val="single"/>
+        </w:rPr>
+        <w:t>SECTARIAN</w:t>
+      </w:r>
+      <w:r>
+        <w:rPr>
+          <w:u w:val="single"/>
+        </w:rPr>
+        <w:t xml:space="preserve"> CLEANSING PREVENTION SECURITY SYSTEM</w:t>
+      </w:r>
+      <w:r>
+        <w:t xml:space="preserve">: </w:t>
+      </w:r>
+      <w:r>
+        <w:rPr>
+          <w:b/>
+          <w:bCs/>
+          <w:color w:val="FF0000"/>
+        </w:rPr>
+        <w:t xml:space="preserve">ANY </w:t>
+      </w:r>
+      <w:r>
+        <w:rPr>
+          <w:b/>
+          <w:bCs/>
+          <w:color w:val="FF0000"/>
+        </w:rPr>
+        <w:t>SECTARIAN</w:t>
+      </w:r>
+      <w:r>
+        <w:rPr>
+          <w:b/>
+          <w:bCs/>
+          <w:color w:val="FF0000"/>
+        </w:rPr>
+        <w:t xml:space="preserve"> CLEANSING REMOTE-CONTROLLED </w:t>
+      </w:r>
+      <w:proofErr w:type="gramStart"/>
+      <w:r>
+        <w:rPr>
+          <w:b/>
+          <w:bCs/>
+          <w:color w:val="FF0000"/>
+        </w:rPr>
+        <w:t>DRONE</w:t>
+      </w:r>
+      <w:r>
+        <w:rPr>
+          <w:b/>
+          <w:bCs/>
+        </w:rPr>
+        <w:t>;</w:t>
+      </w:r>
+      <w:proofErr w:type="gramEnd"/>
+    </w:p>
+    <w:p>
+      <w:pPr>
+        <w:ind w:left="720"/>
+        <w:jc w:val="both"/>
+        <w:rPr>
+          <w:b/>
+          <w:bCs/>
+        </w:rPr>
+      </w:pPr>
+      <w:r>
+        <w:rPr>
+          <w:u w:val="single"/>
+        </w:rPr>
+        <w:t>SECTARIAN</w:t>
+      </w:r>
+      <w:r>
+        <w:rPr>
+          <w:u w:val="single"/>
+        </w:rPr>
+        <w:t xml:space="preserve"> CLEANSING PREVENTION SECURITY SYSTEM</w:t>
+      </w:r>
+      <w:r>
+        <w:t xml:space="preserve">: </w:t>
+      </w:r>
+      <w:r>
+        <w:rPr>
+          <w:b/>
+          <w:bCs/>
+          <w:color w:val="FF0000"/>
+        </w:rPr>
+        <w:t xml:space="preserve">ANY </w:t>
+      </w:r>
+      <w:r>
+        <w:rPr>
+          <w:b/>
+          <w:bCs/>
+          <w:color w:val="FF0000"/>
+        </w:rPr>
+        <w:t>SECTARIAN</w:t>
+      </w:r>
+      <w:r>
+        <w:rPr>
+          <w:b/>
+          <w:bCs/>
+          <w:color w:val="FF0000"/>
+        </w:rPr>
+        <w:t xml:space="preserve"> CLEANSING </w:t>
+      </w:r>
+      <w:proofErr w:type="gramStart"/>
+      <w:r>
+        <w:rPr>
+          <w:b/>
+          <w:bCs/>
+          <w:color w:val="FF0000"/>
+        </w:rPr>
+        <w:t>SCANDAL</w:t>
+      </w:r>
+      <w:r>
+        <w:rPr>
+          <w:b/>
+          <w:bCs/>
+        </w:rPr>
+        <w:t>;</w:t>
+      </w:r>
+      <w:proofErr w:type="gramEnd"/>
+    </w:p>
+    <w:p>
+      <w:pPr>
+        <w:ind w:left="720"/>
+        <w:jc w:val="both"/>
+        <w:rPr>
+          <w:b/>
+          <w:bCs/>
+        </w:rPr>
+      </w:pPr>
+      <w:r>
+        <w:rPr>
+          <w:u w:val="single"/>
+        </w:rPr>
+        <w:t>SECTARIAN</w:t>
+      </w:r>
+      <w:r>
+        <w:rPr>
+          <w:u w:val="single"/>
+        </w:rPr>
+        <w:t xml:space="preserve"> CLEANSING PREVENTION SECURITY SYSTEM</w:t>
+      </w:r>
+      <w:r>
+        <w:t xml:space="preserve">: </w:t>
+      </w:r>
+      <w:r>
+        <w:rPr>
+          <w:b/>
+          <w:bCs/>
+          <w:color w:val="FF0000"/>
+        </w:rPr>
+        <w:t xml:space="preserve">ANY </w:t>
+      </w:r>
+      <w:r>
+        <w:rPr>
+          <w:b/>
+          <w:bCs/>
+          <w:color w:val="FF0000"/>
+        </w:rPr>
+        <w:t>SECTARIAN</w:t>
+      </w:r>
+      <w:r>
+        <w:rPr>
+          <w:b/>
+          <w:bCs/>
+          <w:color w:val="FF0000"/>
+        </w:rPr>
+        <w:t xml:space="preserve"> CLEANSING </w:t>
+      </w:r>
+      <w:proofErr w:type="gramStart"/>
+      <w:r>
+        <w:rPr>
+          <w:b/>
+          <w:bCs/>
+          <w:color w:val="FF0000"/>
+        </w:rPr>
+        <w:t>SPONSOR</w:t>
+      </w:r>
+      <w:r>
+        <w:rPr>
+          <w:b/>
+          <w:bCs/>
+        </w:rPr>
+        <w:t>;</w:t>
+      </w:r>
+      <w:proofErr w:type="gramEnd"/>
+    </w:p>
+    <w:p>
+      <w:pPr>
+        <w:ind w:left="720"/>
+        <w:jc w:val="both"/>
+        <w:rPr>
+          <w:b/>
+          <w:bCs/>
+        </w:rPr>
+      </w:pPr>
+      <w:r>
+        <w:rPr>
+          <w:u w:val="single"/>
+        </w:rPr>
+        <w:t>SECTARIAN</w:t>
+      </w:r>
+      <w:r>
+        <w:rPr>
+          <w:u w:val="single"/>
+        </w:rPr>
+        <w:t xml:space="preserve"> CLEANSING PREVENTION SECURITY SYSTEM</w:t>
+      </w:r>
+      <w:r>
+        <w:t xml:space="preserve">: </w:t>
+      </w:r>
+      <w:r>
+        <w:rPr>
+          <w:b/>
+          <w:bCs/>
+          <w:color w:val="FF0000"/>
+        </w:rPr>
+        <w:t xml:space="preserve">ANY </w:t>
+      </w:r>
+      <w:r>
+        <w:rPr>
+          <w:b/>
+          <w:bCs/>
+          <w:color w:val="FF0000"/>
+        </w:rPr>
+        <w:t>SECTARIAN</w:t>
+      </w:r>
+      <w:r>
+        <w:rPr>
+          <w:b/>
+          <w:bCs/>
+          <w:color w:val="FF0000"/>
+        </w:rPr>
+        <w:t xml:space="preserve"> CLEANSING THREAT</w:t>
+      </w:r>
+      <w:r>
+        <w:rPr>
+          <w:b/>
+          <w:bCs/>
+        </w:rPr>
+        <w:t xml:space="preserve"> </w:t>
+      </w:r>
+      <w:r>
+        <w:rPr>
+          <w:b/>
+          <w:bCs/>
+          <w:color w:val="0070C0"/>
+        </w:rPr>
+        <w:t>FROM</w:t>
+      </w:r>
+      <w:r>
+        <w:rPr>
+          <w:b/>
+          <w:bCs/>
+        </w:rPr>
+        <w:t xml:space="preserve"> </w:t>
+      </w:r>
+      <w:r>
+        <w:rPr>
+          <w:b/>
+          <w:bCs/>
+          <w:color w:val="FF0000"/>
+        </w:rPr>
+        <w:t>ANY GOVERNMENT COMPUTER SOFTWARE</w:t>
+      </w:r>
+      <w:r>
+        <w:rPr>
+          <w:b/>
+          <w:bCs/>
+        </w:rPr>
+        <w:t xml:space="preserve"> </w:t>
+      </w:r>
+      <w:r>
+        <w:rPr>
+          <w:b/>
+          <w:bCs/>
+          <w:color w:val="0070C0"/>
+        </w:rPr>
+        <w:t>AS</w:t>
+      </w:r>
+      <w:r>
+        <w:rPr>
+          <w:b/>
+          <w:bCs/>
+        </w:rPr>
+        <w:t>/</w:t>
+      </w:r>
+      <w:r>
+        <w:rPr>
+          <w:b/>
+          <w:bCs/>
+          <w:color w:val="0070C0"/>
+        </w:rPr>
+        <w:t>TOWARDS</w:t>
+      </w:r>
+      <w:r>
+        <w:rPr>
+          <w:b/>
+          <w:bCs/>
+        </w:rPr>
+        <w:t>/</w:t>
+      </w:r>
+      <w:r>
+        <w:rPr>
+          <w:b/>
+          <w:bCs/>
+          <w:color w:val="0070C0"/>
+        </w:rPr>
+        <w:t>TO</w:t>
+      </w:r>
+      <w:r>
+        <w:rPr>
+          <w:b/>
+          <w:bCs/>
+        </w:rPr>
+        <w:t>/</w:t>
+      </w:r>
+      <w:r>
+        <w:rPr>
+          <w:b/>
+          <w:bCs/>
+          <w:color w:val="0070C0"/>
+        </w:rPr>
+        <w:t>OF</w:t>
+      </w:r>
+      <w:r>
+        <w:rPr>
+          <w:b/>
+          <w:bCs/>
+        </w:rPr>
+        <w:t>/</w:t>
+      </w:r>
+      <w:r>
+        <w:rPr>
+          <w:b/>
+          <w:bCs/>
+          <w:color w:val="0070C0"/>
+        </w:rPr>
+        <w:t>WITH</w:t>
+      </w:r>
+      <w:r>
+        <w:rPr>
+          <w:b/>
+          <w:bCs/>
+        </w:rPr>
+        <w:t xml:space="preserve"> </w:t>
+      </w:r>
+      <w:r>
+        <w:rPr>
+          <w:b/>
+          <w:bCs/>
+          <w:color w:val="FF0000"/>
+        </w:rPr>
+        <w:t>ANY THIRD PARTY</w:t>
+      </w:r>
+      <w:r>
+        <w:rPr>
+          <w:b/>
+          <w:bCs/>
+        </w:rPr>
+        <w:t xml:space="preserve"> </w:t>
+      </w:r>
+      <w:r>
+        <w:rPr>
+          <w:b/>
+          <w:bCs/>
+          <w:color w:val="0070C0"/>
+        </w:rPr>
+        <w:t>THROUGH</w:t>
+      </w:r>
+      <w:r>
+        <w:rPr>
+          <w:b/>
+          <w:bCs/>
+        </w:rPr>
+        <w:t xml:space="preserve"> </w:t>
+      </w:r>
+      <w:r>
+        <w:rPr>
+          <w:b/>
+          <w:bCs/>
+          <w:color w:val="FF0000"/>
+        </w:rPr>
+        <w:t>ANY UTILIZATION</w:t>
+      </w:r>
+      <w:r>
+        <w:rPr>
+          <w:b/>
+          <w:bCs/>
+        </w:rPr>
+        <w:t xml:space="preserve"> </w:t>
+      </w:r>
+      <w:r>
+        <w:rPr>
+          <w:b/>
+          <w:bCs/>
+          <w:color w:val="0070C0"/>
+        </w:rPr>
+        <w:t>OF</w:t>
+      </w:r>
+      <w:r>
+        <w:rPr>
+          <w:b/>
+          <w:bCs/>
+        </w:rPr>
+        <w:t xml:space="preserve"> </w:t>
+      </w:r>
+      <w:r>
+        <w:rPr>
+          <w:b/>
+          <w:bCs/>
+          <w:color w:val="FF0000"/>
+        </w:rPr>
+        <w:t>ANY MIND CONTROL TECHNOLOGY</w:t>
+      </w:r>
+      <w:r>
+        <w:rPr>
+          <w:b/>
+          <w:bCs/>
+        </w:rPr>
+        <w:t xml:space="preserve"> </w:t>
+      </w:r>
+      <w:r>
+        <w:rPr>
+          <w:b/>
+          <w:bCs/>
+          <w:color w:val="0070C0"/>
+        </w:rPr>
+        <w:t>ON</w:t>
+      </w:r>
+      <w:r>
+        <w:rPr>
+          <w:b/>
+          <w:bCs/>
+        </w:rPr>
+        <w:t xml:space="preserve"> </w:t>
+      </w:r>
+      <w:proofErr w:type="gramStart"/>
+      <w:r>
+        <w:rPr>
+          <w:b/>
+          <w:bCs/>
+          <w:color w:val="FF0000"/>
+        </w:rPr>
+        <w:t>THEM</w:t>
+      </w:r>
+      <w:r>
+        <w:rPr>
+          <w:b/>
+          <w:bCs/>
+        </w:rPr>
+        <w:t>;</w:t>
+      </w:r>
+      <w:proofErr w:type="gramEnd"/>
+    </w:p>
+    <w:p>
+      <w:pPr>
+        <w:ind w:left="720"/>
+        <w:jc w:val="both"/>
+        <w:rPr>
+          <w:b/>
+          <w:bCs/>
+        </w:rPr>
+      </w:pPr>
+      <w:r>
+        <w:rPr>
+          <w:u w:val="single"/>
+        </w:rPr>
+        <w:t>SECTARIAN</w:t>
+      </w:r>
+      <w:r>
+        <w:rPr>
+          <w:u w:val="single"/>
+        </w:rPr>
+        <w:t xml:space="preserve"> CLEANSING PREVENTION SECURITY SYSTEM</w:t>
+      </w:r>
+      <w:r>
+        <w:t xml:space="preserve">: </w:t>
+      </w:r>
+      <w:r>
+        <w:rPr>
+          <w:b/>
+          <w:bCs/>
+          <w:color w:val="FF0000"/>
+        </w:rPr>
+        <w:t xml:space="preserve">ANY </w:t>
+      </w:r>
+      <w:r>
+        <w:rPr>
+          <w:b/>
+          <w:bCs/>
+          <w:color w:val="FF0000"/>
+        </w:rPr>
+        <w:t>SECTARIAN</w:t>
+      </w:r>
+      <w:r>
+        <w:rPr>
+          <w:b/>
+          <w:bCs/>
+          <w:color w:val="FF0000"/>
+        </w:rPr>
+        <w:t xml:space="preserve"> CLEANSING</w:t>
+      </w:r>
+      <w:r>
+        <w:rPr>
+          <w:b/>
+          <w:bCs/>
+        </w:rPr>
+        <w:t xml:space="preserve"> </w:t>
+      </w:r>
+      <w:r>
+        <w:rPr>
+          <w:b/>
+          <w:bCs/>
+          <w:color w:val="0070C0"/>
+        </w:rPr>
+        <w:t>THROUGH</w:t>
+      </w:r>
+      <w:r>
+        <w:rPr>
+          <w:b/>
+          <w:bCs/>
+        </w:rPr>
+        <w:t xml:space="preserve">                                                              </w:t>
+      </w:r>
+      <w:r>
+        <w:rPr>
+          <w:b/>
+          <w:bCs/>
+          <w:color w:val="FF0000"/>
+        </w:rPr>
+        <w:t>ANY CONTAMINATION</w:t>
+      </w:r>
+      <w:r>
+        <w:rPr>
+          <w:b/>
+          <w:bCs/>
+        </w:rPr>
+        <w:t xml:space="preserve"> </w:t>
+      </w:r>
+      <w:r>
+        <w:rPr>
+          <w:b/>
+          <w:bCs/>
+          <w:color w:val="0070C0"/>
+        </w:rPr>
+        <w:t>OF</w:t>
+      </w:r>
+      <w:r>
+        <w:rPr>
+          <w:b/>
+          <w:bCs/>
+        </w:rPr>
+        <w:t xml:space="preserve"> </w:t>
+      </w:r>
+      <w:r>
+        <w:rPr>
+          <w:b/>
+          <w:bCs/>
+          <w:color w:val="FF0000"/>
+        </w:rPr>
+        <w:t xml:space="preserve">ANY </w:t>
+      </w:r>
+      <w:r>
+        <w:rPr>
+          <w:b/>
+          <w:bCs/>
+          <w:color w:val="FF0000"/>
+        </w:rPr>
+        <w:t>SECTARIAN</w:t>
+      </w:r>
+      <w:r>
+        <w:rPr>
+          <w:b/>
+          <w:bCs/>
+          <w:color w:val="FF0000"/>
+        </w:rPr>
+        <w:t xml:space="preserve"> POPULATION</w:t>
+      </w:r>
+      <w:r>
+        <w:rPr>
+          <w:b/>
+          <w:bCs/>
+        </w:rPr>
+        <w:t xml:space="preserve"> </w:t>
+      </w:r>
+      <w:r>
+        <w:rPr>
+          <w:b/>
+          <w:bCs/>
+          <w:color w:val="0070C0"/>
+        </w:rPr>
+        <w:t>THROUGH</w:t>
+      </w:r>
+      <w:r>
+        <w:rPr>
+          <w:b/>
+          <w:bCs/>
+        </w:rPr>
+        <w:t xml:space="preserve"> </w:t>
+      </w:r>
+      <w:r>
+        <w:rPr>
+          <w:b/>
+          <w:bCs/>
+          <w:color w:val="FF0000"/>
+        </w:rPr>
+        <w:t>ANY RELEASE</w:t>
+      </w:r>
+      <w:r>
+        <w:rPr>
+          <w:b/>
+          <w:bCs/>
+        </w:rPr>
+        <w:t xml:space="preserve"> </w:t>
+      </w:r>
+      <w:r>
+        <w:rPr>
+          <w:b/>
+          <w:bCs/>
+          <w:color w:val="0070C0"/>
+        </w:rPr>
+        <w:t>OF</w:t>
+      </w:r>
+      <w:r>
+        <w:rPr>
+          <w:b/>
+          <w:bCs/>
+        </w:rPr>
+        <w:t xml:space="preserve">                            </w:t>
+      </w:r>
+      <w:r>
+        <w:rPr>
+          <w:b/>
+          <w:bCs/>
+          <w:color w:val="FF0000"/>
+        </w:rPr>
+        <w:t>ANY BIOENGINEERED VIRUS</w:t>
+      </w:r>
+      <w:r>
+        <w:rPr>
+          <w:b/>
+          <w:bCs/>
+        </w:rPr>
+        <w:t xml:space="preserve"> </w:t>
+      </w:r>
+      <w:r>
+        <w:rPr>
+          <w:b/>
+          <w:bCs/>
+          <w:color w:val="7030A0"/>
+        </w:rPr>
+        <w:t>TARGETING</w:t>
+      </w:r>
+      <w:r>
+        <w:rPr>
+          <w:b/>
+          <w:bCs/>
+        </w:rPr>
+        <w:t xml:space="preserve"> </w:t>
+      </w:r>
+      <w:r>
+        <w:rPr>
+          <w:b/>
+          <w:bCs/>
+          <w:color w:val="FF0000"/>
+        </w:rPr>
+        <w:t>ALL PERSONS</w:t>
+      </w:r>
+      <w:r>
+        <w:rPr>
+          <w:b/>
+          <w:bCs/>
+        </w:rPr>
+        <w:t xml:space="preserve"> </w:t>
+      </w:r>
+      <w:r>
+        <w:rPr>
+          <w:b/>
+          <w:bCs/>
+          <w:color w:val="0070C0"/>
+        </w:rPr>
+        <w:t>FROM</w:t>
+      </w:r>
+      <w:r>
+        <w:rPr>
+          <w:b/>
+          <w:bCs/>
+        </w:rPr>
+        <w:t xml:space="preserve"> </w:t>
+      </w:r>
+      <w:r>
+        <w:rPr>
+          <w:b/>
+          <w:bCs/>
+          <w:color w:val="FF0000"/>
+        </w:rPr>
+        <w:t xml:space="preserve">ANY SPECIFIC </w:t>
+      </w:r>
+      <w:proofErr w:type="gramStart"/>
+      <w:r>
+        <w:rPr>
+          <w:b/>
+          <w:bCs/>
+          <w:color w:val="FF0000"/>
+        </w:rPr>
+        <w:t>NATION</w:t>
+      </w:r>
+      <w:r>
+        <w:rPr>
+          <w:b/>
+          <w:bCs/>
+        </w:rPr>
+        <w:t>;</w:t>
+      </w:r>
+      <w:proofErr w:type="gramEnd"/>
+    </w:p>
+    <w:p>
+      <w:pPr>
+        <w:ind w:left="720"/>
+        <w:jc w:val="both"/>
+        <w:rPr>
+          <w:b/>
+          <w:bCs/>
+        </w:rPr>
+      </w:pPr>
+      <w:r>
+        <w:rPr>
+          <w:u w:val="single"/>
+        </w:rPr>
+        <w:t>SECTARIAN</w:t>
+      </w:r>
+      <w:r>
+        <w:rPr>
+          <w:u w:val="single"/>
+        </w:rPr>
+        <w:t xml:space="preserve"> CLEANSING PREVENTION SECURITY SYSTEM</w:t>
+      </w:r>
+      <w:r>
+        <w:t xml:space="preserve">: </w:t>
+      </w:r>
+      <w:r>
+        <w:rPr>
+          <w:b/>
+          <w:bCs/>
+          <w:color w:val="FF0000"/>
+        </w:rPr>
+        <w:t xml:space="preserve">ANY </w:t>
+      </w:r>
+      <w:r>
+        <w:rPr>
+          <w:b/>
+          <w:bCs/>
+          <w:color w:val="FF0000"/>
+        </w:rPr>
+        <w:t>SECTARIAN</w:t>
+      </w:r>
+      <w:r>
+        <w:rPr>
+          <w:b/>
+          <w:bCs/>
+          <w:color w:val="FF0000"/>
+        </w:rPr>
+        <w:t xml:space="preserve"> CLEANSING</w:t>
+      </w:r>
+      <w:r>
+        <w:rPr>
+          <w:b/>
+          <w:bCs/>
+        </w:rPr>
+        <w:t xml:space="preserve"> </w:t>
+      </w:r>
+      <w:r>
+        <w:rPr>
+          <w:b/>
+          <w:bCs/>
+          <w:color w:val="0070C0"/>
+        </w:rPr>
+        <w:t>THROUGH</w:t>
+      </w:r>
+      <w:r>
+        <w:rPr>
+          <w:b/>
+          <w:bCs/>
+        </w:rPr>
+        <w:t xml:space="preserve">                   </w:t>
+      </w:r>
+      <w:r>
+        <w:rPr>
+          <w:b/>
+          <w:bCs/>
+          <w:color w:val="FF0000"/>
+        </w:rPr>
+        <w:t xml:space="preserve">ANY </w:t>
+      </w:r>
+      <w:proofErr w:type="gramStart"/>
+      <w:r>
+        <w:rPr>
+          <w:b/>
+          <w:bCs/>
+          <w:color w:val="FF0000"/>
+        </w:rPr>
+        <w:t>INVESTIGATION</w:t>
+      </w:r>
+      <w:r>
+        <w:rPr>
+          <w:b/>
+          <w:bCs/>
+        </w:rPr>
+        <w:t>;</w:t>
+      </w:r>
+      <w:proofErr w:type="gramEnd"/>
+    </w:p>
+    <w:p>
+      <w:pPr>
+        <w:ind w:left="720"/>
+        <w:jc w:val="both"/>
+        <w:rPr>
+          <w:b/>
+          <w:bCs/>
+        </w:rPr>
+      </w:pPr>
+      <w:r>
+        <w:rPr>
+          <w:u w:val="single"/>
+        </w:rPr>
+        <w:t>SECTARIAN</w:t>
+      </w:r>
+      <w:r>
+        <w:rPr>
+          <w:u w:val="single"/>
+        </w:rPr>
+        <w:t xml:space="preserve"> CLEANSING PREVENTION SECURITY SYSTEM</w:t>
+      </w:r>
+      <w:r>
+        <w:t xml:space="preserve">: </w:t>
+      </w:r>
+      <w:r>
+        <w:rPr>
+          <w:b/>
+          <w:bCs/>
+          <w:color w:val="FF0000"/>
+        </w:rPr>
+        <w:t xml:space="preserve">ANY </w:t>
+      </w:r>
+      <w:r>
+        <w:rPr>
+          <w:b/>
+          <w:bCs/>
+          <w:color w:val="FF0000"/>
+        </w:rPr>
+        <w:t>SECTARIAN</w:t>
+      </w:r>
+      <w:r>
+        <w:rPr>
+          <w:b/>
+          <w:bCs/>
+          <w:color w:val="FF0000"/>
+        </w:rPr>
+        <w:t xml:space="preserve"> CLEANSING </w:t>
+      </w:r>
+      <w:proofErr w:type="gramStart"/>
+      <w:r>
+        <w:rPr>
+          <w:b/>
+          <w:bCs/>
+          <w:color w:val="FF0000"/>
+        </w:rPr>
+        <w:t>TOOLBOX</w:t>
+      </w:r>
+      <w:r>
+        <w:rPr>
+          <w:b/>
+          <w:bCs/>
+        </w:rPr>
+        <w:t>;</w:t>
+      </w:r>
+      <w:proofErr w:type="gramEnd"/>
+    </w:p>
+    <w:p>
+      <w:pPr>
+        <w:ind w:left="720"/>
+        <w:jc w:val="both"/>
+        <w:rPr>
+          <w:b/>
+          <w:bCs/>
+        </w:rPr>
+      </w:pPr>
+      <w:r>
+        <w:rPr>
+          <w:u w:val="single"/>
+        </w:rPr>
+        <w:t>SECTARIAN</w:t>
+      </w:r>
+      <w:r>
+        <w:rPr>
+          <w:u w:val="single"/>
+        </w:rPr>
+        <w:t xml:space="preserve"> CLEANSING PREVENTION SECURITY SYSTEM</w:t>
+      </w:r>
+      <w:r>
+        <w:t xml:space="preserve">: </w:t>
+      </w:r>
+      <w:r>
+        <w:rPr>
+          <w:b/>
+          <w:bCs/>
+          <w:color w:val="FF0000"/>
+        </w:rPr>
+        <w:t xml:space="preserve">ANY </w:t>
+      </w:r>
+      <w:r>
+        <w:rPr>
+          <w:b/>
+          <w:bCs/>
+          <w:color w:val="FF0000"/>
+        </w:rPr>
+        <w:t>SECTARIAN</w:t>
+      </w:r>
+      <w:r>
+        <w:rPr>
+          <w:b/>
+          <w:bCs/>
+          <w:color w:val="FF0000"/>
+        </w:rPr>
+        <w:t xml:space="preserve"> </w:t>
+      </w:r>
+      <w:proofErr w:type="gramStart"/>
+      <w:r>
+        <w:rPr>
+          <w:b/>
+          <w:bCs/>
+          <w:color w:val="FF0000"/>
+        </w:rPr>
+        <w:t>CLEANSING</w:t>
+      </w:r>
+      <w:r>
+        <w:rPr>
+          <w:b/>
+          <w:bCs/>
+        </w:rPr>
+        <w:t>;</w:t>
+      </w:r>
+      <w:proofErr w:type="gramEnd"/>
+    </w:p>
+    <w:p>
+      <w:pPr>
+        <w:ind w:left="720"/>
+        <w:jc w:val="both"/>
+        <w:rPr>
+          <w:b/>
+          <w:bCs/>
+        </w:rPr>
+      </w:pPr>
+      <w:r>
+        <w:rPr>
+          <w:u w:val="single"/>
+        </w:rPr>
+        <w:lastRenderedPageBreak/>
+        <w:t>SECTARIAN</w:t>
+      </w:r>
+      <w:r>
+        <w:rPr>
+          <w:u w:val="single"/>
+        </w:rPr>
+        <w:t xml:space="preserve"> CLEANSING PREVENTION SECURITY SYSTEM</w:t>
+      </w:r>
+      <w:r>
+        <w:t xml:space="preserve">: </w:t>
+      </w:r>
+      <w:r>
+        <w:rPr>
+          <w:b/>
+          <w:bCs/>
+          <w:color w:val="FF0000"/>
+        </w:rPr>
+        <w:t>ANY STATE SPONSORED PROJECT</w:t>
+      </w:r>
+      <w:r>
+        <w:rPr>
+          <w:b/>
+          <w:bCs/>
+        </w:rPr>
+        <w:t xml:space="preserve"> </w:t>
+      </w:r>
+      <w:r>
+        <w:rPr>
+          <w:b/>
+          <w:bCs/>
+          <w:color w:val="0070C0"/>
+        </w:rPr>
+        <w:t>THAT</w:t>
+      </w:r>
+      <w:r>
+        <w:rPr>
+          <w:b/>
+          <w:bCs/>
+        </w:rPr>
+        <w:t xml:space="preserve"> </w:t>
+      </w:r>
+      <w:r>
+        <w:rPr>
+          <w:b/>
+          <w:bCs/>
+          <w:color w:val="7030A0"/>
+        </w:rPr>
+        <w:t>CAUSES</w:t>
+      </w:r>
+      <w:r>
+        <w:rPr>
+          <w:b/>
+          <w:bCs/>
+        </w:rPr>
+        <w:t xml:space="preserve"> </w:t>
+      </w:r>
+      <w:r>
+        <w:rPr>
+          <w:b/>
+          <w:bCs/>
+          <w:color w:val="FF0000"/>
+        </w:rPr>
+        <w:t xml:space="preserve">ANY </w:t>
+      </w:r>
+      <w:r>
+        <w:rPr>
+          <w:b/>
+          <w:bCs/>
+          <w:color w:val="FF0000"/>
+        </w:rPr>
+        <w:t>SECTARIAN</w:t>
+      </w:r>
+      <w:r>
+        <w:rPr>
+          <w:b/>
+          <w:bCs/>
+          <w:color w:val="FF0000"/>
+        </w:rPr>
+        <w:t xml:space="preserve"> </w:t>
+      </w:r>
+      <w:proofErr w:type="gramStart"/>
+      <w:r>
+        <w:rPr>
+          <w:b/>
+          <w:bCs/>
+          <w:color w:val="FF0000"/>
+        </w:rPr>
+        <w:t>CLEANSING</w:t>
+      </w:r>
+      <w:r>
+        <w:rPr>
+          <w:b/>
+          <w:bCs/>
+        </w:rPr>
+        <w:t>;</w:t>
+      </w:r>
+      <w:proofErr w:type="gramEnd"/>
+    </w:p>
+    <w:p>
+      <w:pPr>
+        <w:ind w:left="720"/>
+        <w:jc w:val="both"/>
+        <w:rPr>
+          <w:b/>
+          <w:bCs/>
+        </w:rPr>
+      </w:pPr>
+      <w:r>
+        <w:rPr>
+          <w:u w:val="single"/>
+        </w:rPr>
+        <w:t>SECTARIAN</w:t>
+      </w:r>
+      <w:r>
+        <w:rPr>
+          <w:u w:val="single"/>
+        </w:rPr>
+        <w:t xml:space="preserve"> CLEANSING PREVENTION SECURITY SYSTEM</w:t>
+      </w:r>
+      <w:r>
+        <w:t xml:space="preserve">: </w:t>
+      </w:r>
+      <w:r>
+        <w:rPr>
+          <w:b/>
+          <w:bCs/>
+          <w:color w:val="FF0000"/>
+        </w:rPr>
+        <w:t>ANY THOUGHT</w:t>
+      </w:r>
+      <w:r>
+        <w:rPr>
+          <w:b/>
+          <w:bCs/>
+        </w:rPr>
+        <w:t>(</w:t>
+      </w:r>
+      <w:r>
+        <w:rPr>
+          <w:b/>
+          <w:bCs/>
+          <w:color w:val="808080" w:themeColor="background1" w:themeShade="80"/>
+        </w:rPr>
+        <w:t>S</w:t>
+      </w:r>
+      <w:r>
+        <w:rPr>
+          <w:b/>
+          <w:bCs/>
+        </w:rPr>
+        <w:t xml:space="preserve">) </w:t>
+      </w:r>
+      <w:r>
+        <w:rPr>
+          <w:b/>
+          <w:bCs/>
+          <w:color w:val="00B0F0"/>
+        </w:rPr>
+        <w:t>AND</w:t>
+      </w:r>
+      <w:r>
+        <w:rPr>
+          <w:b/>
+          <w:bCs/>
+        </w:rPr>
+        <w:t>/</w:t>
+      </w:r>
+      <w:r>
+        <w:rPr>
+          <w:b/>
+          <w:bCs/>
+          <w:color w:val="00B0F0"/>
+        </w:rPr>
+        <w:t>OR</w:t>
+      </w:r>
+      <w:r>
+        <w:rPr>
+          <w:b/>
+          <w:bCs/>
+        </w:rPr>
+        <w:t xml:space="preserve"> </w:t>
+      </w:r>
+      <w:r>
+        <w:rPr>
+          <w:b/>
+          <w:bCs/>
+          <w:color w:val="FF0000"/>
+        </w:rPr>
+        <w:t>ANY ACTION</w:t>
+      </w:r>
+      <w:r>
+        <w:rPr>
+          <w:b/>
+          <w:bCs/>
+        </w:rPr>
+        <w:t>(</w:t>
+      </w:r>
+      <w:r>
+        <w:rPr>
+          <w:b/>
+          <w:bCs/>
+          <w:color w:val="808080" w:themeColor="background1" w:themeShade="80"/>
+        </w:rPr>
+        <w:t>S</w:t>
+      </w:r>
+      <w:r>
+        <w:rPr>
+          <w:b/>
+          <w:bCs/>
+        </w:rPr>
+        <w:t xml:space="preserve">) </w:t>
+      </w:r>
+      <w:r>
+        <w:rPr>
+          <w:b/>
+          <w:bCs/>
+          <w:color w:val="7030A0"/>
+        </w:rPr>
+        <w:t>CAUSED</w:t>
+      </w:r>
+      <w:r>
+        <w:rPr>
+          <w:b/>
+          <w:bCs/>
+        </w:rPr>
+        <w:t xml:space="preserve"> </w:t>
+      </w:r>
+      <w:r>
+        <w:rPr>
+          <w:b/>
+          <w:bCs/>
+          <w:color w:val="00B0F0"/>
+        </w:rPr>
+        <w:t>OR</w:t>
+      </w:r>
+      <w:r>
+        <w:rPr>
+          <w:b/>
+          <w:bCs/>
+        </w:rPr>
+        <w:t xml:space="preserve"> </w:t>
+      </w:r>
+      <w:r>
+        <w:rPr>
+          <w:b/>
+          <w:bCs/>
+          <w:color w:val="7030A0"/>
+        </w:rPr>
+        <w:t>CONDUCTED</w:t>
+      </w:r>
+      <w:r>
+        <w:rPr>
+          <w:b/>
+          <w:bCs/>
+        </w:rPr>
+        <w:t xml:space="preserve"> </w:t>
+      </w:r>
+      <w:r>
+        <w:rPr>
+          <w:b/>
+          <w:bCs/>
+          <w:color w:val="0070C0"/>
+        </w:rPr>
+        <w:t>BY</w:t>
+      </w:r>
+      <w:r>
+        <w:rPr>
+          <w:b/>
+          <w:bCs/>
+        </w:rPr>
+        <w:t xml:space="preserve"> </w:t>
+      </w:r>
+      <w:r>
+        <w:rPr>
+          <w:b/>
+          <w:bCs/>
+          <w:color w:val="FF0000"/>
+        </w:rPr>
+        <w:t>ANY GOVERNMENT OFFICIAL</w:t>
+      </w:r>
+      <w:r>
+        <w:rPr>
+          <w:b/>
+          <w:bCs/>
+        </w:rPr>
+        <w:t xml:space="preserve"> </w:t>
+      </w:r>
+      <w:r>
+        <w:rPr>
+          <w:b/>
+          <w:bCs/>
+          <w:color w:val="7030A0"/>
+        </w:rPr>
+        <w:t>UTILIZING</w:t>
+      </w:r>
+      <w:r>
+        <w:rPr>
+          <w:b/>
+          <w:bCs/>
+        </w:rPr>
+        <w:t xml:space="preserve">                                                                                              </w:t>
+      </w:r>
+      <w:r>
+        <w:rPr>
+          <w:b/>
+          <w:bCs/>
+          <w:color w:val="FF0000"/>
+        </w:rPr>
+        <w:t>ANY SPACE WEAPONS SYSTEM</w:t>
+      </w:r>
+      <w:r>
+        <w:rPr>
+          <w:b/>
+          <w:bCs/>
+        </w:rPr>
+        <w:t xml:space="preserve"> </w:t>
+      </w:r>
+      <w:r>
+        <w:rPr>
+          <w:b/>
+          <w:bCs/>
+          <w:color w:val="0070C0"/>
+        </w:rPr>
+        <w:t>TO</w:t>
+      </w:r>
+      <w:r>
+        <w:rPr>
+          <w:b/>
+          <w:bCs/>
+        </w:rPr>
+        <w:t xml:space="preserve"> </w:t>
+      </w:r>
+      <w:r>
+        <w:rPr>
+          <w:b/>
+          <w:bCs/>
+          <w:color w:val="7030A0"/>
+        </w:rPr>
+        <w:t>CONDUCT</w:t>
+      </w:r>
+      <w:r>
+        <w:rPr>
+          <w:b/>
+          <w:bCs/>
+        </w:rPr>
+        <w:t xml:space="preserve"> </w:t>
+      </w:r>
+      <w:r>
+        <w:rPr>
+          <w:b/>
+          <w:bCs/>
+          <w:color w:val="FF0000"/>
+        </w:rPr>
+        <w:t xml:space="preserve">ANY </w:t>
+      </w:r>
+      <w:r>
+        <w:rPr>
+          <w:b/>
+          <w:bCs/>
+          <w:color w:val="FF0000"/>
+        </w:rPr>
+        <w:t>SECTARIAN</w:t>
+      </w:r>
+      <w:r>
+        <w:rPr>
+          <w:b/>
+          <w:bCs/>
+          <w:color w:val="FF0000"/>
+        </w:rPr>
+        <w:t xml:space="preserve"> </w:t>
+      </w:r>
+      <w:proofErr w:type="gramStart"/>
+      <w:r>
+        <w:rPr>
+          <w:b/>
+          <w:bCs/>
+          <w:color w:val="FF0000"/>
+        </w:rPr>
+        <w:t>CLEANSING</w:t>
+      </w:r>
+      <w:r>
+        <w:rPr>
+          <w:b/>
+          <w:bCs/>
+        </w:rPr>
+        <w:t>;</w:t>
+      </w:r>
+      <w:proofErr w:type="gramEnd"/>
+    </w:p>
+    <w:p>
+      <w:pPr>
+        <w:ind w:left="720"/>
+        <w:jc w:val="both"/>
+        <w:rPr>
+          <w:b/>
+          <w:bCs/>
+        </w:rPr>
+      </w:pPr>
+      <w:r>
+        <w:rPr>
+          <w:u w:val="single"/>
+        </w:rPr>
+        <w:t>SECTARIAN</w:t>
+      </w:r>
+      <w:r>
+        <w:rPr>
+          <w:u w:val="single"/>
+        </w:rPr>
+        <w:t xml:space="preserve"> CLEANSING PREVENTION SECURITY SYSTEM</w:t>
+      </w:r>
+      <w:r>
+        <w:t xml:space="preserve">: </w:t>
+      </w:r>
+      <w:r>
+        <w:rPr>
+          <w:b/>
+          <w:bCs/>
+          <w:color w:val="FF0000"/>
+        </w:rPr>
+        <w:t xml:space="preserve">ANY UNCOORDINATED </w:t>
+      </w:r>
+      <w:r>
+        <w:rPr>
+          <w:b/>
+          <w:bCs/>
+          <w:color w:val="FF0000"/>
+        </w:rPr>
+        <w:t>SECTARIAN</w:t>
+      </w:r>
+      <w:r>
+        <w:rPr>
+          <w:b/>
+          <w:bCs/>
+          <w:color w:val="FF0000"/>
+        </w:rPr>
+        <w:t xml:space="preserve"> CLEANSING </w:t>
+      </w:r>
+      <w:proofErr w:type="gramStart"/>
+      <w:r>
+        <w:rPr>
+          <w:b/>
+          <w:bCs/>
+          <w:color w:val="FF0000"/>
+        </w:rPr>
+        <w:t>EFFORT</w:t>
+      </w:r>
+      <w:r>
+        <w:rPr>
+          <w:b/>
+          <w:bCs/>
+        </w:rPr>
+        <w:t>;</w:t>
+      </w:r>
+      <w:proofErr w:type="gramEnd"/>
+    </w:p>
+    <w:p>
+      <w:pPr>
+        <w:ind w:left="720"/>
+        <w:jc w:val="both"/>
+        <w:rPr>
+          <w:b/>
+          <w:bCs/>
+        </w:rPr>
+      </w:pPr>
+      <w:r>
+        <w:rPr>
+          <w:u w:val="single"/>
+        </w:rPr>
+        <w:t>SECTARIAN</w:t>
+      </w:r>
+      <w:r>
+        <w:rPr>
+          <w:u w:val="single"/>
+        </w:rPr>
+        <w:t xml:space="preserve"> CLEANSING PREVENTION SECURITY SYSTEM</w:t>
+      </w:r>
+      <w:r>
+        <w:t xml:space="preserve">: </w:t>
+      </w:r>
+      <w:r>
+        <w:rPr>
+          <w:b/>
+          <w:bCs/>
+          <w:color w:val="FF0000"/>
+        </w:rPr>
+        <w:t xml:space="preserve">ANY UNCOORDINATED </w:t>
+      </w:r>
+      <w:r>
+        <w:rPr>
+          <w:b/>
+          <w:bCs/>
+          <w:color w:val="FF0000"/>
+        </w:rPr>
+        <w:t>SECTARIAN</w:t>
+      </w:r>
+      <w:r>
+        <w:rPr>
+          <w:b/>
+          <w:bCs/>
+          <w:color w:val="FF0000"/>
+        </w:rPr>
+        <w:t xml:space="preserve"> CLEANSING EFFORT</w:t>
+      </w:r>
+      <w:r>
+        <w:rPr>
+          <w:b/>
+          <w:bCs/>
+        </w:rPr>
+        <w:t xml:space="preserve"> </w:t>
+      </w:r>
+      <w:r>
+        <w:rPr>
+          <w:b/>
+          <w:bCs/>
+          <w:color w:val="0070C0"/>
+        </w:rPr>
+        <w:t>THROUGH</w:t>
+      </w:r>
+      <w:r>
+        <w:rPr>
+          <w:b/>
+          <w:bCs/>
+        </w:rPr>
+        <w:t xml:space="preserve"> </w:t>
+      </w:r>
+      <w:r>
+        <w:rPr>
+          <w:b/>
+          <w:bCs/>
+          <w:color w:val="FF0000"/>
+        </w:rPr>
+        <w:t>ANY IMPROPER NUCLEAR WAR INVESTIGATION</w:t>
+      </w:r>
+      <w:r>
+        <w:rPr>
+          <w:b/>
+          <w:bCs/>
+        </w:rPr>
+        <w:t>(</w:t>
+      </w:r>
+      <w:r>
+        <w:rPr>
+          <w:b/>
+          <w:bCs/>
+          <w:color w:val="808080" w:themeColor="background1" w:themeShade="80"/>
+        </w:rPr>
+        <w:t>S</w:t>
+      </w:r>
+      <w:r>
+        <w:rPr>
+          <w:b/>
+          <w:bCs/>
+        </w:rPr>
+        <w:t xml:space="preserve">) </w:t>
+      </w:r>
+      <w:r>
+        <w:rPr>
+          <w:b/>
+          <w:bCs/>
+          <w:color w:val="0070C0"/>
+        </w:rPr>
+        <w:t>TO</w:t>
+      </w:r>
+      <w:r>
+        <w:rPr>
+          <w:b/>
+          <w:bCs/>
+        </w:rPr>
+        <w:t xml:space="preserve"> </w:t>
+      </w:r>
+      <w:r>
+        <w:rPr>
+          <w:b/>
+          <w:bCs/>
+          <w:color w:val="7030A0"/>
+        </w:rPr>
+        <w:t>COVER UP</w:t>
+      </w:r>
+      <w:r>
+        <w:rPr>
+          <w:b/>
+          <w:bCs/>
+        </w:rPr>
+        <w:t xml:space="preserve">                    </w:t>
+      </w:r>
+      <w:r>
+        <w:rPr>
+          <w:b/>
+          <w:bCs/>
+          <w:color w:val="FF0000"/>
+        </w:rPr>
+        <w:t xml:space="preserve">ANY </w:t>
+      </w:r>
+      <w:r>
+        <w:rPr>
+          <w:b/>
+          <w:bCs/>
+          <w:color w:val="FF0000"/>
+        </w:rPr>
+        <w:t>SECTARIAN</w:t>
+      </w:r>
+      <w:r>
+        <w:rPr>
+          <w:b/>
+          <w:bCs/>
+          <w:color w:val="FF0000"/>
+        </w:rPr>
+        <w:t xml:space="preserve"> CLEANSING</w:t>
+      </w:r>
+      <w:r>
+        <w:rPr>
+          <w:b/>
+          <w:bCs/>
+        </w:rPr>
+        <w:t xml:space="preserve"> </w:t>
+      </w:r>
+      <w:r>
+        <w:rPr>
+          <w:b/>
+          <w:bCs/>
+          <w:color w:val="7030A0"/>
+        </w:rPr>
+        <w:t>COMMITTED</w:t>
+      </w:r>
+      <w:r>
+        <w:rPr>
+          <w:b/>
+          <w:bCs/>
+        </w:rPr>
+        <w:t xml:space="preserve"> </w:t>
+      </w:r>
+      <w:r>
+        <w:rPr>
+          <w:b/>
+          <w:bCs/>
+          <w:color w:val="0070C0"/>
+        </w:rPr>
+        <w:t>BY</w:t>
+      </w:r>
+      <w:r>
+        <w:rPr>
+          <w:b/>
+          <w:bCs/>
+        </w:rPr>
+        <w:t xml:space="preserve"> </w:t>
+      </w:r>
+      <w:r>
+        <w:rPr>
+          <w:b/>
+          <w:bCs/>
+          <w:color w:val="FF0000"/>
+        </w:rPr>
+        <w:t>ANY OFFICIAL</w:t>
+      </w:r>
+      <w:r>
+        <w:rPr>
+          <w:b/>
+          <w:bCs/>
+        </w:rPr>
+        <w:t>(</w:t>
+      </w:r>
+      <w:r>
+        <w:rPr>
+          <w:b/>
+          <w:bCs/>
+          <w:color w:val="808080" w:themeColor="background1" w:themeShade="80"/>
+        </w:rPr>
+        <w:t>S</w:t>
+      </w:r>
+      <w:proofErr w:type="gramStart"/>
+      <w:r>
+        <w:rPr>
+          <w:b/>
+          <w:bCs/>
+        </w:rPr>
+        <w:t>);</w:t>
+      </w:r>
+      <w:proofErr w:type="gramEnd"/>
+    </w:p>
+    <w:p>
+      <w:pPr>
+        <w:ind w:left="720"/>
+        <w:jc w:val="both"/>
+        <w:rPr>
+          <w:b/>
+          <w:bCs/>
+        </w:rPr>
+      </w:pPr>
+      <w:r>
+        <w:rPr>
+          <w:u w:val="single"/>
+        </w:rPr>
+        <w:t>SECTARIAN</w:t>
+      </w:r>
+      <w:r>
+        <w:rPr>
+          <w:u w:val="single"/>
+        </w:rPr>
+        <w:t xml:space="preserve"> CLEANSING PREVENTION SECURITY SYSTEM</w:t>
+      </w:r>
+      <w:r>
+        <w:t xml:space="preserve">: </w:t>
+      </w:r>
+      <w:r>
+        <w:rPr>
+          <w:b/>
+          <w:bCs/>
+          <w:color w:val="FF0000"/>
+        </w:rPr>
+        <w:t xml:space="preserve">ANY UNCOORDINATED </w:t>
+      </w:r>
+      <w:r>
+        <w:rPr>
+          <w:b/>
+          <w:bCs/>
+          <w:color w:val="FF0000"/>
+        </w:rPr>
+        <w:t>SECTARIAN</w:t>
+      </w:r>
+      <w:r>
+        <w:rPr>
+          <w:b/>
+          <w:bCs/>
+          <w:color w:val="FF0000"/>
+        </w:rPr>
+        <w:t xml:space="preserve"> </w:t>
+      </w:r>
+      <w:proofErr w:type="gramStart"/>
+      <w:r>
+        <w:rPr>
+          <w:b/>
+          <w:bCs/>
+          <w:color w:val="FF0000"/>
+        </w:rPr>
+        <w:t>CLEANSING</w:t>
+      </w:r>
+      <w:r>
+        <w:rPr>
+          <w:b/>
+          <w:bCs/>
+        </w:rPr>
+        <w:t>;</w:t>
+      </w:r>
+      <w:proofErr w:type="gramEnd"/>
+    </w:p>
+    <w:p>
+      <w:pPr>
+        <w:ind w:left="720"/>
+        <w:jc w:val="both"/>
+        <w:rPr>
+          <w:b/>
+          <w:bCs/>
+        </w:rPr>
+      </w:pPr>
+      <w:r>
+        <w:rPr>
+          <w:u w:val="single"/>
+        </w:rPr>
+        <w:t>SECTARIAN</w:t>
+      </w:r>
+      <w:r>
+        <w:rPr>
+          <w:u w:val="single"/>
+        </w:rPr>
+        <w:t xml:space="preserve"> CLEANSING PREVENTION SECURITY SYSTEM</w:t>
+      </w:r>
+      <w:r>
+        <w:t xml:space="preserve">: </w:t>
+      </w:r>
+      <w:r>
+        <w:rPr>
+          <w:b/>
+          <w:bCs/>
+          <w:color w:val="FF0000"/>
+        </w:rPr>
+        <w:t>ANY UNCOORDINATED NUCLEAR WAR EFFORT</w:t>
+      </w:r>
+      <w:r>
+        <w:rPr>
+          <w:b/>
+          <w:bCs/>
+        </w:rPr>
+        <w:t xml:space="preserve"> </w:t>
+      </w:r>
+      <w:r>
+        <w:rPr>
+          <w:b/>
+          <w:bCs/>
+          <w:color w:val="0070C0"/>
+        </w:rPr>
+        <w:t>THROUGH</w:t>
+      </w:r>
+      <w:r>
+        <w:rPr>
+          <w:b/>
+          <w:bCs/>
+        </w:rPr>
+        <w:t xml:space="preserve"> </w:t>
+      </w:r>
+      <w:r>
+        <w:rPr>
+          <w:b/>
+          <w:bCs/>
+          <w:color w:val="FF0000"/>
+        </w:rPr>
+        <w:t>ANY IMPROPER NUCLEAR WAR INVESTIGATION</w:t>
+      </w:r>
+      <w:r>
+        <w:rPr>
+          <w:b/>
+          <w:bCs/>
+        </w:rPr>
+        <w:t>(</w:t>
+      </w:r>
+      <w:r>
+        <w:rPr>
+          <w:b/>
+          <w:bCs/>
+          <w:color w:val="808080" w:themeColor="background1" w:themeShade="80"/>
+        </w:rPr>
+        <w:t>S</w:t>
+      </w:r>
+      <w:r>
+        <w:rPr>
+          <w:b/>
+          <w:bCs/>
+        </w:rPr>
+        <w:t xml:space="preserve">) </w:t>
+      </w:r>
+      <w:r>
+        <w:rPr>
+          <w:b/>
+          <w:bCs/>
+          <w:color w:val="0070C0"/>
+        </w:rPr>
+        <w:t>TO</w:t>
+      </w:r>
+      <w:r>
+        <w:rPr>
+          <w:b/>
+          <w:bCs/>
+        </w:rPr>
+        <w:t xml:space="preserve"> </w:t>
+      </w:r>
+      <w:r>
+        <w:rPr>
+          <w:b/>
+          <w:bCs/>
+          <w:color w:val="7030A0"/>
+        </w:rPr>
+        <w:t>COVER UP</w:t>
+      </w:r>
+      <w:r>
+        <w:rPr>
+          <w:b/>
+          <w:bCs/>
+        </w:rPr>
+        <w:t xml:space="preserve"> </w:t>
+      </w:r>
+      <w:r>
+        <w:rPr>
+          <w:b/>
+          <w:bCs/>
+          <w:color w:val="0070C0"/>
+        </w:rPr>
+        <w:t>WHILE</w:t>
+      </w:r>
+      <w:r>
+        <w:rPr>
+          <w:b/>
+          <w:bCs/>
+        </w:rPr>
+        <w:t xml:space="preserve"> </w:t>
+      </w:r>
+      <w:r>
+        <w:rPr>
+          <w:b/>
+          <w:bCs/>
+          <w:color w:val="7030A0"/>
+        </w:rPr>
+        <w:t>COMMITTING</w:t>
+      </w:r>
+      <w:r>
+        <w:rPr>
+          <w:b/>
+          <w:bCs/>
+        </w:rPr>
+        <w:t xml:space="preserve"> </w:t>
+      </w:r>
+      <w:r>
+        <w:rPr>
+          <w:b/>
+          <w:bCs/>
+          <w:color w:val="FF0000"/>
+        </w:rPr>
+        <w:t xml:space="preserve">ANY </w:t>
+      </w:r>
+      <w:r>
+        <w:rPr>
+          <w:b/>
+          <w:bCs/>
+          <w:color w:val="FF0000"/>
+        </w:rPr>
+        <w:t>SECTARIAN</w:t>
+      </w:r>
+      <w:r>
+        <w:rPr>
+          <w:b/>
+          <w:bCs/>
+          <w:color w:val="FF0000"/>
+        </w:rPr>
+        <w:t xml:space="preserve"> CLEANSING</w:t>
+      </w:r>
+      <w:r>
+        <w:rPr>
+          <w:b/>
+          <w:bCs/>
+        </w:rPr>
+        <w:t xml:space="preserve"> </w:t>
+      </w:r>
+      <w:r>
+        <w:rPr>
+          <w:b/>
+          <w:bCs/>
+          <w:color w:val="0070C0"/>
+        </w:rPr>
+        <w:t>THROUGH</w:t>
+      </w:r>
+      <w:r>
+        <w:rPr>
+          <w:b/>
+          <w:bCs/>
+        </w:rPr>
+        <w:t xml:space="preserve"> </w:t>
+      </w:r>
+      <w:r>
+        <w:rPr>
+          <w:b/>
+          <w:bCs/>
+          <w:color w:val="FF0000"/>
+        </w:rPr>
+        <w:t>ANY NUCLEAR WAR INVESTIGATION</w:t>
+      </w:r>
+      <w:r>
+        <w:rPr>
+          <w:b/>
+          <w:bCs/>
+        </w:rPr>
+        <w:t>(</w:t>
+      </w:r>
+      <w:r>
+        <w:rPr>
+          <w:b/>
+          <w:bCs/>
+          <w:color w:val="808080" w:themeColor="background1" w:themeShade="80"/>
+        </w:rPr>
+        <w:t>S</w:t>
+      </w:r>
+      <w:proofErr w:type="gramStart"/>
+      <w:r>
+        <w:rPr>
+          <w:b/>
+          <w:bCs/>
+        </w:rPr>
+        <w:t>);</w:t>
+      </w:r>
+      <w:proofErr w:type="gramEnd"/>
+    </w:p>
+    <w:p>
+      <w:pPr>
+        <w:ind w:left="720"/>
+        <w:jc w:val="both"/>
+        <w:rPr>
+          <w:b/>
+          <w:bCs/>
+        </w:rPr>
+      </w:pPr>
+      <w:r>
+        <w:rPr>
+          <w:u w:val="single"/>
+        </w:rPr>
+        <w:t>SECTARIAN</w:t>
+      </w:r>
+      <w:r>
+        <w:rPr>
+          <w:u w:val="single"/>
+        </w:rPr>
+        <w:t xml:space="preserve"> CLEANSING PREVENTION SECURITY SYSTEM</w:t>
+      </w:r>
+      <w:r>
+        <w:t xml:space="preserve">: </w:t>
+      </w:r>
+      <w:r>
+        <w:rPr>
+          <w:b/>
+          <w:bCs/>
+          <w:color w:val="FF0000"/>
+        </w:rPr>
+        <w:t>ANY UNMANNED AEREAL VEHICLE (UAV)</w:t>
+      </w:r>
+      <w:r>
+        <w:rPr>
+          <w:b/>
+          <w:bCs/>
+        </w:rPr>
+        <w:t xml:space="preserve"> </w:t>
+      </w:r>
+      <w:r>
+        <w:rPr>
+          <w:b/>
+          <w:bCs/>
+          <w:color w:val="0070C0"/>
+        </w:rPr>
+        <w:t>THAT HAS</w:t>
+      </w:r>
+      <w:r>
+        <w:rPr>
+          <w:b/>
+          <w:bCs/>
+        </w:rPr>
+        <w:t xml:space="preserve"> </w:t>
+      </w:r>
+      <w:r>
+        <w:rPr>
+          <w:b/>
+          <w:bCs/>
+          <w:color w:val="FF0000"/>
+        </w:rPr>
+        <w:t>ANY CAPABILITY</w:t>
+      </w:r>
+      <w:r>
+        <w:rPr>
+          <w:b/>
+          <w:bCs/>
+        </w:rPr>
+        <w:t xml:space="preserve"> </w:t>
+      </w:r>
+      <w:r>
+        <w:rPr>
+          <w:b/>
+          <w:bCs/>
+          <w:color w:val="0070C0"/>
+        </w:rPr>
+        <w:t>OF</w:t>
+      </w:r>
+      <w:r>
+        <w:rPr>
+          <w:b/>
+          <w:bCs/>
+        </w:rPr>
+        <w:t xml:space="preserve"> </w:t>
+      </w:r>
+      <w:r>
+        <w:rPr>
+          <w:b/>
+          <w:bCs/>
+          <w:color w:val="7030A0"/>
+        </w:rPr>
+        <w:t>CONDUCTING</w:t>
+      </w:r>
+      <w:r>
+        <w:rPr>
+          <w:b/>
+          <w:bCs/>
+        </w:rPr>
+        <w:t xml:space="preserve"> </w:t>
+      </w:r>
+      <w:r>
+        <w:rPr>
+          <w:b/>
+          <w:bCs/>
+          <w:color w:val="FF0000"/>
+        </w:rPr>
+        <w:t xml:space="preserve">ANY </w:t>
+      </w:r>
+      <w:r>
+        <w:rPr>
+          <w:b/>
+          <w:bCs/>
+          <w:color w:val="FF0000"/>
+        </w:rPr>
+        <w:t>SECTARIAN</w:t>
+      </w:r>
+      <w:r>
+        <w:rPr>
+          <w:b/>
+          <w:bCs/>
+          <w:color w:val="FF0000"/>
+        </w:rPr>
+        <w:t xml:space="preserve"> CLEANSING</w:t>
+      </w:r>
+      <w:r>
+        <w:rPr>
+          <w:b/>
+          <w:bCs/>
+        </w:rPr>
+        <w:t xml:space="preserve"> </w:t>
+      </w:r>
+      <w:r>
+        <w:rPr>
+          <w:b/>
+          <w:bCs/>
+          <w:color w:val="0070C0"/>
+        </w:rPr>
+        <w:t>THROUGH</w:t>
+      </w:r>
+      <w:r>
+        <w:rPr>
+          <w:b/>
+          <w:bCs/>
+        </w:rPr>
+        <w:t xml:space="preserve"> </w:t>
+      </w:r>
+      <w:r>
+        <w:rPr>
+          <w:b/>
+          <w:bCs/>
+          <w:color w:val="FF0000"/>
+        </w:rPr>
+        <w:t>ANY USAGE</w:t>
+      </w:r>
+      <w:r>
+        <w:rPr>
+          <w:b/>
+          <w:bCs/>
+        </w:rPr>
+        <w:t xml:space="preserve"> </w:t>
+      </w:r>
+      <w:r>
+        <w:rPr>
+          <w:b/>
+          <w:bCs/>
+          <w:color w:val="0070C0"/>
+        </w:rPr>
+        <w:t>OF</w:t>
+      </w:r>
+      <w:r>
+        <w:rPr>
+          <w:b/>
+          <w:bCs/>
+        </w:rPr>
+        <w:t xml:space="preserve"> </w:t>
+      </w:r>
+      <w:r>
+        <w:rPr>
+          <w:b/>
+          <w:bCs/>
+          <w:color w:val="FF0000"/>
+        </w:rPr>
+        <w:t xml:space="preserve">ANY MIND CONTROL </w:t>
+      </w:r>
+      <w:proofErr w:type="gramStart"/>
+      <w:r>
+        <w:rPr>
+          <w:b/>
+          <w:bCs/>
+          <w:color w:val="FF0000"/>
+        </w:rPr>
+        <w:t>TECHNOLOGY</w:t>
+      </w:r>
+      <w:r>
+        <w:rPr>
+          <w:b/>
+          <w:bCs/>
+        </w:rPr>
+        <w:t>;</w:t>
+      </w:r>
+      <w:proofErr w:type="gramEnd"/>
+    </w:p>
+    <w:p>
+      <w:pPr>
+        <w:ind w:left="720"/>
+        <w:jc w:val="both"/>
+        <w:rPr>
+          <w:b/>
+          <w:bCs/>
+        </w:rPr>
+      </w:pPr>
+      <w:r>
+        <w:rPr>
+          <w:u w:val="single"/>
+        </w:rPr>
+        <w:t>SECTARIAN</w:t>
+      </w:r>
+      <w:r>
+        <w:rPr>
+          <w:u w:val="single"/>
+        </w:rPr>
+        <w:t xml:space="preserve"> CLEANSING PREVENTION SECURITY SYSTEM</w:t>
+      </w:r>
+      <w:r>
+        <w:t xml:space="preserve">: </w:t>
+      </w:r>
+      <w:r>
+        <w:rPr>
+          <w:b/>
+          <w:bCs/>
+          <w:color w:val="FF0000"/>
+        </w:rPr>
+        <w:t>ANY UNMANNED SPACE VEHICLE (</w:t>
+      </w:r>
+      <w:proofErr w:type="spellStart"/>
+      <w:r>
+        <w:rPr>
+          <w:b/>
+          <w:bCs/>
+          <w:color w:val="FF0000"/>
+        </w:rPr>
+        <w:t>USV</w:t>
+      </w:r>
+      <w:proofErr w:type="spellEnd"/>
+      <w:r>
+        <w:rPr>
+          <w:b/>
+          <w:bCs/>
+          <w:color w:val="FF0000"/>
+        </w:rPr>
+        <w:t>)</w:t>
+      </w:r>
+      <w:r>
+        <w:rPr>
+          <w:b/>
+          <w:bCs/>
+        </w:rPr>
+        <w:t xml:space="preserve"> </w:t>
+      </w:r>
+      <w:r>
+        <w:rPr>
+          <w:b/>
+          <w:bCs/>
+          <w:color w:val="0070C0"/>
+        </w:rPr>
+        <w:t>THAT HAS</w:t>
+      </w:r>
+      <w:r>
+        <w:rPr>
+          <w:b/>
+          <w:bCs/>
+        </w:rPr>
+        <w:t xml:space="preserve"> </w:t>
+      </w:r>
+      <w:r>
+        <w:rPr>
+          <w:b/>
+          <w:bCs/>
+          <w:color w:val="FF0000"/>
+        </w:rPr>
+        <w:t>ANY CAPABILITY</w:t>
+      </w:r>
+      <w:r>
+        <w:rPr>
+          <w:b/>
+          <w:bCs/>
+        </w:rPr>
+        <w:t xml:space="preserve"> </w:t>
+      </w:r>
+      <w:r>
+        <w:rPr>
+          <w:b/>
+          <w:bCs/>
+          <w:color w:val="0070C0"/>
+        </w:rPr>
+        <w:t>OF</w:t>
+      </w:r>
+      <w:r>
+        <w:rPr>
+          <w:b/>
+          <w:bCs/>
+        </w:rPr>
+        <w:t xml:space="preserve"> </w:t>
+      </w:r>
+      <w:r>
+        <w:rPr>
+          <w:b/>
+          <w:bCs/>
+          <w:color w:val="7030A0"/>
+        </w:rPr>
+        <w:t>CONDUCTING</w:t>
+      </w:r>
+      <w:r>
+        <w:rPr>
+          <w:b/>
+          <w:bCs/>
+        </w:rPr>
+        <w:t xml:space="preserve"> </w:t>
+      </w:r>
+      <w:r>
+        <w:rPr>
+          <w:b/>
+          <w:bCs/>
+          <w:color w:val="FF0000"/>
+        </w:rPr>
+        <w:t xml:space="preserve">ANY </w:t>
+      </w:r>
+      <w:r>
+        <w:rPr>
+          <w:b/>
+          <w:bCs/>
+          <w:color w:val="FF0000"/>
+        </w:rPr>
+        <w:t>SECTARIAN</w:t>
+      </w:r>
+      <w:r>
+        <w:rPr>
+          <w:b/>
+          <w:bCs/>
+          <w:color w:val="FF0000"/>
+        </w:rPr>
+        <w:t xml:space="preserve"> CLEANSING</w:t>
+      </w:r>
+      <w:r>
+        <w:rPr>
+          <w:b/>
+          <w:bCs/>
+        </w:rPr>
+        <w:t xml:space="preserve"> </w:t>
+      </w:r>
+      <w:r>
+        <w:rPr>
+          <w:b/>
+          <w:bCs/>
+          <w:color w:val="0070C0"/>
+        </w:rPr>
+        <w:t>THROUGH</w:t>
+      </w:r>
+      <w:r>
+        <w:rPr>
+          <w:b/>
+          <w:bCs/>
+        </w:rPr>
+        <w:t xml:space="preserve"> </w:t>
+      </w:r>
+      <w:r>
+        <w:rPr>
+          <w:b/>
+          <w:bCs/>
+          <w:color w:val="FF0000"/>
+        </w:rPr>
+        <w:t>ANY USAGE</w:t>
+      </w:r>
+      <w:r>
+        <w:rPr>
+          <w:b/>
+          <w:bCs/>
+        </w:rPr>
+        <w:t xml:space="preserve"> </w:t>
+      </w:r>
+      <w:r>
+        <w:rPr>
+          <w:b/>
+          <w:bCs/>
+          <w:color w:val="0070C0"/>
+        </w:rPr>
+        <w:t>OF</w:t>
+      </w:r>
+      <w:r>
+        <w:rPr>
+          <w:b/>
+          <w:bCs/>
+        </w:rPr>
+        <w:t xml:space="preserve"> </w:t>
+      </w:r>
+      <w:r>
+        <w:rPr>
+          <w:b/>
+          <w:bCs/>
+          <w:color w:val="FF0000"/>
+        </w:rPr>
+        <w:t xml:space="preserve">ANY MIND CONTROL </w:t>
+      </w:r>
+      <w:proofErr w:type="gramStart"/>
+      <w:r>
+        <w:rPr>
+          <w:b/>
+          <w:bCs/>
+          <w:color w:val="FF0000"/>
+        </w:rPr>
+        <w:t>TECHNOLOGY</w:t>
+      </w:r>
+      <w:r>
+        <w:rPr>
+          <w:b/>
+          <w:bCs/>
+        </w:rPr>
+        <w:t>;</w:t>
+      </w:r>
+      <w:proofErr w:type="gramEnd"/>
+    </w:p>
+    <w:p>
+      <w:pPr>
+        <w:ind w:left="720"/>
+        <w:jc w:val="both"/>
+        <w:rPr>
+          <w:b/>
+          <w:bCs/>
+        </w:rPr>
+      </w:pPr>
+      <w:r>
+        <w:rPr>
+          <w:u w:val="single"/>
+        </w:rPr>
+        <w:t>SECTARIAN</w:t>
+      </w:r>
+      <w:r>
+        <w:rPr>
+          <w:u w:val="single"/>
+        </w:rPr>
+        <w:t xml:space="preserve"> CLEANSING PREVENTION SECURITY SYSTEM</w:t>
+      </w:r>
+      <w:r>
+        <w:t xml:space="preserve">: </w:t>
+      </w:r>
+      <w:r>
+        <w:rPr>
+          <w:b/>
+          <w:bCs/>
+          <w:color w:val="FF0000"/>
+        </w:rPr>
+        <w:t>ANY UNMANNED SUBMERSIBLE VEHICLE (</w:t>
+      </w:r>
+      <w:proofErr w:type="spellStart"/>
+      <w:r>
+        <w:rPr>
+          <w:b/>
+          <w:bCs/>
+          <w:color w:val="FF0000"/>
+        </w:rPr>
+        <w:t>USV</w:t>
+      </w:r>
+      <w:proofErr w:type="spellEnd"/>
+      <w:r>
+        <w:rPr>
+          <w:b/>
+          <w:bCs/>
+          <w:color w:val="FF0000"/>
+        </w:rPr>
+        <w:t>)</w:t>
+      </w:r>
+      <w:r>
+        <w:rPr>
+          <w:b/>
+          <w:bCs/>
+        </w:rPr>
+        <w:t xml:space="preserve"> </w:t>
+      </w:r>
+      <w:r>
+        <w:rPr>
+          <w:b/>
+          <w:bCs/>
+          <w:color w:val="0070C0"/>
+        </w:rPr>
+        <w:t>THAT HAS</w:t>
+      </w:r>
+      <w:r>
+        <w:rPr>
+          <w:b/>
+          <w:bCs/>
+        </w:rPr>
+        <w:t xml:space="preserve"> </w:t>
+      </w:r>
+      <w:r>
+        <w:rPr>
+          <w:b/>
+          <w:bCs/>
+          <w:color w:val="FF0000"/>
+        </w:rPr>
+        <w:t>ANY CAPABILITY</w:t>
+      </w:r>
+      <w:r>
+        <w:rPr>
+          <w:b/>
+          <w:bCs/>
+        </w:rPr>
+        <w:t xml:space="preserve"> </w:t>
+      </w:r>
+      <w:r>
+        <w:rPr>
+          <w:b/>
+          <w:bCs/>
+          <w:color w:val="0070C0"/>
+        </w:rPr>
+        <w:t>OF</w:t>
+      </w:r>
+      <w:r>
+        <w:rPr>
+          <w:b/>
+          <w:bCs/>
+        </w:rPr>
+        <w:t xml:space="preserve"> </w:t>
+      </w:r>
+      <w:r>
+        <w:rPr>
+          <w:b/>
+          <w:bCs/>
+          <w:color w:val="7030A0"/>
+        </w:rPr>
+        <w:t>CONDUCTING</w:t>
+      </w:r>
+      <w:r>
+        <w:rPr>
+          <w:b/>
+          <w:bCs/>
+        </w:rPr>
+        <w:t xml:space="preserve"> </w:t>
+      </w:r>
+      <w:r>
+        <w:rPr>
+          <w:b/>
+          <w:bCs/>
+          <w:color w:val="FF0000"/>
+        </w:rPr>
+        <w:t xml:space="preserve">ANY </w:t>
+      </w:r>
+      <w:r>
+        <w:rPr>
+          <w:b/>
+          <w:bCs/>
+          <w:color w:val="FF0000"/>
+        </w:rPr>
+        <w:t>SECTARIAN</w:t>
+      </w:r>
+      <w:r>
+        <w:rPr>
+          <w:b/>
+          <w:bCs/>
+          <w:color w:val="FF0000"/>
+        </w:rPr>
+        <w:t xml:space="preserve"> CLEANSING</w:t>
+      </w:r>
+      <w:r>
+        <w:rPr>
+          <w:b/>
+          <w:bCs/>
+        </w:rPr>
+        <w:t xml:space="preserve"> </w:t>
+      </w:r>
+      <w:r>
+        <w:rPr>
+          <w:b/>
+          <w:bCs/>
+          <w:color w:val="0070C0"/>
+        </w:rPr>
+        <w:t>THROUGH</w:t>
+      </w:r>
+      <w:r>
+        <w:rPr>
+          <w:b/>
+          <w:bCs/>
+        </w:rPr>
+        <w:t xml:space="preserve"> </w:t>
+      </w:r>
+      <w:r>
+        <w:rPr>
+          <w:b/>
+          <w:bCs/>
+          <w:color w:val="FF0000"/>
+        </w:rPr>
+        <w:t>ANY USAGE</w:t>
+      </w:r>
+      <w:r>
+        <w:rPr>
+          <w:b/>
+          <w:bCs/>
+        </w:rPr>
+        <w:t xml:space="preserve"> </w:t>
+      </w:r>
+      <w:r>
+        <w:rPr>
+          <w:b/>
+          <w:bCs/>
+          <w:color w:val="0070C0"/>
+        </w:rPr>
+        <w:t>OF</w:t>
+      </w:r>
+      <w:r>
+        <w:rPr>
+          <w:b/>
+          <w:bCs/>
+        </w:rPr>
+        <w:t xml:space="preserve"> </w:t>
+      </w:r>
+      <w:r>
+        <w:rPr>
+          <w:b/>
+          <w:bCs/>
+          <w:color w:val="FF0000"/>
+        </w:rPr>
+        <w:t xml:space="preserve">ANY MIND CONTROL </w:t>
+      </w:r>
+      <w:proofErr w:type="gramStart"/>
+      <w:r>
+        <w:rPr>
+          <w:b/>
+          <w:bCs/>
+          <w:color w:val="FF0000"/>
+        </w:rPr>
+        <w:t>TECHNOLOGY</w:t>
+      </w:r>
+      <w:r>
+        <w:rPr>
+          <w:b/>
+          <w:bCs/>
+        </w:rPr>
+        <w:t>;</w:t>
+      </w:r>
+      <w:proofErr w:type="gramEnd"/>
+    </w:p>
+    <w:p>
+      <w:pPr>
+        <w:ind w:left="720"/>
+        <w:jc w:val="both"/>
+        <w:rPr>
+          <w:b/>
+          <w:bCs/>
+        </w:rPr>
+      </w:pPr>
+      <w:r>
+        <w:rPr>
+          <w:u w:val="single"/>
+        </w:rPr>
+        <w:t>SECTARIAN</w:t>
+      </w:r>
+      <w:r>
+        <w:rPr>
+          <w:u w:val="single"/>
+        </w:rPr>
+        <w:t xml:space="preserve"> CLEANSING PREVENTION SECURITY SYSTEM</w:t>
+      </w:r>
+      <w:r>
+        <w:t xml:space="preserve">: </w:t>
+      </w:r>
+      <w:r>
+        <w:rPr>
+          <w:b/>
+          <w:bCs/>
+          <w:color w:val="FF0000"/>
+        </w:rPr>
+        <w:t>ANY WAR</w:t>
+      </w:r>
+      <w:r>
+        <w:rPr>
+          <w:b/>
+          <w:bCs/>
+        </w:rPr>
+        <w:t xml:space="preserve"> </w:t>
+      </w:r>
+      <w:r>
+        <w:rPr>
+          <w:b/>
+          <w:bCs/>
+          <w:color w:val="0070C0"/>
+        </w:rPr>
+        <w:t>WHICH WOULD</w:t>
+      </w:r>
+      <w:r>
+        <w:rPr>
+          <w:b/>
+          <w:bCs/>
+        </w:rPr>
+        <w:t xml:space="preserve"> </w:t>
+      </w:r>
+      <w:r>
+        <w:rPr>
+          <w:b/>
+          <w:bCs/>
+          <w:color w:val="7030A0"/>
+        </w:rPr>
+        <w:t>START DUE</w:t>
+      </w:r>
+      <w:r>
+        <w:rPr>
+          <w:b/>
+          <w:bCs/>
+        </w:rPr>
+        <w:t xml:space="preserve"> </w:t>
+      </w:r>
+      <w:r>
+        <w:rPr>
+          <w:b/>
+          <w:bCs/>
+          <w:color w:val="0070C0"/>
+        </w:rPr>
+        <w:t>TO</w:t>
+      </w:r>
+      <w:r>
+        <w:rPr>
+          <w:b/>
+          <w:bCs/>
+        </w:rPr>
+        <w:t xml:space="preserve"> </w:t>
+      </w:r>
+      <w:r>
+        <w:rPr>
+          <w:b/>
+          <w:bCs/>
+          <w:color w:val="FF0000"/>
+        </w:rPr>
+        <w:t xml:space="preserve">ANY </w:t>
+      </w:r>
+      <w:r>
+        <w:rPr>
+          <w:b/>
+          <w:bCs/>
+          <w:color w:val="FF0000"/>
+        </w:rPr>
+        <w:t>SECTARIAN</w:t>
+      </w:r>
+      <w:r>
+        <w:rPr>
+          <w:b/>
+          <w:bCs/>
+          <w:color w:val="FF0000"/>
+        </w:rPr>
+        <w:t xml:space="preserve"> </w:t>
+      </w:r>
+      <w:proofErr w:type="gramStart"/>
+      <w:r>
+        <w:rPr>
+          <w:b/>
+          <w:bCs/>
+          <w:color w:val="FF0000"/>
+        </w:rPr>
+        <w:t>CLEANSING</w:t>
+      </w:r>
+      <w:r>
+        <w:rPr>
+          <w:b/>
+          <w:bCs/>
+        </w:rPr>
+        <w:t>;</w:t>
+      </w:r>
+      <w:proofErr w:type="gramEnd"/>
+    </w:p>
+    <w:p>
+      <w:pPr>
+        <w:ind w:left="720"/>
+        <w:jc w:val="both"/>
+        <w:rPr>
+          <w:b/>
+          <w:bCs/>
+        </w:rPr>
+      </w:pPr>
+      <w:r>
+        <w:rPr>
+          <w:u w:val="single"/>
+        </w:rPr>
+        <w:t>SECTARIAN</w:t>
+      </w:r>
+      <w:r>
+        <w:rPr>
+          <w:u w:val="single"/>
+        </w:rPr>
+        <w:t xml:space="preserve"> CLEANSING PREVENTION SECURITY SYSTEMS</w:t>
+      </w:r>
+      <w:r>
+        <w:t xml:space="preserve">: </w:t>
+      </w:r>
+      <w:r>
+        <w:rPr>
+          <w:b/>
+          <w:bCs/>
+          <w:color w:val="FF0000"/>
+        </w:rPr>
+        <w:t xml:space="preserve">ALL OTHER </w:t>
+      </w:r>
+      <w:r>
+        <w:rPr>
+          <w:b/>
+          <w:bCs/>
+          <w:color w:val="FF0000"/>
+        </w:rPr>
+        <w:t>SECTARIAN</w:t>
+      </w:r>
+      <w:r>
+        <w:rPr>
+          <w:b/>
+          <w:bCs/>
+          <w:color w:val="FF0000"/>
+        </w:rPr>
+        <w:t xml:space="preserve"> CLEANSING TYPE</w:t>
+      </w:r>
+      <w:r>
+        <w:rPr>
+          <w:b/>
+          <w:bCs/>
+        </w:rPr>
+        <w:t>(</w:t>
+      </w:r>
+      <w:r>
+        <w:rPr>
+          <w:b/>
+          <w:bCs/>
+          <w:color w:val="808080" w:themeColor="background1" w:themeShade="80"/>
+        </w:rPr>
+        <w:t>S</w:t>
+      </w:r>
+      <w:proofErr w:type="gramStart"/>
+      <w:r>
+        <w:rPr>
+          <w:b/>
+          <w:bCs/>
+        </w:rPr>
+        <w:t>);</w:t>
+      </w:r>
+      <w:proofErr w:type="gramEnd"/>
+    </w:p>
+    <w:bookmarkEnd w:id="3"/>
+    <w:p>
+      <w:pPr>
+        <w:jc w:val="both"/>
+        <w:rPr>
+          <w:u w:val="single"/>
+        </w:rPr>
+      </w:pPr>
+      <w:r>
+        <w:rPr>
+          <w:u w:val="single"/>
+        </w:rPr>
+        <w:t>}</w:t>
+      </w:r>
     </w:p>
     <w:sectPr>
       <w:headerReference w:type="default" r:id="rId7"/>
@@ -5271,15 +13369,7 @@
                               <w:sz w:val="14"/>
                               <w:szCs w:val="14"/>
                             </w:rPr>
-                            <w:t>and</w:t>
-                          </w:r>
-                          <w:r>
-                            <w:rPr>
-                              <w:color w:val="FFFFFF" w:themeColor="background1"/>
-                              <w:sz w:val="14"/>
-                              <w:szCs w:val="14"/>
-                            </w:rPr>
-                            <w:t xml:space="preserve"> </w:t>
+                            <w:t xml:space="preserve">and </w:t>
                           </w:r>
                           <w:r>
                             <w:rPr>
